--- a/Literature review/pycurrents/pycurrents_notes_SMTETH005.docx
+++ b/Literature review/pycurrents/pycurrents_notes_SMTETH005.docx
@@ -7076,12 +7076,396 @@
       </w:r>
     </w:p>
     <w:p>
+      <w:r>
+        <w:t xml:space="preserve">This is an image of the file system structure: </w:t>
+      </w:r>
+    </w:p>
+    <w:p>
+      <w:pPr>
+        <w:shd w:val="clear" w:color="auto" w:fill="E8E8E8" w:themeFill="background2"/>
+        <w:spacing w:line="240" w:lineRule="auto"/>
+        <w:rPr>
+          <w:rFonts w:ascii="Courier New" w:hAnsi="Courier New" w:cs="Courier New"/>
+        </w:rPr>
+      </w:pPr>
+      <w:r>
+        <w:rPr>
+          <w:rFonts w:ascii="Courier New" w:hAnsi="Courier New" w:cs="Courier New"/>
+        </w:rPr>
+        <w:t xml:space="preserve">(adcp37) </w:t>
+      </w:r>
+      <w:proofErr w:type="spellStart"/>
+      <w:r>
+        <w:rPr>
+          <w:rFonts w:ascii="Courier New" w:hAnsi="Courier New" w:cs="Courier New"/>
+        </w:rPr>
+        <w:t>ethan@bigtop</w:t>
+      </w:r>
+      <w:proofErr w:type="spellEnd"/>
+      <w:r>
+        <w:rPr>
+          <w:rFonts w:ascii="Courier New" w:hAnsi="Courier New" w:cs="Courier New"/>
+        </w:rPr>
+        <w:t>:~/</w:t>
+      </w:r>
+      <w:proofErr w:type="spellStart"/>
+      <w:r>
+        <w:rPr>
+          <w:rFonts w:ascii="Courier New" w:hAnsi="Courier New" w:cs="Courier New"/>
+        </w:rPr>
+        <w:t>adcp</w:t>
+      </w:r>
+      <w:proofErr w:type="spellEnd"/>
+      <w:r>
+        <w:rPr>
+          <w:rFonts w:ascii="Courier New" w:hAnsi="Courier New" w:cs="Courier New"/>
+        </w:rPr>
+        <w:t>/</w:t>
+      </w:r>
+      <w:proofErr w:type="spellStart"/>
+      <w:r>
+        <w:rPr>
+          <w:rFonts w:ascii="Courier New" w:hAnsi="Courier New" w:cs="Courier New"/>
+        </w:rPr>
+        <w:t>pycurrents_ADCP_processing</w:t>
+      </w:r>
+      <w:proofErr w:type="spellEnd"/>
+      <w:r>
+        <w:rPr>
+          <w:rFonts w:ascii="Courier New" w:hAnsi="Courier New" w:cs="Courier New"/>
+        </w:rPr>
+        <w:t>$ ls</w:t>
+      </w:r>
+    </w:p>
+    <w:p>
+      <w:pPr>
+        <w:shd w:val="clear" w:color="auto" w:fill="E8E8E8" w:themeFill="background2"/>
+        <w:spacing w:line="240" w:lineRule="auto"/>
+        <w:rPr>
+          <w:rFonts w:ascii="Courier New" w:hAnsi="Courier New" w:cs="Courier New"/>
+        </w:rPr>
+      </w:pPr>
+      <w:r>
+        <w:rPr>
+          <w:rFonts w:ascii="Courier New" w:hAnsi="Courier New" w:cs="Courier New"/>
+        </w:rPr>
+        <w:t xml:space="preserve">LICENSE.txt  </w:t>
+      </w:r>
+      <w:proofErr w:type="spellStart"/>
+      <w:r>
+        <w:rPr>
+          <w:rFonts w:ascii="Courier New" w:hAnsi="Courier New" w:cs="Courier New"/>
+        </w:rPr>
+        <w:t>dist</w:t>
+      </w:r>
+      <w:proofErr w:type="spellEnd"/>
+      <w:r>
+        <w:rPr>
+          <w:rFonts w:ascii="Courier New" w:hAnsi="Courier New" w:cs="Courier New"/>
+        </w:rPr>
+        <w:t xml:space="preserve">                                 </w:t>
+      </w:r>
+      <w:proofErr w:type="spellStart"/>
+      <w:r>
+        <w:rPr>
+          <w:rFonts w:ascii="Courier New" w:hAnsi="Courier New" w:cs="Courier New"/>
+        </w:rPr>
+        <w:t>sample_results</w:t>
+      </w:r>
+      <w:proofErr w:type="spellEnd"/>
+    </w:p>
+    <w:p>
+      <w:pPr>
+        <w:shd w:val="clear" w:color="auto" w:fill="E8E8E8" w:themeFill="background2"/>
+        <w:spacing w:line="240" w:lineRule="auto"/>
+        <w:rPr>
+          <w:rFonts w:ascii="Courier New" w:hAnsi="Courier New" w:cs="Courier New"/>
+        </w:rPr>
+      </w:pPr>
+      <w:r>
+        <w:rPr>
+          <w:rFonts w:ascii="Courier New" w:hAnsi="Courier New" w:cs="Courier New"/>
+        </w:rPr>
+        <w:t xml:space="preserve">README.md    </w:t>
+      </w:r>
+      <w:proofErr w:type="spellStart"/>
+      <w:r>
+        <w:rPr>
+          <w:rFonts w:ascii="Courier New" w:hAnsi="Courier New" w:cs="Courier New"/>
+        </w:rPr>
+        <w:t>pycurrents_ADCP_processing</w:t>
+      </w:r>
+      <w:proofErr w:type="spellEnd"/>
+      <w:r>
+        <w:rPr>
+          <w:rFonts w:ascii="Courier New" w:hAnsi="Courier New" w:cs="Courier New"/>
+        </w:rPr>
+        <w:t xml:space="preserve">           setup.py</w:t>
+      </w:r>
+    </w:p>
+    <w:p>
+      <w:pPr>
+        <w:shd w:val="clear" w:color="auto" w:fill="E8E8E8" w:themeFill="background2"/>
+        <w:spacing w:line="240" w:lineRule="auto"/>
+        <w:rPr>
+          <w:rFonts w:ascii="Courier New" w:hAnsi="Courier New" w:cs="Courier New"/>
+        </w:rPr>
+      </w:pPr>
+      <w:r>
+        <w:rPr>
+          <w:rFonts w:ascii="Courier New" w:hAnsi="Courier New" w:cs="Courier New"/>
+        </w:rPr>
+        <w:t xml:space="preserve">build        </w:t>
+      </w:r>
+      <w:proofErr w:type="spellStart"/>
+      <w:r>
+        <w:rPr>
+          <w:rFonts w:ascii="Courier New" w:hAnsi="Courier New" w:cs="Courier New"/>
+        </w:rPr>
+        <w:t>pycurrents_ADCP_processing.egg</w:t>
+      </w:r>
+      <w:proofErr w:type="spellEnd"/>
+      <w:r>
+        <w:rPr>
+          <w:rFonts w:ascii="Courier New" w:hAnsi="Courier New" w:cs="Courier New"/>
+        </w:rPr>
+        <w:t>-info  templates</w:t>
+      </w:r>
+    </w:p>
+    <w:p>
+      <w:pPr>
+        <w:shd w:val="clear" w:color="auto" w:fill="E8E8E8" w:themeFill="background2"/>
+        <w:spacing w:line="240" w:lineRule="auto"/>
+        <w:rPr>
+          <w:rFonts w:ascii="Courier New" w:hAnsi="Courier New" w:cs="Courier New"/>
+        </w:rPr>
+      </w:pPr>
+      <w:r>
+        <w:rPr>
+          <w:rFonts w:ascii="Courier New" w:hAnsi="Courier New" w:cs="Courier New"/>
+        </w:rPr>
+        <w:lastRenderedPageBreak/>
+        <w:t xml:space="preserve">deprecated   </w:t>
+      </w:r>
+      <w:proofErr w:type="spellStart"/>
+      <w:r>
+        <w:rPr>
+          <w:rFonts w:ascii="Courier New" w:hAnsi="Courier New" w:cs="Courier New"/>
+        </w:rPr>
+        <w:t>sample_data</w:t>
+      </w:r>
+      <w:proofErr w:type="spellEnd"/>
+    </w:p>
+    <w:p>
+      <w:pPr>
+        <w:shd w:val="clear" w:color="auto" w:fill="E8E8E8" w:themeFill="background2"/>
+        <w:spacing w:line="240" w:lineRule="auto"/>
+        <w:rPr>
+          <w:rFonts w:ascii="Courier New" w:hAnsi="Courier New" w:cs="Courier New"/>
+        </w:rPr>
+      </w:pPr>
+      <w:r>
+        <w:rPr>
+          <w:rFonts w:ascii="Courier New" w:hAnsi="Courier New" w:cs="Courier New"/>
+        </w:rPr>
+        <w:t xml:space="preserve">(adcp37) </w:t>
+      </w:r>
+      <w:proofErr w:type="spellStart"/>
+      <w:r>
+        <w:rPr>
+          <w:rFonts w:ascii="Courier New" w:hAnsi="Courier New" w:cs="Courier New"/>
+        </w:rPr>
+        <w:t>ethan@bigtop</w:t>
+      </w:r>
+      <w:proofErr w:type="spellEnd"/>
+      <w:r>
+        <w:rPr>
+          <w:rFonts w:ascii="Courier New" w:hAnsi="Courier New" w:cs="Courier New"/>
+        </w:rPr>
+        <w:t>:~/</w:t>
+      </w:r>
+      <w:proofErr w:type="spellStart"/>
+      <w:r>
+        <w:rPr>
+          <w:rFonts w:ascii="Courier New" w:hAnsi="Courier New" w:cs="Courier New"/>
+        </w:rPr>
+        <w:t>adcp</w:t>
+      </w:r>
+      <w:proofErr w:type="spellEnd"/>
+      <w:r>
+        <w:rPr>
+          <w:rFonts w:ascii="Courier New" w:hAnsi="Courier New" w:cs="Courier New"/>
+        </w:rPr>
+        <w:t>/</w:t>
+      </w:r>
+      <w:proofErr w:type="spellStart"/>
+      <w:r>
+        <w:rPr>
+          <w:rFonts w:ascii="Courier New" w:hAnsi="Courier New" w:cs="Courier New"/>
+        </w:rPr>
+        <w:t>pycurrents_ADCP_processing</w:t>
+      </w:r>
+      <w:proofErr w:type="spellEnd"/>
+      <w:r>
+        <w:rPr>
+          <w:rFonts w:ascii="Courier New" w:hAnsi="Courier New" w:cs="Courier New"/>
+        </w:rPr>
+        <w:t xml:space="preserve">$ cd </w:t>
+      </w:r>
+      <w:proofErr w:type="spellStart"/>
+      <w:r>
+        <w:rPr>
+          <w:rFonts w:ascii="Courier New" w:hAnsi="Courier New" w:cs="Courier New"/>
+        </w:rPr>
+        <w:t>pycurrents_ADCP_processing</w:t>
+      </w:r>
+      <w:proofErr w:type="spellEnd"/>
+    </w:p>
+    <w:p>
+      <w:pPr>
+        <w:shd w:val="clear" w:color="auto" w:fill="E8E8E8" w:themeFill="background2"/>
+        <w:spacing w:line="240" w:lineRule="auto"/>
+        <w:rPr>
+          <w:rFonts w:ascii="Courier New" w:hAnsi="Courier New" w:cs="Courier New"/>
+        </w:rPr>
+      </w:pPr>
+      <w:r>
+        <w:rPr>
+          <w:rFonts w:ascii="Courier New" w:hAnsi="Courier New" w:cs="Courier New"/>
+        </w:rPr>
+        <w:t>(adcp37) ethan@bigtop:~/adcp/pycurrents_ADCP_processing/pycurrents_ADCP_processing$ ls</w:t>
+      </w:r>
+    </w:p>
+    <w:p>
+      <w:pPr>
+        <w:shd w:val="clear" w:color="auto" w:fill="E8E8E8" w:themeFill="background2"/>
+        <w:spacing w:line="240" w:lineRule="auto"/>
+        <w:rPr>
+          <w:rFonts w:ascii="Courier New" w:hAnsi="Courier New" w:cs="Courier New"/>
+        </w:rPr>
+      </w:pPr>
+      <w:r>
+        <w:rPr>
+          <w:rFonts w:ascii="Courier New" w:hAnsi="Courier New" w:cs="Courier New"/>
+        </w:rPr>
+        <w:t xml:space="preserve">ADCP_IOS_Header_file.py    create_nc.py                     </w:t>
+      </w:r>
+      <w:proofErr w:type="spellStart"/>
+      <w:r>
+        <w:rPr>
+          <w:rFonts w:ascii="Courier New" w:hAnsi="Courier New" w:cs="Courier New"/>
+        </w:rPr>
+        <w:t>ios_polygons.geojson</w:t>
+      </w:r>
+      <w:proofErr w:type="spellEnd"/>
+    </w:p>
+    <w:p>
+      <w:pPr>
+        <w:shd w:val="clear" w:color="auto" w:fill="E8E8E8" w:themeFill="background2"/>
+        <w:spacing w:line="240" w:lineRule="auto"/>
+        <w:rPr>
+          <w:rFonts w:ascii="Courier New" w:hAnsi="Courier New" w:cs="Courier New"/>
+        </w:rPr>
+      </w:pPr>
+      <w:r>
+        <w:rPr>
+          <w:rFonts w:ascii="Courier New" w:hAnsi="Courier New" w:cs="Courier New"/>
+        </w:rPr>
+        <w:t>ADCP_processing_L0_L1.py   create_nc_l2.py                  plot_westcoast_nc_LX.py</w:t>
+      </w:r>
+    </w:p>
+    <w:p>
+      <w:pPr>
+        <w:shd w:val="clear" w:color="auto" w:fill="E8E8E8" w:themeFill="background2"/>
+        <w:spacing w:line="240" w:lineRule="auto"/>
+        <w:rPr>
+          <w:rFonts w:ascii="Courier New" w:hAnsi="Courier New" w:cs="Courier New"/>
+        </w:rPr>
+      </w:pPr>
+      <w:r>
+        <w:rPr>
+          <w:rFonts w:ascii="Courier New" w:hAnsi="Courier New" w:cs="Courier New"/>
+        </w:rPr>
+        <w:t>ADCP_processing_L2.py      example_plot_westcoast.py        utils.py</w:t>
+      </w:r>
+    </w:p>
+    <w:p>
+      <w:pPr>
+        <w:shd w:val="clear" w:color="auto" w:fill="E8E8E8" w:themeFill="background2"/>
+        <w:spacing w:line="240" w:lineRule="auto"/>
+        <w:rPr>
+          <w:rFonts w:ascii="Courier New" w:hAnsi="Courier New" w:cs="Courier New"/>
+        </w:rPr>
+      </w:pPr>
+      <w:r>
+        <w:rPr>
+          <w:rFonts w:ascii="Courier New" w:hAnsi="Courier New" w:cs="Courier New"/>
+        </w:rPr>
+        <w:t>__init__.py                generate_time_range.py</w:t>
+      </w:r>
+    </w:p>
+    <w:p>
+      <w:pPr>
+        <w:shd w:val="clear" w:color="auto" w:fill="E8E8E8" w:themeFill="background2"/>
+        <w:spacing w:line="240" w:lineRule="auto"/>
+        <w:rPr>
+          <w:rFonts w:ascii="Courier New" w:hAnsi="Courier New" w:cs="Courier New"/>
+        </w:rPr>
+      </w:pPr>
+      <w:proofErr w:type="spellStart"/>
+      <w:r>
+        <w:rPr>
+          <w:rFonts w:ascii="Courier New" w:hAnsi="Courier New" w:cs="Courier New"/>
+        </w:rPr>
+        <w:t>adcp_var_string_attrs.yml</w:t>
+      </w:r>
+      <w:proofErr w:type="spellEnd"/>
+      <w:r>
+        <w:rPr>
+          <w:rFonts w:ascii="Courier New" w:hAnsi="Courier New" w:cs="Courier New"/>
+        </w:rPr>
+        <w:t xml:space="preserve">  </w:t>
+      </w:r>
+      <w:proofErr w:type="spellStart"/>
+      <w:r>
+        <w:rPr>
+          <w:rFonts w:ascii="Courier New" w:hAnsi="Courier New" w:cs="Courier New"/>
+        </w:rPr>
+        <w:t>igrf_avg_magnetic_declination.R</w:t>
+      </w:r>
+      <w:proofErr w:type="spellEnd"/>
+    </w:p>
+    <w:p>
+      <w:pPr>
+        <w:shd w:val="clear" w:color="auto" w:fill="E8E8E8" w:themeFill="background2"/>
+        <w:spacing w:line="240" w:lineRule="auto"/>
+      </w:pPr>
+      <w:r>
+        <w:rPr>
+          <w:rFonts w:ascii="Courier New" w:hAnsi="Courier New" w:cs="Courier New"/>
+        </w:rPr>
+        <w:t>(adcp37) ethan@bigtop:~/adcp/pycurrents_ADCP_processing/pycurrents_ADCP_processing$</w:t>
+      </w:r>
+    </w:p>
+    <w:p>
       <w:hyperlink r:id="rId13" w:history="1">
         <w:r>
           <w:rPr>
             <w:rStyle w:val="Hyperlink"/>
           </w:rPr>
-          <w:t xml:space="preserve">How to run Python scripts in </w:t>
+          <w:t xml:space="preserve">How to run Python scripts </w:t>
+        </w:r>
+        <w:r>
+          <w:rPr>
+            <w:rStyle w:val="Hyperlink"/>
+          </w:rPr>
+          <w:t>i</w:t>
+        </w:r>
+        <w:r>
+          <w:rPr>
+            <w:rStyle w:val="Hyperlink"/>
+          </w:rPr>
+          <w:t xml:space="preserve">n </w:t>
         </w:r>
         <w:proofErr w:type="spellStart"/>
         <w:r>
@@ -7093,7 +7477,6 @@
         <w:proofErr w:type="spellEnd"/>
       </w:hyperlink>
     </w:p>
-    <w:p/>
     <w:p>
       <w:pPr>
         <w:rPr>
@@ -7101,6 +7484,2298 @@
           <w:bCs/>
         </w:rPr>
       </w:pPr>
+      <w:r>
+        <w:t xml:space="preserve">Usage from the author: </w:t>
+      </w:r>
+    </w:p>
+    <w:p>
+      <w:r>
+        <w:t>Sample usage of ADCP_processing_L1.py, ADCP_processing_L0.py, add_var2nc.py and ADCP_IOS_Header_file.py is laid out in create_nc.py. An example of how to create uniform time data (for replacing invalid time data in a raw ADCP file) can be found in generate_time_range.py. Sample usage of the plotting functions in plot_westcoast_nc_LX.py is given in the file example_plot_westcoast.py.</w:t>
+      </w:r>
+    </w:p>
+    <w:p>
+      <w:r>
+        <w:t>Open create_nc.py in JL</w:t>
+      </w:r>
+      <w:r>
+        <w:t xml:space="preserve">. Navigate to the blue plus </w:t>
+      </w:r>
+      <w:r>
+        <w:t>on the top left (below File and Edit), then under other: start a new terminal session. This should open your terminal</w:t>
+      </w:r>
+      <w:r>
+        <w:t xml:space="preserve"> in the  working directory. Make sure that the adcp</w:t>
+      </w:r>
+      <w:r>
+        <w:t xml:space="preserve">37 environment is active. </w:t>
+      </w:r>
+      <w:r>
+        <w:t xml:space="preserve">Enter </w:t>
+      </w:r>
+      <w:r>
+        <w:rPr>
+          <w:rFonts w:ascii="Courier New" w:hAnsi="Courier New" w:cs="Courier New"/>
+        </w:rPr>
+        <w:t xml:space="preserve">python </w:t>
+      </w:r>
+      <w:r>
+        <w:rPr>
+          <w:rFonts w:ascii="Courier New" w:hAnsi="Courier New" w:cs="Courier New"/>
+        </w:rPr>
+        <w:t>create_nc.py</w:t>
+      </w:r>
+      <w:r>
+        <w:rPr>
+          <w:rFonts w:ascii="Courier New" w:hAnsi="Courier New" w:cs="Courier New"/>
+        </w:rPr>
+        <w:t xml:space="preserve"> </w:t>
+      </w:r>
+      <w:r>
+        <w:t xml:space="preserve">in the terminal to run the script. </w:t>
+      </w:r>
+    </w:p>
+    <w:p>
+      <w:pPr>
+        <w:spacing w:line="240" w:lineRule="auto"/>
+        <w:rPr>
+          <w:rFonts w:ascii="Courier New" w:hAnsi="Courier New" w:cs="Courier New"/>
+        </w:rPr>
+      </w:pPr>
+      <w:r>
+        <w:t>This is the error I run into:</w:t>
+      </w:r>
+      <w:r>
+        <w:br/>
+      </w:r>
+      <w:r>
+        <w:br/>
+      </w:r>
+      <w:r>
+        <w:rPr>
+          <w:rFonts w:ascii="Courier New" w:hAnsi="Courier New" w:cs="Courier New"/>
+        </w:rPr>
+        <w:t>(base) ethan@bigtop:~/adcp/pycurrents_ADCP_processing/pycurrents_ADCP_processing$ conda activate adcp37</w:t>
+      </w:r>
+    </w:p>
+    <w:p>
+      <w:pPr>
+        <w:spacing w:line="240" w:lineRule="auto"/>
+        <w:rPr>
+          <w:rFonts w:ascii="Courier New" w:hAnsi="Courier New" w:cs="Courier New"/>
+        </w:rPr>
+      </w:pPr>
+      <w:r>
+        <w:rPr>
+          <w:rFonts w:ascii="Courier New" w:hAnsi="Courier New" w:cs="Courier New"/>
+        </w:rPr>
+        <w:t>(adcp37) ethan@bigtop:~/adcp/pycurrents_ADCP_processing/pycurrents_ADCP_processing$ python create_nc.py</w:t>
+      </w:r>
+    </w:p>
+    <w:p>
+      <w:pPr>
+        <w:spacing w:line="240" w:lineRule="auto"/>
+        <w:rPr>
+          <w:rFonts w:ascii="Courier New" w:hAnsi="Courier New" w:cs="Courier New"/>
+        </w:rPr>
+      </w:pPr>
+      <w:r>
+        <w:rPr>
+          <w:rFonts w:ascii="Courier New" w:hAnsi="Courier New" w:cs="Courier New"/>
+        </w:rPr>
+        <w:t>Traceback (most recent call last):</w:t>
+      </w:r>
+    </w:p>
+    <w:p>
+      <w:pPr>
+        <w:spacing w:line="240" w:lineRule="auto"/>
+        <w:rPr>
+          <w:rFonts w:ascii="Courier New" w:hAnsi="Courier New" w:cs="Courier New"/>
+        </w:rPr>
+      </w:pPr>
+      <w:r>
+        <w:rPr>
+          <w:rFonts w:ascii="Courier New" w:hAnsi="Courier New" w:cs="Courier New"/>
+        </w:rPr>
+        <w:t xml:space="preserve">  File "create_nc.py", line 24, in &lt;module&gt;</w:t>
+      </w:r>
+    </w:p>
+    <w:p>
+      <w:pPr>
+        <w:spacing w:line="240" w:lineRule="auto"/>
+        <w:rPr>
+          <w:rFonts w:ascii="Courier New" w:hAnsi="Courier New" w:cs="Courier New"/>
+        </w:rPr>
+      </w:pPr>
+      <w:r>
+        <w:rPr>
+          <w:rFonts w:ascii="Courier New" w:hAnsi="Courier New" w:cs="Courier New"/>
+        </w:rPr>
+        <w:lastRenderedPageBreak/>
+        <w:t xml:space="preserve">    ncnames_L0 = ADCP_processing_L0_L1.nc_create_L0_L1(</w:t>
+      </w:r>
+      <w:proofErr w:type="spellStart"/>
+      <w:r>
+        <w:rPr>
+          <w:rFonts w:ascii="Courier New" w:hAnsi="Courier New" w:cs="Courier New"/>
+        </w:rPr>
+        <w:t>in_file</w:t>
+      </w:r>
+      <w:proofErr w:type="spellEnd"/>
+      <w:r>
+        <w:rPr>
+          <w:rFonts w:ascii="Courier New" w:hAnsi="Courier New" w:cs="Courier New"/>
+        </w:rPr>
+        <w:t xml:space="preserve">=f, </w:t>
+      </w:r>
+      <w:proofErr w:type="spellStart"/>
+      <w:r>
+        <w:rPr>
+          <w:rFonts w:ascii="Courier New" w:hAnsi="Courier New" w:cs="Courier New"/>
+        </w:rPr>
+        <w:t>file_meta</w:t>
+      </w:r>
+      <w:proofErr w:type="spellEnd"/>
+      <w:r>
+        <w:rPr>
+          <w:rFonts w:ascii="Courier New" w:hAnsi="Courier New" w:cs="Courier New"/>
+        </w:rPr>
+        <w:t xml:space="preserve">=meta, </w:t>
+      </w:r>
+      <w:proofErr w:type="spellStart"/>
+      <w:r>
+        <w:rPr>
+          <w:rFonts w:ascii="Courier New" w:hAnsi="Courier New" w:cs="Courier New"/>
+        </w:rPr>
+        <w:t>dest_dir</w:t>
+      </w:r>
+      <w:proofErr w:type="spellEnd"/>
+      <w:r>
+        <w:rPr>
+          <w:rFonts w:ascii="Courier New" w:hAnsi="Courier New" w:cs="Courier New"/>
+        </w:rPr>
+        <w:t>=</w:t>
+      </w:r>
+      <w:proofErr w:type="spellStart"/>
+      <w:r>
+        <w:rPr>
+          <w:rFonts w:ascii="Courier New" w:hAnsi="Courier New" w:cs="Courier New"/>
+        </w:rPr>
+        <w:t>dest_dir</w:t>
+      </w:r>
+      <w:proofErr w:type="spellEnd"/>
+      <w:r>
+        <w:rPr>
+          <w:rFonts w:ascii="Courier New" w:hAnsi="Courier New" w:cs="Courier New"/>
+        </w:rPr>
+        <w:t>, level=0)</w:t>
+      </w:r>
+    </w:p>
+    <w:p>
+      <w:pPr>
+        <w:spacing w:line="240" w:lineRule="auto"/>
+        <w:rPr>
+          <w:rFonts w:ascii="Courier New" w:hAnsi="Courier New" w:cs="Courier New"/>
+        </w:rPr>
+      </w:pPr>
+      <w:r>
+        <w:rPr>
+          <w:rFonts w:ascii="Courier New" w:hAnsi="Courier New" w:cs="Courier New"/>
+        </w:rPr>
+        <w:t xml:space="preserve">  File "/home/ethan/miniconda3/envs/adcp37/lib/python3.7/site-packages/pycurrents_ADCP_processing-1.0.1-py3.7.egg/pycurrents_ADCP_processing/ADCP_processing_L0_L1.py", line 1022, in nc_create_L0_L1</w:t>
+      </w:r>
+    </w:p>
+    <w:p>
+      <w:pPr>
+        <w:spacing w:line="240" w:lineRule="auto"/>
+        <w:rPr>
+          <w:rFonts w:ascii="Courier New" w:hAnsi="Courier New" w:cs="Courier New"/>
+        </w:rPr>
+      </w:pPr>
+      <w:r>
+        <w:rPr>
+          <w:rFonts w:ascii="Courier New" w:hAnsi="Courier New" w:cs="Courier New"/>
+        </w:rPr>
+        <w:t xml:space="preserve">    </w:t>
+      </w:r>
+      <w:proofErr w:type="spellStart"/>
+      <w:r>
+        <w:rPr>
+          <w:rFonts w:ascii="Courier New" w:hAnsi="Courier New" w:cs="Courier New"/>
+        </w:rPr>
+        <w:t>meta_dict</w:t>
+      </w:r>
+      <w:proofErr w:type="spellEnd"/>
+      <w:r>
+        <w:rPr>
+          <w:rFonts w:ascii="Courier New" w:hAnsi="Courier New" w:cs="Courier New"/>
+        </w:rPr>
+        <w:t xml:space="preserve"> = </w:t>
+      </w:r>
+      <w:proofErr w:type="spellStart"/>
+      <w:r>
+        <w:rPr>
+          <w:rFonts w:ascii="Courier New" w:hAnsi="Courier New" w:cs="Courier New"/>
+        </w:rPr>
+        <w:t>create_meta_dict</w:t>
+      </w:r>
+      <w:proofErr w:type="spellEnd"/>
+      <w:r>
+        <w:rPr>
+          <w:rFonts w:ascii="Courier New" w:hAnsi="Courier New" w:cs="Courier New"/>
+        </w:rPr>
+        <w:t>(</w:t>
+      </w:r>
+      <w:proofErr w:type="spellStart"/>
+      <w:r>
+        <w:rPr>
+          <w:rFonts w:ascii="Courier New" w:hAnsi="Courier New" w:cs="Courier New"/>
+        </w:rPr>
+        <w:t>file_meta</w:t>
+      </w:r>
+      <w:proofErr w:type="spellEnd"/>
+      <w:r>
+        <w:rPr>
+          <w:rFonts w:ascii="Courier New" w:hAnsi="Courier New" w:cs="Courier New"/>
+        </w:rPr>
+        <w:t>, level)</w:t>
+      </w:r>
+    </w:p>
+    <w:p>
+      <w:pPr>
+        <w:spacing w:line="240" w:lineRule="auto"/>
+        <w:rPr>
+          <w:rFonts w:ascii="Courier New" w:hAnsi="Courier New" w:cs="Courier New"/>
+        </w:rPr>
+      </w:pPr>
+      <w:r>
+        <w:rPr>
+          <w:rFonts w:ascii="Courier New" w:hAnsi="Courier New" w:cs="Courier New"/>
+        </w:rPr>
+        <w:t xml:space="preserve">  File "/home/ethan/miniconda3/envs/adcp37/lib/python3.7/site-packages/pycurrents_ADCP_processing-1.0.1-py3.7.egg/pycurrents_ADCP_processing/ADCP_processing_L0_L1.py", line 458, in </w:t>
+      </w:r>
+      <w:proofErr w:type="spellStart"/>
+      <w:r>
+        <w:rPr>
+          <w:rFonts w:ascii="Courier New" w:hAnsi="Courier New" w:cs="Courier New"/>
+        </w:rPr>
+        <w:t>create_meta_dict</w:t>
+      </w:r>
+      <w:proofErr w:type="spellEnd"/>
+    </w:p>
+    <w:p>
+      <w:pPr>
+        <w:spacing w:line="240" w:lineRule="auto"/>
+        <w:rPr>
+          <w:rFonts w:ascii="Courier New" w:hAnsi="Courier New" w:cs="Courier New"/>
+        </w:rPr>
+      </w:pPr>
+      <w:r>
+        <w:rPr>
+          <w:rFonts w:ascii="Courier New" w:hAnsi="Courier New" w:cs="Courier New"/>
+        </w:rPr>
+        <w:t xml:space="preserve">    with open(</w:t>
+      </w:r>
+      <w:proofErr w:type="spellStart"/>
+      <w:r>
+        <w:rPr>
+          <w:rFonts w:ascii="Courier New" w:hAnsi="Courier New" w:cs="Courier New"/>
+        </w:rPr>
+        <w:t>adcp_meta</w:t>
+      </w:r>
+      <w:proofErr w:type="spellEnd"/>
+      <w:r>
+        <w:rPr>
+          <w:rFonts w:ascii="Courier New" w:hAnsi="Courier New" w:cs="Courier New"/>
+        </w:rPr>
+        <w:t xml:space="preserve">) as </w:t>
+      </w:r>
+      <w:proofErr w:type="spellStart"/>
+      <w:r>
+        <w:rPr>
+          <w:rFonts w:ascii="Courier New" w:hAnsi="Courier New" w:cs="Courier New"/>
+        </w:rPr>
+        <w:t>csv_file</w:t>
+      </w:r>
+      <w:proofErr w:type="spellEnd"/>
+      <w:r>
+        <w:rPr>
+          <w:rFonts w:ascii="Courier New" w:hAnsi="Courier New" w:cs="Courier New"/>
+        </w:rPr>
+        <w:t>:</w:t>
+      </w:r>
+    </w:p>
+    <w:p>
+      <w:pPr>
+        <w:spacing w:line="240" w:lineRule="auto"/>
+        <w:rPr>
+          <w:rFonts w:ascii="Courier New" w:hAnsi="Courier New" w:cs="Courier New"/>
+        </w:rPr>
+      </w:pPr>
+      <w:proofErr w:type="spellStart"/>
+      <w:r>
+        <w:rPr>
+          <w:rFonts w:ascii="Courier New" w:hAnsi="Courier New" w:cs="Courier New"/>
+        </w:rPr>
+        <w:t>FileNotFoundError</w:t>
+      </w:r>
+      <w:proofErr w:type="spellEnd"/>
+      <w:r>
+        <w:rPr>
+          <w:rFonts w:ascii="Courier New" w:hAnsi="Courier New" w:cs="Courier New"/>
+        </w:rPr>
+        <w:t>: [</w:t>
+      </w:r>
+      <w:proofErr w:type="spellStart"/>
+      <w:r>
+        <w:rPr>
+          <w:rFonts w:ascii="Courier New" w:hAnsi="Courier New" w:cs="Courier New"/>
+        </w:rPr>
+        <w:t>Errno</w:t>
+      </w:r>
+      <w:proofErr w:type="spellEnd"/>
+      <w:r>
+        <w:rPr>
+          <w:rFonts w:ascii="Courier New" w:hAnsi="Courier New" w:cs="Courier New"/>
+        </w:rPr>
+        <w:t xml:space="preserve"> 2] No such file or directory: './</w:t>
+      </w:r>
+      <w:proofErr w:type="spellStart"/>
+      <w:r>
+        <w:rPr>
+          <w:rFonts w:ascii="Courier New" w:hAnsi="Courier New" w:cs="Courier New"/>
+        </w:rPr>
+        <w:t>sample_data</w:t>
+      </w:r>
+      <w:proofErr w:type="spellEnd"/>
+      <w:r>
+        <w:rPr>
+          <w:rFonts w:ascii="Courier New" w:hAnsi="Courier New" w:cs="Courier New"/>
+        </w:rPr>
+        <w:t>/a1_20050503_20050504_0221m_metadata.csv'</w:t>
+      </w:r>
+    </w:p>
+    <w:p>
+      <w:pPr>
+        <w:rPr>
+          <w:rFonts w:ascii="Courier New" w:hAnsi="Courier New" w:cs="Courier New"/>
+        </w:rPr>
+      </w:pPr>
+    </w:p>
+    <w:p>
+      <w:r>
+        <w:t>The script is r</w:t>
+      </w:r>
+      <w:r>
+        <w:t xml:space="preserve">unning from inside the </w:t>
+      </w:r>
+      <w:proofErr w:type="spellStart"/>
+      <w:r>
+        <w:t>pycurrents_ADCP_processing</w:t>
+      </w:r>
+      <w:proofErr w:type="spellEnd"/>
+      <w:r>
+        <w:t xml:space="preserve"> subfolder</w:t>
+      </w:r>
+      <w:r>
+        <w:t xml:space="preserve">, while the </w:t>
+      </w:r>
+      <w:proofErr w:type="spellStart"/>
+      <w:r>
+        <w:t>sample_data</w:t>
+      </w:r>
+      <w:proofErr w:type="spellEnd"/>
+      <w:r>
+        <w:t xml:space="preserve">/ </w:t>
+      </w:r>
+      <w:r>
+        <w:t xml:space="preserve">is located one level above that. The best way to fix this would be to run the script from the </w:t>
+      </w:r>
+      <w:r>
+        <w:t xml:space="preserve">root: </w:t>
+      </w:r>
+      <w:r>
+        <w:t>~/</w:t>
+      </w:r>
+      <w:proofErr w:type="spellStart"/>
+      <w:r>
+        <w:t>adcp</w:t>
+      </w:r>
+      <w:proofErr w:type="spellEnd"/>
+      <w:r>
+        <w:t>/</w:t>
+      </w:r>
+      <w:proofErr w:type="spellStart"/>
+      <w:r>
+        <w:t>pycurrents_ADCP_processing</w:t>
+      </w:r>
+      <w:proofErr w:type="spellEnd"/>
+    </w:p>
+    <w:p>
+      <w:pPr>
+        <w:shd w:val="clear" w:color="auto" w:fill="E8E8E8" w:themeFill="background2"/>
+        <w:spacing w:line="240" w:lineRule="auto"/>
+        <w:rPr>
+          <w:rFonts w:ascii="Courier New" w:hAnsi="Courier New" w:cs="Courier New"/>
+        </w:rPr>
+      </w:pPr>
+      <w:r>
+        <w:rPr>
+          <w:rFonts w:ascii="Courier New" w:hAnsi="Courier New" w:cs="Courier New"/>
+        </w:rPr>
+        <w:t>cd ~/</w:t>
+      </w:r>
+      <w:proofErr w:type="spellStart"/>
+      <w:r>
+        <w:rPr>
+          <w:rFonts w:ascii="Courier New" w:hAnsi="Courier New" w:cs="Courier New"/>
+        </w:rPr>
+        <w:t>adcp</w:t>
+      </w:r>
+      <w:proofErr w:type="spellEnd"/>
+      <w:r>
+        <w:rPr>
+          <w:rFonts w:ascii="Courier New" w:hAnsi="Courier New" w:cs="Courier New"/>
+        </w:rPr>
+        <w:t>/</w:t>
+      </w:r>
+      <w:proofErr w:type="spellStart"/>
+      <w:r>
+        <w:rPr>
+          <w:rFonts w:ascii="Courier New" w:hAnsi="Courier New" w:cs="Courier New"/>
+        </w:rPr>
+        <w:t>pycurrents_ADCP_processing</w:t>
+      </w:r>
+      <w:proofErr w:type="spellEnd"/>
+    </w:p>
+    <w:p>
+      <w:pPr>
+        <w:shd w:val="clear" w:color="auto" w:fill="E8E8E8" w:themeFill="background2"/>
+        <w:spacing w:line="240" w:lineRule="auto"/>
+        <w:rPr>
+          <w:rFonts w:ascii="Courier New" w:hAnsi="Courier New" w:cs="Courier New"/>
+        </w:rPr>
+      </w:pPr>
+      <w:r>
+        <w:rPr>
+          <w:rFonts w:ascii="Courier New" w:hAnsi="Courier New" w:cs="Courier New"/>
+        </w:rPr>
+        <w:t>conda activate adcp37</w:t>
+      </w:r>
+    </w:p>
+    <w:p>
+      <w:pPr>
+        <w:shd w:val="clear" w:color="auto" w:fill="E8E8E8" w:themeFill="background2"/>
+        <w:spacing w:line="240" w:lineRule="auto"/>
+        <w:rPr>
+          <w:rFonts w:ascii="Courier New" w:hAnsi="Courier New" w:cs="Courier New"/>
+        </w:rPr>
+      </w:pPr>
+      <w:r>
+        <w:rPr>
+          <w:rFonts w:ascii="Courier New" w:hAnsi="Courier New" w:cs="Courier New"/>
+        </w:rPr>
+        <w:t>python pycurrents_ADCP_processing/create_nc.py</w:t>
+      </w:r>
+    </w:p>
+    <w:p>
+      <w:r>
+        <w:t>This retains the relative path</w:t>
+      </w:r>
+      <w:r>
+        <w:t xml:space="preserve">s and should make usage less painful. </w:t>
+      </w:r>
+    </w:p>
+    <w:p>
+      <w:r>
+        <w:t xml:space="preserve">Ran into this error: </w:t>
+      </w:r>
+    </w:p>
+    <w:p>
+      <w:pPr>
+        <w:shd w:val="clear" w:color="auto" w:fill="E8E8E8" w:themeFill="background2"/>
+        <w:rPr>
+          <w:rFonts w:ascii="Courier New" w:hAnsi="Courier New" w:cs="Courier New"/>
+        </w:rPr>
+      </w:pPr>
+      <w:r>
+        <w:rPr>
+          <w:rFonts w:ascii="Courier New" w:hAnsi="Courier New" w:cs="Courier New"/>
+        </w:rPr>
+        <w:t xml:space="preserve">File "/home/ethan/miniconda3/envs/adcp37/lib/python3.7/site-packages/pycurrents_ADCP_processing-1.0.1-py3.7.egg/pycurrents_ADCP_processing/ADCP_processing_L0_L1.py", line 563, in </w:t>
+      </w:r>
+      <w:proofErr w:type="spellStart"/>
+      <w:r>
+        <w:rPr>
+          <w:rFonts w:ascii="Courier New" w:hAnsi="Courier New" w:cs="Courier New"/>
+        </w:rPr>
+        <w:t>update_meta_dict</w:t>
+      </w:r>
+      <w:proofErr w:type="spellEnd"/>
+      <w:r>
+        <w:rPr>
+          <w:rFonts w:ascii="Courier New" w:hAnsi="Courier New" w:cs="Courier New"/>
+        </w:rPr>
+        <w:t xml:space="preserve"> orientations = [</w:t>
+      </w:r>
+      <w:proofErr w:type="spellStart"/>
+      <w:r>
+        <w:rPr>
+          <w:rFonts w:ascii="Courier New" w:hAnsi="Courier New" w:cs="Courier New"/>
+        </w:rPr>
+        <w:t>rdiraw.SysCfg</w:t>
+      </w:r>
+      <w:proofErr w:type="spellEnd"/>
+      <w:r>
+        <w:rPr>
+          <w:rFonts w:ascii="Courier New" w:hAnsi="Courier New" w:cs="Courier New"/>
+        </w:rPr>
+        <w:t>(</w:t>
+      </w:r>
+      <w:proofErr w:type="spellStart"/>
+      <w:r>
+        <w:rPr>
+          <w:rFonts w:ascii="Courier New" w:hAnsi="Courier New" w:cs="Courier New"/>
+        </w:rPr>
+        <w:t>fl</w:t>
+      </w:r>
+      <w:proofErr w:type="spellEnd"/>
+      <w:r>
+        <w:rPr>
+          <w:rFonts w:ascii="Courier New" w:hAnsi="Courier New" w:cs="Courier New"/>
+        </w:rPr>
+        <w:t xml:space="preserve">).up for </w:t>
+      </w:r>
+      <w:proofErr w:type="spellStart"/>
+      <w:r>
+        <w:rPr>
+          <w:rFonts w:ascii="Courier New" w:hAnsi="Courier New" w:cs="Courier New"/>
+        </w:rPr>
+        <w:t>fl</w:t>
+      </w:r>
+      <w:proofErr w:type="spellEnd"/>
+      <w:r>
+        <w:rPr>
+          <w:rFonts w:ascii="Courier New" w:hAnsi="Courier New" w:cs="Courier New"/>
+        </w:rPr>
+        <w:t xml:space="preserve"> in </w:t>
+      </w:r>
+      <w:proofErr w:type="spellStart"/>
+      <w:r>
+        <w:rPr>
+          <w:rFonts w:ascii="Courier New" w:hAnsi="Courier New" w:cs="Courier New"/>
+        </w:rPr>
+        <w:t>fixed_leader.raw.FixedLeader</w:t>
+      </w:r>
+      <w:proofErr w:type="spellEnd"/>
+      <w:r>
+        <w:rPr>
+          <w:rFonts w:ascii="Courier New" w:hAnsi="Courier New" w:cs="Courier New"/>
+        </w:rPr>
+        <w:t>['</w:t>
+      </w:r>
+      <w:proofErr w:type="spellStart"/>
+      <w:r>
+        <w:rPr>
+          <w:rFonts w:ascii="Courier New" w:hAnsi="Courier New" w:cs="Courier New"/>
+        </w:rPr>
+        <w:t>SysCfg</w:t>
+      </w:r>
+      <w:proofErr w:type="spellEnd"/>
+      <w:r>
+        <w:rPr>
+          <w:rFonts w:ascii="Courier New" w:hAnsi="Courier New" w:cs="Courier New"/>
+        </w:rPr>
+        <w:t>']] File "/home/ethan/miniconda3/envs/adcp37/lib/python3.7/site-packages/pycurrents_ADCP_processing-1.0.1-py3.7.egg/pycurrents_ADCP_processing/ADCP_processing_L0_L1.py", line 563, in &lt;</w:t>
+      </w:r>
+      <w:proofErr w:type="spellStart"/>
+      <w:r>
+        <w:rPr>
+          <w:rFonts w:ascii="Courier New" w:hAnsi="Courier New" w:cs="Courier New"/>
+        </w:rPr>
+        <w:t>listcomp</w:t>
+      </w:r>
+      <w:proofErr w:type="spellEnd"/>
+      <w:r>
+        <w:rPr>
+          <w:rFonts w:ascii="Courier New" w:hAnsi="Courier New" w:cs="Courier New"/>
+        </w:rPr>
+        <w:t>&gt; orientations = [</w:t>
+      </w:r>
+      <w:proofErr w:type="spellStart"/>
+      <w:r>
+        <w:rPr>
+          <w:rFonts w:ascii="Courier New" w:hAnsi="Courier New" w:cs="Courier New"/>
+        </w:rPr>
+        <w:t>rdiraw.SysCfg</w:t>
+      </w:r>
+      <w:proofErr w:type="spellEnd"/>
+      <w:r>
+        <w:rPr>
+          <w:rFonts w:ascii="Courier New" w:hAnsi="Courier New" w:cs="Courier New"/>
+        </w:rPr>
+        <w:t>(</w:t>
+      </w:r>
+      <w:proofErr w:type="spellStart"/>
+      <w:r>
+        <w:rPr>
+          <w:rFonts w:ascii="Courier New" w:hAnsi="Courier New" w:cs="Courier New"/>
+        </w:rPr>
+        <w:t>fl</w:t>
+      </w:r>
+      <w:proofErr w:type="spellEnd"/>
+      <w:r>
+        <w:rPr>
+          <w:rFonts w:ascii="Courier New" w:hAnsi="Courier New" w:cs="Courier New"/>
+        </w:rPr>
+        <w:t xml:space="preserve">).up for </w:t>
+      </w:r>
+      <w:proofErr w:type="spellStart"/>
+      <w:r>
+        <w:rPr>
+          <w:rFonts w:ascii="Courier New" w:hAnsi="Courier New" w:cs="Courier New"/>
+        </w:rPr>
+        <w:t>fl</w:t>
+      </w:r>
+      <w:proofErr w:type="spellEnd"/>
+      <w:r>
+        <w:rPr>
+          <w:rFonts w:ascii="Courier New" w:hAnsi="Courier New" w:cs="Courier New"/>
+        </w:rPr>
+        <w:t xml:space="preserve"> in </w:t>
+      </w:r>
+      <w:proofErr w:type="spellStart"/>
+      <w:r>
+        <w:rPr>
+          <w:rFonts w:ascii="Courier New" w:hAnsi="Courier New" w:cs="Courier New"/>
+        </w:rPr>
+        <w:t>fixed_leader.raw.FixedLeader</w:t>
+      </w:r>
+      <w:proofErr w:type="spellEnd"/>
+      <w:r>
+        <w:rPr>
+          <w:rFonts w:ascii="Courier New" w:hAnsi="Courier New" w:cs="Courier New"/>
+        </w:rPr>
+        <w:t>['</w:t>
+      </w:r>
+      <w:proofErr w:type="spellStart"/>
+      <w:r>
+        <w:rPr>
+          <w:rFonts w:ascii="Courier New" w:hAnsi="Courier New" w:cs="Courier New"/>
+        </w:rPr>
+        <w:t>SysCfg</w:t>
+      </w:r>
+      <w:proofErr w:type="spellEnd"/>
+      <w:r>
+        <w:rPr>
+          <w:rFonts w:ascii="Courier New" w:hAnsi="Courier New" w:cs="Courier New"/>
+        </w:rPr>
+        <w:t xml:space="preserve">']] </w:t>
+      </w:r>
+      <w:proofErr w:type="spellStart"/>
+      <w:r>
+        <w:rPr>
+          <w:rFonts w:ascii="Courier New" w:hAnsi="Courier New" w:cs="Courier New"/>
+        </w:rPr>
+        <w:t>AttributeError</w:t>
+      </w:r>
+      <w:proofErr w:type="spellEnd"/>
+      <w:r>
+        <w:rPr>
+          <w:rFonts w:ascii="Courier New" w:hAnsi="Courier New" w:cs="Courier New"/>
+        </w:rPr>
+        <w:t>: module '</w:t>
+      </w:r>
+      <w:proofErr w:type="spellStart"/>
+      <w:r>
+        <w:rPr>
+          <w:rFonts w:ascii="Courier New" w:hAnsi="Courier New" w:cs="Courier New"/>
+        </w:rPr>
+        <w:t>pycurrents.adcp.rdiraw</w:t>
+      </w:r>
+      <w:proofErr w:type="spellEnd"/>
+      <w:r>
+        <w:rPr>
+          <w:rFonts w:ascii="Courier New" w:hAnsi="Courier New" w:cs="Courier New"/>
+        </w:rPr>
+        <w:t>' has no attribute '</w:t>
+      </w:r>
+      <w:proofErr w:type="spellStart"/>
+      <w:r>
+        <w:rPr>
+          <w:rFonts w:ascii="Courier New" w:hAnsi="Courier New" w:cs="Courier New"/>
+        </w:rPr>
+        <w:t>SysCfg</w:t>
+      </w:r>
+      <w:proofErr w:type="spellEnd"/>
+    </w:p>
+    <w:p>
+      <w:r>
+        <w:t>Here is the section of code from ADCP_processing_L0_</w:t>
+      </w:r>
+      <w:r>
+        <w:t>L1.py</w:t>
+      </w:r>
+    </w:p>
+    <w:p>
+      <w:pPr>
+        <w:shd w:val="clear" w:color="auto" w:fill="E8E8E8" w:themeFill="background2"/>
+        <w:spacing w:line="240" w:lineRule="auto"/>
+        <w:rPr>
+          <w:rFonts w:ascii="Courier New" w:hAnsi="Courier New" w:cs="Courier New"/>
+        </w:rPr>
+      </w:pPr>
+      <w:r>
+        <w:rPr>
+          <w:rFonts w:ascii="Courier New" w:hAnsi="Courier New" w:cs="Courier New"/>
+        </w:rPr>
+        <w:t># Extract metadata from data object</w:t>
+      </w:r>
+    </w:p>
+    <w:p>
+      <w:pPr>
+        <w:shd w:val="clear" w:color="auto" w:fill="E8E8E8" w:themeFill="background2"/>
+        <w:spacing w:line="240" w:lineRule="auto"/>
+        <w:rPr>
+          <w:rFonts w:ascii="Courier New" w:hAnsi="Courier New" w:cs="Courier New"/>
+        </w:rPr>
+      </w:pPr>
+    </w:p>
+    <w:p>
+      <w:pPr>
+        <w:shd w:val="clear" w:color="auto" w:fill="E8E8E8" w:themeFill="background2"/>
+        <w:spacing w:line="240" w:lineRule="auto"/>
+        <w:rPr>
+          <w:rFonts w:ascii="Courier New" w:hAnsi="Courier New" w:cs="Courier New"/>
+        </w:rPr>
+      </w:pPr>
+      <w:r>
+        <w:rPr>
+          <w:rFonts w:ascii="Courier New" w:hAnsi="Courier New" w:cs="Courier New"/>
+        </w:rPr>
+        <w:t xml:space="preserve">    # Orientation code from Eric Firing</w:t>
+      </w:r>
+    </w:p>
+    <w:p>
+      <w:pPr>
+        <w:shd w:val="clear" w:color="auto" w:fill="E8E8E8" w:themeFill="background2"/>
+        <w:spacing w:line="240" w:lineRule="auto"/>
+        <w:rPr>
+          <w:rFonts w:ascii="Courier New" w:hAnsi="Courier New" w:cs="Courier New"/>
+        </w:rPr>
+      </w:pPr>
+      <w:r>
+        <w:rPr>
+          <w:rFonts w:ascii="Courier New" w:hAnsi="Courier New" w:cs="Courier New"/>
+        </w:rPr>
+        <w:t xml:space="preserve">    # Orientation values such as 65535 and 231 cause </w:t>
+      </w:r>
+      <w:proofErr w:type="spellStart"/>
+      <w:r>
+        <w:rPr>
+          <w:rFonts w:ascii="Courier New" w:hAnsi="Courier New" w:cs="Courier New"/>
+        </w:rPr>
+        <w:t>SysCfg</w:t>
+      </w:r>
+      <w:proofErr w:type="spellEnd"/>
+      <w:r>
+        <w:rPr>
+          <w:rFonts w:ascii="Courier New" w:hAnsi="Courier New" w:cs="Courier New"/>
+        </w:rPr>
+        <w:t>().up to generate an</w:t>
+      </w:r>
+    </w:p>
+    <w:p>
+      <w:pPr>
+        <w:shd w:val="clear" w:color="auto" w:fill="E8E8E8" w:themeFill="background2"/>
+        <w:spacing w:line="240" w:lineRule="auto"/>
+        <w:rPr>
+          <w:rFonts w:ascii="Courier New" w:hAnsi="Courier New" w:cs="Courier New"/>
+        </w:rPr>
+      </w:pPr>
+      <w:r>
+        <w:rPr>
+          <w:rFonts w:ascii="Courier New" w:hAnsi="Courier New" w:cs="Courier New"/>
+        </w:rPr>
+        <w:t xml:space="preserve">    # </w:t>
+      </w:r>
+      <w:proofErr w:type="spellStart"/>
+      <w:r>
+        <w:rPr>
+          <w:rFonts w:ascii="Courier New" w:hAnsi="Courier New" w:cs="Courier New"/>
+        </w:rPr>
+        <w:t>IndexError</w:t>
+      </w:r>
+      <w:proofErr w:type="spellEnd"/>
+      <w:r>
+        <w:rPr>
+          <w:rFonts w:ascii="Courier New" w:hAnsi="Courier New" w:cs="Courier New"/>
+        </w:rPr>
+        <w:t>: list index out of range</w:t>
+      </w:r>
+    </w:p>
+    <w:p>
+      <w:pPr>
+        <w:shd w:val="clear" w:color="auto" w:fill="E8E8E8" w:themeFill="background2"/>
+        <w:spacing w:line="240" w:lineRule="auto"/>
+        <w:rPr>
+          <w:rFonts w:ascii="Courier New" w:hAnsi="Courier New" w:cs="Courier New"/>
+        </w:rPr>
+      </w:pPr>
+      <w:r>
+        <w:rPr>
+          <w:rFonts w:ascii="Courier New" w:hAnsi="Courier New" w:cs="Courier New"/>
+        </w:rPr>
+        <w:t xml:space="preserve">    try:</w:t>
+      </w:r>
+    </w:p>
+    <w:p>
+      <w:pPr>
+        <w:shd w:val="clear" w:color="auto" w:fill="E8E8E8" w:themeFill="background2"/>
+        <w:spacing w:line="240" w:lineRule="auto"/>
+        <w:rPr>
+          <w:rFonts w:ascii="Courier New" w:hAnsi="Courier New" w:cs="Courier New"/>
+        </w:rPr>
+      </w:pPr>
+      <w:r>
+        <w:rPr>
+          <w:rFonts w:ascii="Courier New" w:hAnsi="Courier New" w:cs="Courier New"/>
+        </w:rPr>
+        <w:t xml:space="preserve">        # list of </w:t>
+      </w:r>
+      <w:proofErr w:type="spellStart"/>
+      <w:r>
+        <w:rPr>
+          <w:rFonts w:ascii="Courier New" w:hAnsi="Courier New" w:cs="Courier New"/>
+        </w:rPr>
+        <w:t>bools</w:t>
+      </w:r>
+      <w:proofErr w:type="spellEnd"/>
+      <w:r>
+        <w:rPr>
+          <w:rFonts w:ascii="Courier New" w:hAnsi="Courier New" w:cs="Courier New"/>
+        </w:rPr>
+        <w:t>; True if upward facing, False if down</w:t>
+      </w:r>
+    </w:p>
+    <w:p>
+      <w:pPr>
+        <w:shd w:val="clear" w:color="auto" w:fill="E8E8E8" w:themeFill="background2"/>
+        <w:spacing w:line="240" w:lineRule="auto"/>
+        <w:rPr>
+          <w:rFonts w:ascii="Courier New" w:hAnsi="Courier New" w:cs="Courier New"/>
+        </w:rPr>
+      </w:pPr>
+      <w:r>
+        <w:rPr>
+          <w:rFonts w:ascii="Courier New" w:hAnsi="Courier New" w:cs="Courier New"/>
+        </w:rPr>
+        <w:t xml:space="preserve">        orientations = [</w:t>
+      </w:r>
+      <w:proofErr w:type="spellStart"/>
+      <w:r>
+        <w:rPr>
+          <w:rFonts w:ascii="Courier New" w:hAnsi="Courier New" w:cs="Courier New"/>
+        </w:rPr>
+        <w:t>rdiraw.SysCfg</w:t>
+      </w:r>
+      <w:proofErr w:type="spellEnd"/>
+      <w:r>
+        <w:rPr>
+          <w:rFonts w:ascii="Courier New" w:hAnsi="Courier New" w:cs="Courier New"/>
+        </w:rPr>
+        <w:t>(</w:t>
+      </w:r>
+      <w:proofErr w:type="spellStart"/>
+      <w:r>
+        <w:rPr>
+          <w:rFonts w:ascii="Courier New" w:hAnsi="Courier New" w:cs="Courier New"/>
+        </w:rPr>
+        <w:t>fl</w:t>
+      </w:r>
+      <w:proofErr w:type="spellEnd"/>
+      <w:r>
+        <w:rPr>
+          <w:rFonts w:ascii="Courier New" w:hAnsi="Courier New" w:cs="Courier New"/>
+        </w:rPr>
+        <w:t xml:space="preserve">).up for </w:t>
+      </w:r>
+      <w:proofErr w:type="spellStart"/>
+      <w:r>
+        <w:rPr>
+          <w:rFonts w:ascii="Courier New" w:hAnsi="Courier New" w:cs="Courier New"/>
+        </w:rPr>
+        <w:t>fl</w:t>
+      </w:r>
+      <w:proofErr w:type="spellEnd"/>
+      <w:r>
+        <w:rPr>
+          <w:rFonts w:ascii="Courier New" w:hAnsi="Courier New" w:cs="Courier New"/>
+        </w:rPr>
+        <w:t xml:space="preserve"> in </w:t>
+      </w:r>
+      <w:proofErr w:type="spellStart"/>
+      <w:r>
+        <w:rPr>
+          <w:rFonts w:ascii="Courier New" w:hAnsi="Courier New" w:cs="Courier New"/>
+        </w:rPr>
+        <w:t>fixed_leader.raw.FixedLeader</w:t>
+      </w:r>
+      <w:proofErr w:type="spellEnd"/>
+      <w:r>
+        <w:rPr>
+          <w:rFonts w:ascii="Courier New" w:hAnsi="Courier New" w:cs="Courier New"/>
+        </w:rPr>
+        <w:t>['</w:t>
+      </w:r>
+      <w:proofErr w:type="spellStart"/>
+      <w:r>
+        <w:rPr>
+          <w:rFonts w:ascii="Courier New" w:hAnsi="Courier New" w:cs="Courier New"/>
+        </w:rPr>
+        <w:t>SysCfg</w:t>
+      </w:r>
+      <w:proofErr w:type="spellEnd"/>
+      <w:r>
+        <w:rPr>
+          <w:rFonts w:ascii="Courier New" w:hAnsi="Courier New" w:cs="Courier New"/>
+        </w:rPr>
+        <w:t>']]</w:t>
+      </w:r>
+    </w:p>
+    <w:p>
+      <w:pPr>
+        <w:shd w:val="clear" w:color="auto" w:fill="E8E8E8" w:themeFill="background2"/>
+        <w:spacing w:line="240" w:lineRule="auto"/>
+        <w:rPr>
+          <w:rFonts w:ascii="Courier New" w:hAnsi="Courier New" w:cs="Courier New"/>
+        </w:rPr>
+      </w:pPr>
+      <w:r>
+        <w:rPr>
+          <w:rFonts w:ascii="Courier New" w:hAnsi="Courier New" w:cs="Courier New"/>
+        </w:rPr>
+        <w:t xml:space="preserve">        </w:t>
+      </w:r>
+      <w:proofErr w:type="spellStart"/>
+      <w:r>
+        <w:rPr>
+          <w:rFonts w:ascii="Courier New" w:hAnsi="Courier New" w:cs="Courier New"/>
+        </w:rPr>
+        <w:t>meta_dict</w:t>
+      </w:r>
+      <w:proofErr w:type="spellEnd"/>
+      <w:r>
+        <w:rPr>
+          <w:rFonts w:ascii="Courier New" w:hAnsi="Courier New" w:cs="Courier New"/>
+        </w:rPr>
+        <w:t xml:space="preserve">['orientation'] = </w:t>
+      </w:r>
+      <w:proofErr w:type="spellStart"/>
+      <w:r>
+        <w:rPr>
+          <w:rFonts w:ascii="Courier New" w:hAnsi="Courier New" w:cs="Courier New"/>
+        </w:rPr>
+        <w:t>utils.mean_orientation</w:t>
+      </w:r>
+      <w:proofErr w:type="spellEnd"/>
+      <w:r>
+        <w:rPr>
+          <w:rFonts w:ascii="Courier New" w:hAnsi="Courier New" w:cs="Courier New"/>
+        </w:rPr>
+        <w:t>(orientations)</w:t>
+      </w:r>
+    </w:p>
+    <w:p>
+      <w:pPr>
+        <w:shd w:val="clear" w:color="auto" w:fill="E8E8E8" w:themeFill="background2"/>
+        <w:spacing w:line="240" w:lineRule="auto"/>
+        <w:rPr>
+          <w:rFonts w:ascii="Courier New" w:hAnsi="Courier New" w:cs="Courier New"/>
+        </w:rPr>
+      </w:pPr>
+      <w:r>
+        <w:rPr>
+          <w:rFonts w:ascii="Courier New" w:hAnsi="Courier New" w:cs="Courier New"/>
+        </w:rPr>
+        <w:t xml:space="preserve">    except </w:t>
+      </w:r>
+      <w:proofErr w:type="spellStart"/>
+      <w:r>
+        <w:rPr>
+          <w:rFonts w:ascii="Courier New" w:hAnsi="Courier New" w:cs="Courier New"/>
+        </w:rPr>
+        <w:t>IndexError</w:t>
+      </w:r>
+      <w:proofErr w:type="spellEnd"/>
+      <w:r>
+        <w:rPr>
+          <w:rFonts w:ascii="Courier New" w:hAnsi="Courier New" w:cs="Courier New"/>
+        </w:rPr>
+        <w:t>:</w:t>
+      </w:r>
+    </w:p>
+    <w:p>
+      <w:pPr>
+        <w:shd w:val="clear" w:color="auto" w:fill="E8E8E8" w:themeFill="background2"/>
+        <w:spacing w:line="240" w:lineRule="auto"/>
+        <w:rPr>
+          <w:rFonts w:ascii="Courier New" w:hAnsi="Courier New" w:cs="Courier New"/>
+        </w:rPr>
+      </w:pPr>
+      <w:r>
+        <w:rPr>
+          <w:rFonts w:ascii="Courier New" w:hAnsi="Courier New" w:cs="Courier New"/>
+        </w:rPr>
+        <w:t xml:space="preserve">        </w:t>
+      </w:r>
+      <w:proofErr w:type="spellStart"/>
+      <w:r>
+        <w:rPr>
+          <w:rFonts w:ascii="Courier New" w:hAnsi="Courier New" w:cs="Courier New"/>
+        </w:rPr>
+        <w:t>warnings.warn</w:t>
+      </w:r>
+      <w:proofErr w:type="spellEnd"/>
+      <w:r>
+        <w:rPr>
+          <w:rFonts w:ascii="Courier New" w:hAnsi="Courier New" w:cs="Courier New"/>
+        </w:rPr>
+        <w:t>('Orientation obtained from data.sysconfig[\'up\'] to avoid '</w:t>
+      </w:r>
+    </w:p>
+    <w:p>
+      <w:pPr>
+        <w:shd w:val="clear" w:color="auto" w:fill="E8E8E8" w:themeFill="background2"/>
+        <w:spacing w:line="240" w:lineRule="auto"/>
+        <w:rPr>
+          <w:rFonts w:ascii="Courier New" w:hAnsi="Courier New" w:cs="Courier New"/>
+        </w:rPr>
+      </w:pPr>
+      <w:r>
+        <w:rPr>
+          <w:rFonts w:ascii="Courier New" w:hAnsi="Courier New" w:cs="Courier New"/>
+        </w:rPr>
+        <w:t xml:space="preserve">                      '</w:t>
+      </w:r>
+      <w:proofErr w:type="spellStart"/>
+      <w:r>
+        <w:rPr>
+          <w:rFonts w:ascii="Courier New" w:hAnsi="Courier New" w:cs="Courier New"/>
+        </w:rPr>
+        <w:t>IndexError</w:t>
+      </w:r>
+      <w:proofErr w:type="spellEnd"/>
+      <w:r>
+        <w:rPr>
+          <w:rFonts w:ascii="Courier New" w:hAnsi="Courier New" w:cs="Courier New"/>
+        </w:rPr>
+        <w:t xml:space="preserve">: list index out of range', </w:t>
+      </w:r>
+      <w:proofErr w:type="spellStart"/>
+      <w:r>
+        <w:rPr>
+          <w:rFonts w:ascii="Courier New" w:hAnsi="Courier New" w:cs="Courier New"/>
+        </w:rPr>
+        <w:t>UserWarning</w:t>
+      </w:r>
+      <w:proofErr w:type="spellEnd"/>
+      <w:r>
+        <w:rPr>
+          <w:rFonts w:ascii="Courier New" w:hAnsi="Courier New" w:cs="Courier New"/>
+        </w:rPr>
+        <w:t>)</w:t>
+      </w:r>
+    </w:p>
+    <w:p>
+      <w:pPr>
+        <w:shd w:val="clear" w:color="auto" w:fill="E8E8E8" w:themeFill="background2"/>
+        <w:spacing w:line="240" w:lineRule="auto"/>
+        <w:rPr>
+          <w:rFonts w:ascii="Courier New" w:hAnsi="Courier New" w:cs="Courier New"/>
+        </w:rPr>
+      </w:pPr>
+      <w:r>
+        <w:rPr>
+          <w:rFonts w:ascii="Courier New" w:hAnsi="Courier New" w:cs="Courier New"/>
+        </w:rPr>
+        <w:t xml:space="preserve">        </w:t>
+      </w:r>
+      <w:proofErr w:type="spellStart"/>
+      <w:r>
+        <w:rPr>
+          <w:rFonts w:ascii="Courier New" w:hAnsi="Courier New" w:cs="Courier New"/>
+        </w:rPr>
+        <w:t>meta_dict</w:t>
+      </w:r>
+      <w:proofErr w:type="spellEnd"/>
+      <w:r>
+        <w:rPr>
+          <w:rFonts w:ascii="Courier New" w:hAnsi="Courier New" w:cs="Courier New"/>
+        </w:rPr>
+        <w:t>['orientation'] = 'up' if data.sysconfig['up'] else 'down'</w:t>
+      </w:r>
+    </w:p>
+    <w:p>
+      <w:r>
+        <w:t>The problem is that rdiraw.py is a deprecated stub:</w:t>
+      </w:r>
+    </w:p>
+    <w:p>
+      <w:pPr>
+        <w:shd w:val="clear" w:color="auto" w:fill="E8E8E8" w:themeFill="background2"/>
+        <w:spacing w:line="240" w:lineRule="auto"/>
+        <w:rPr>
+          <w:rFonts w:ascii="Courier New" w:hAnsi="Courier New" w:cs="Courier New"/>
+        </w:rPr>
+      </w:pPr>
+      <w:r>
+        <w:rPr>
+          <w:rFonts w:ascii="Courier New" w:hAnsi="Courier New" w:cs="Courier New"/>
+        </w:rPr>
+        <w:t>"""</w:t>
+      </w:r>
+    </w:p>
+    <w:p>
+      <w:pPr>
+        <w:shd w:val="clear" w:color="auto" w:fill="E8E8E8" w:themeFill="background2"/>
+        <w:spacing w:line="240" w:lineRule="auto"/>
+        <w:rPr>
+          <w:rFonts w:ascii="Courier New" w:hAnsi="Courier New" w:cs="Courier New"/>
+        </w:rPr>
+      </w:pPr>
+      <w:r>
+        <w:rPr>
+          <w:rFonts w:ascii="Courier New" w:hAnsi="Courier New" w:cs="Courier New"/>
+        </w:rPr>
+        <w:t>This module is obsolete, having been refactored into 3 new modules.  As part of</w:t>
+      </w:r>
+    </w:p>
+    <w:p>
+      <w:pPr>
+        <w:shd w:val="clear" w:color="auto" w:fill="E8E8E8" w:themeFill="background2"/>
+        <w:spacing w:line="240" w:lineRule="auto"/>
+        <w:rPr>
+          <w:rFonts w:ascii="Courier New" w:hAnsi="Courier New" w:cs="Courier New"/>
+        </w:rPr>
+      </w:pPr>
+      <w:r>
+        <w:rPr>
+          <w:rFonts w:ascii="Courier New" w:hAnsi="Courier New" w:cs="Courier New"/>
+        </w:rPr>
+        <w:t xml:space="preserve">the refactoring, </w:t>
+      </w:r>
+      <w:proofErr w:type="spellStart"/>
+      <w:r>
+        <w:rPr>
+          <w:rFonts w:ascii="Courier New" w:hAnsi="Courier New" w:cs="Courier New"/>
+        </w:rPr>
+        <w:t>octopusraw</w:t>
+      </w:r>
+      <w:proofErr w:type="spellEnd"/>
+      <w:r>
+        <w:rPr>
+          <w:rFonts w:ascii="Courier New" w:hAnsi="Courier New" w:cs="Courier New"/>
+        </w:rPr>
+        <w:t xml:space="preserve"> became </w:t>
+      </w:r>
+      <w:proofErr w:type="spellStart"/>
+      <w:r>
+        <w:rPr>
+          <w:rFonts w:ascii="Courier New" w:hAnsi="Courier New" w:cs="Courier New"/>
+        </w:rPr>
+        <w:t>raw_simrad</w:t>
+      </w:r>
+      <w:proofErr w:type="spellEnd"/>
+      <w:r>
+        <w:rPr>
+          <w:rFonts w:ascii="Courier New" w:hAnsi="Courier New" w:cs="Courier New"/>
+        </w:rPr>
+        <w:t>.</w:t>
+      </w:r>
+    </w:p>
+    <w:p>
+      <w:pPr>
+        <w:shd w:val="clear" w:color="auto" w:fill="E8E8E8" w:themeFill="background2"/>
+        <w:spacing w:line="240" w:lineRule="auto"/>
+        <w:rPr>
+          <w:rFonts w:ascii="Courier New" w:hAnsi="Courier New" w:cs="Courier New"/>
+        </w:rPr>
+      </w:pPr>
+      <w:r>
+        <w:rPr>
+          <w:rFonts w:ascii="Courier New" w:hAnsi="Courier New" w:cs="Courier New"/>
+        </w:rPr>
+        <w:t>"""</w:t>
+      </w:r>
+    </w:p>
+    <w:p>
+      <w:pPr>
+        <w:shd w:val="clear" w:color="auto" w:fill="E8E8E8" w:themeFill="background2"/>
+        <w:spacing w:line="240" w:lineRule="auto"/>
+        <w:rPr>
+          <w:rFonts w:ascii="Courier New" w:hAnsi="Courier New" w:cs="Courier New"/>
+        </w:rPr>
+      </w:pPr>
+    </w:p>
+    <w:p>
+      <w:pPr>
+        <w:shd w:val="clear" w:color="auto" w:fill="E8E8E8" w:themeFill="background2"/>
+        <w:spacing w:line="240" w:lineRule="auto"/>
+        <w:rPr>
+          <w:rFonts w:ascii="Courier New" w:hAnsi="Courier New" w:cs="Courier New"/>
+        </w:rPr>
+      </w:pPr>
+      <w:r>
+        <w:rPr>
+          <w:rFonts w:ascii="Courier New" w:hAnsi="Courier New" w:cs="Courier New"/>
+        </w:rPr>
+        <w:t>import warnings</w:t>
+      </w:r>
+    </w:p>
+    <w:p>
+      <w:pPr>
+        <w:shd w:val="clear" w:color="auto" w:fill="E8E8E8" w:themeFill="background2"/>
+        <w:spacing w:line="240" w:lineRule="auto"/>
+        <w:rPr>
+          <w:rFonts w:ascii="Courier New" w:hAnsi="Courier New" w:cs="Courier New"/>
+        </w:rPr>
+      </w:pPr>
+    </w:p>
+    <w:p>
+      <w:pPr>
+        <w:shd w:val="clear" w:color="auto" w:fill="E8E8E8" w:themeFill="background2"/>
+        <w:spacing w:line="240" w:lineRule="auto"/>
+        <w:rPr>
+          <w:rFonts w:ascii="Courier New" w:hAnsi="Courier New" w:cs="Courier New"/>
+        </w:rPr>
+      </w:pPr>
+      <w:r>
+        <w:rPr>
+          <w:rFonts w:ascii="Courier New" w:hAnsi="Courier New" w:cs="Courier New"/>
+        </w:rPr>
+        <w:t>from .</w:t>
+      </w:r>
+      <w:proofErr w:type="spellStart"/>
+      <w:r>
+        <w:rPr>
+          <w:rFonts w:ascii="Courier New" w:hAnsi="Courier New" w:cs="Courier New"/>
+        </w:rPr>
+        <w:t>raw_base</w:t>
+      </w:r>
+      <w:proofErr w:type="spellEnd"/>
+      <w:r>
+        <w:rPr>
+          <w:rFonts w:ascii="Courier New" w:hAnsi="Courier New" w:cs="Courier New"/>
+        </w:rPr>
+        <w:t xml:space="preserve"> import *  # </w:t>
+      </w:r>
+      <w:proofErr w:type="spellStart"/>
+      <w:r>
+        <w:rPr>
+          <w:rFonts w:ascii="Courier New" w:hAnsi="Courier New" w:cs="Courier New"/>
+        </w:rPr>
+        <w:t>noqa</w:t>
+      </w:r>
+      <w:proofErr w:type="spellEnd"/>
+      <w:r>
+        <w:rPr>
+          <w:rFonts w:ascii="Courier New" w:hAnsi="Courier New" w:cs="Courier New"/>
+        </w:rPr>
+        <w:t>: F403</w:t>
+      </w:r>
+    </w:p>
+    <w:p>
+      <w:pPr>
+        <w:shd w:val="clear" w:color="auto" w:fill="E8E8E8" w:themeFill="background2"/>
+        <w:spacing w:line="240" w:lineRule="auto"/>
+        <w:rPr>
+          <w:rFonts w:ascii="Courier New" w:hAnsi="Courier New" w:cs="Courier New"/>
+        </w:rPr>
+      </w:pPr>
+      <w:r>
+        <w:rPr>
+          <w:rFonts w:ascii="Courier New" w:hAnsi="Courier New" w:cs="Courier New"/>
+        </w:rPr>
+        <w:t>from .</w:t>
+      </w:r>
+      <w:proofErr w:type="spellStart"/>
+      <w:r>
+        <w:rPr>
+          <w:rFonts w:ascii="Courier New" w:hAnsi="Courier New" w:cs="Courier New"/>
+        </w:rPr>
+        <w:t>raw_rdi</w:t>
+      </w:r>
+      <w:proofErr w:type="spellEnd"/>
+      <w:r>
+        <w:rPr>
+          <w:rFonts w:ascii="Courier New" w:hAnsi="Courier New" w:cs="Courier New"/>
+        </w:rPr>
+        <w:t xml:space="preserve"> import *  # </w:t>
+      </w:r>
+      <w:proofErr w:type="spellStart"/>
+      <w:r>
+        <w:rPr>
+          <w:rFonts w:ascii="Courier New" w:hAnsi="Courier New" w:cs="Courier New"/>
+        </w:rPr>
+        <w:t>noqa</w:t>
+      </w:r>
+      <w:proofErr w:type="spellEnd"/>
+      <w:r>
+        <w:rPr>
+          <w:rFonts w:ascii="Courier New" w:hAnsi="Courier New" w:cs="Courier New"/>
+        </w:rPr>
+        <w:t>: F403</w:t>
+      </w:r>
+    </w:p>
+    <w:p>
+      <w:pPr>
+        <w:shd w:val="clear" w:color="auto" w:fill="E8E8E8" w:themeFill="background2"/>
+        <w:spacing w:line="240" w:lineRule="auto"/>
+        <w:rPr>
+          <w:rFonts w:ascii="Courier New" w:hAnsi="Courier New" w:cs="Courier New"/>
+        </w:rPr>
+      </w:pPr>
+      <w:r>
+        <w:rPr>
+          <w:rFonts w:ascii="Courier New" w:hAnsi="Courier New" w:cs="Courier New"/>
+        </w:rPr>
+        <w:t>from .</w:t>
+      </w:r>
+      <w:proofErr w:type="spellStart"/>
+      <w:r>
+        <w:rPr>
+          <w:rFonts w:ascii="Courier New" w:hAnsi="Courier New" w:cs="Courier New"/>
+        </w:rPr>
+        <w:t>raw_multi</w:t>
+      </w:r>
+      <w:proofErr w:type="spellEnd"/>
+      <w:r>
+        <w:rPr>
+          <w:rFonts w:ascii="Courier New" w:hAnsi="Courier New" w:cs="Courier New"/>
+        </w:rPr>
+        <w:t xml:space="preserve"> import *  # </w:t>
+      </w:r>
+      <w:proofErr w:type="spellStart"/>
+      <w:r>
+        <w:rPr>
+          <w:rFonts w:ascii="Courier New" w:hAnsi="Courier New" w:cs="Courier New"/>
+        </w:rPr>
+        <w:t>noqa</w:t>
+      </w:r>
+      <w:proofErr w:type="spellEnd"/>
+      <w:r>
+        <w:rPr>
+          <w:rFonts w:ascii="Courier New" w:hAnsi="Courier New" w:cs="Courier New"/>
+        </w:rPr>
+        <w:t>: F403</w:t>
+      </w:r>
+    </w:p>
+    <w:p>
+      <w:pPr>
+        <w:shd w:val="clear" w:color="auto" w:fill="E8E8E8" w:themeFill="background2"/>
+        <w:spacing w:line="240" w:lineRule="auto"/>
+        <w:rPr>
+          <w:rFonts w:ascii="Courier New" w:hAnsi="Courier New" w:cs="Courier New"/>
+        </w:rPr>
+      </w:pPr>
+    </w:p>
+    <w:p>
+      <w:pPr>
+        <w:shd w:val="clear" w:color="auto" w:fill="E8E8E8" w:themeFill="background2"/>
+        <w:spacing w:line="240" w:lineRule="auto"/>
+        <w:rPr>
+          <w:rFonts w:ascii="Courier New" w:hAnsi="Courier New" w:cs="Courier New"/>
+        </w:rPr>
+      </w:pPr>
+    </w:p>
+    <w:p>
+      <w:pPr>
+        <w:shd w:val="clear" w:color="auto" w:fill="E8E8E8" w:themeFill="background2"/>
+        <w:spacing w:line="240" w:lineRule="auto"/>
+        <w:rPr>
+          <w:rFonts w:ascii="Courier New" w:hAnsi="Courier New" w:cs="Courier New"/>
+        </w:rPr>
+      </w:pPr>
+      <w:proofErr w:type="spellStart"/>
+      <w:r>
+        <w:rPr>
+          <w:rFonts w:ascii="Courier New" w:hAnsi="Courier New" w:cs="Courier New"/>
+        </w:rPr>
+        <w:t>warnings.warn</w:t>
+      </w:r>
+      <w:proofErr w:type="spellEnd"/>
+      <w:r>
+        <w:rPr>
+          <w:rFonts w:ascii="Courier New" w:hAnsi="Courier New" w:cs="Courier New"/>
+        </w:rPr>
+        <w:t>(</w:t>
+      </w:r>
+    </w:p>
+    <w:p>
+      <w:pPr>
+        <w:shd w:val="clear" w:color="auto" w:fill="E8E8E8" w:themeFill="background2"/>
+        <w:spacing w:line="240" w:lineRule="auto"/>
+        <w:rPr>
+          <w:rFonts w:ascii="Courier New" w:hAnsi="Courier New" w:cs="Courier New"/>
+        </w:rPr>
+      </w:pPr>
+      <w:r>
+        <w:rPr>
+          <w:rFonts w:ascii="Courier New" w:hAnsi="Courier New" w:cs="Courier New"/>
+        </w:rPr>
+        <w:t xml:space="preserve">    """</w:t>
+      </w:r>
+    </w:p>
+    <w:p>
+      <w:pPr>
+        <w:shd w:val="clear" w:color="auto" w:fill="E8E8E8" w:themeFill="background2"/>
+        <w:spacing w:line="240" w:lineRule="auto"/>
+        <w:rPr>
+          <w:rFonts w:ascii="Courier New" w:hAnsi="Courier New" w:cs="Courier New"/>
+        </w:rPr>
+      </w:pPr>
+      <w:r>
+        <w:rPr>
+          <w:rFonts w:ascii="Courier New" w:hAnsi="Courier New" w:cs="Courier New"/>
+        </w:rPr>
+        <w:lastRenderedPageBreak/>
+        <w:t xml:space="preserve">The </w:t>
+      </w:r>
+      <w:proofErr w:type="spellStart"/>
+      <w:r>
+        <w:rPr>
+          <w:rFonts w:ascii="Courier New" w:hAnsi="Courier New" w:cs="Courier New"/>
+        </w:rPr>
+        <w:t>rdiraw</w:t>
+      </w:r>
+      <w:proofErr w:type="spellEnd"/>
+      <w:r>
+        <w:rPr>
+          <w:rFonts w:ascii="Courier New" w:hAnsi="Courier New" w:cs="Courier New"/>
+        </w:rPr>
+        <w:t xml:space="preserve"> module is deprecated as of 2025-01-01.  Imports should be switched</w:t>
+      </w:r>
+    </w:p>
+    <w:p>
+      <w:pPr>
+        <w:shd w:val="clear" w:color="auto" w:fill="E8E8E8" w:themeFill="background2"/>
+        <w:spacing w:line="240" w:lineRule="auto"/>
+        <w:rPr>
+          <w:rFonts w:ascii="Courier New" w:hAnsi="Courier New" w:cs="Courier New"/>
+        </w:rPr>
+      </w:pPr>
+      <w:r>
+        <w:rPr>
+          <w:rFonts w:ascii="Courier New" w:hAnsi="Courier New" w:cs="Courier New"/>
+        </w:rPr>
+        <w:t xml:space="preserve">to one or more of </w:t>
+      </w:r>
+      <w:proofErr w:type="spellStart"/>
+      <w:r>
+        <w:rPr>
+          <w:rFonts w:ascii="Courier New" w:hAnsi="Courier New" w:cs="Courier New"/>
+        </w:rPr>
+        <w:t>raw_base</w:t>
+      </w:r>
+      <w:proofErr w:type="spellEnd"/>
+      <w:r>
+        <w:rPr>
+          <w:rFonts w:ascii="Courier New" w:hAnsi="Courier New" w:cs="Courier New"/>
+        </w:rPr>
+        <w:t xml:space="preserve">, </w:t>
+      </w:r>
+      <w:proofErr w:type="spellStart"/>
+      <w:r>
+        <w:rPr>
+          <w:rFonts w:ascii="Courier New" w:hAnsi="Courier New" w:cs="Courier New"/>
+        </w:rPr>
+        <w:t>raw_rdi</w:t>
+      </w:r>
+      <w:proofErr w:type="spellEnd"/>
+      <w:r>
+        <w:rPr>
+          <w:rFonts w:ascii="Courier New" w:hAnsi="Courier New" w:cs="Courier New"/>
+        </w:rPr>
+        <w:t xml:space="preserve">, </w:t>
+      </w:r>
+      <w:proofErr w:type="spellStart"/>
+      <w:r>
+        <w:rPr>
+          <w:rFonts w:ascii="Courier New" w:hAnsi="Courier New" w:cs="Courier New"/>
+        </w:rPr>
+        <w:t>raw_simrad</w:t>
+      </w:r>
+      <w:proofErr w:type="spellEnd"/>
+      <w:r>
+        <w:rPr>
+          <w:rFonts w:ascii="Courier New" w:hAnsi="Courier New" w:cs="Courier New"/>
+        </w:rPr>
+        <w:t xml:space="preserve">, or </w:t>
+      </w:r>
+      <w:proofErr w:type="spellStart"/>
+      <w:r>
+        <w:rPr>
+          <w:rFonts w:ascii="Courier New" w:hAnsi="Courier New" w:cs="Courier New"/>
+        </w:rPr>
+        <w:t>raw_multi</w:t>
+      </w:r>
+      <w:proofErr w:type="spellEnd"/>
+      <w:r>
+        <w:rPr>
+          <w:rFonts w:ascii="Courier New" w:hAnsi="Courier New" w:cs="Courier New"/>
+        </w:rPr>
+        <w:t>.  For example,</w:t>
+      </w:r>
+    </w:p>
+    <w:p>
+      <w:pPr>
+        <w:shd w:val="clear" w:color="auto" w:fill="E8E8E8" w:themeFill="background2"/>
+        <w:spacing w:line="240" w:lineRule="auto"/>
+        <w:rPr>
+          <w:rFonts w:ascii="Courier New" w:hAnsi="Courier New" w:cs="Courier New"/>
+        </w:rPr>
+      </w:pPr>
+      <w:r>
+        <w:rPr>
+          <w:rFonts w:ascii="Courier New" w:hAnsi="Courier New" w:cs="Courier New"/>
+        </w:rPr>
+        <w:t xml:space="preserve">Multiread is now in </w:t>
+      </w:r>
+      <w:proofErr w:type="spellStart"/>
+      <w:r>
+        <w:rPr>
+          <w:rFonts w:ascii="Courier New" w:hAnsi="Courier New" w:cs="Courier New"/>
+        </w:rPr>
+        <w:t>raw_multi</w:t>
+      </w:r>
+      <w:proofErr w:type="spellEnd"/>
+      <w:r>
+        <w:rPr>
+          <w:rFonts w:ascii="Courier New" w:hAnsi="Courier New" w:cs="Courier New"/>
+        </w:rPr>
+        <w:t>.""",</w:t>
+      </w:r>
+    </w:p>
+    <w:p>
+      <w:pPr>
+        <w:shd w:val="clear" w:color="auto" w:fill="E8E8E8" w:themeFill="background2"/>
+        <w:spacing w:line="240" w:lineRule="auto"/>
+        <w:rPr>
+          <w:rFonts w:ascii="Courier New" w:hAnsi="Courier New" w:cs="Courier New"/>
+        </w:rPr>
+      </w:pPr>
+      <w:r>
+        <w:rPr>
+          <w:rFonts w:ascii="Courier New" w:hAnsi="Courier New" w:cs="Courier New"/>
+        </w:rPr>
+        <w:t xml:space="preserve">    </w:t>
+      </w:r>
+      <w:proofErr w:type="spellStart"/>
+      <w:r>
+        <w:rPr>
+          <w:rFonts w:ascii="Courier New" w:hAnsi="Courier New" w:cs="Courier New"/>
+        </w:rPr>
+        <w:t>DeprecationWarning</w:t>
+      </w:r>
+      <w:proofErr w:type="spellEnd"/>
+      <w:r>
+        <w:rPr>
+          <w:rFonts w:ascii="Courier New" w:hAnsi="Courier New" w:cs="Courier New"/>
+        </w:rPr>
+        <w:t>,</w:t>
+      </w:r>
+    </w:p>
+    <w:p>
+      <w:pPr>
+        <w:shd w:val="clear" w:color="auto" w:fill="E8E8E8" w:themeFill="background2"/>
+        <w:spacing w:line="240" w:lineRule="auto"/>
+        <w:rPr>
+          <w:rFonts w:ascii="Courier New" w:hAnsi="Courier New" w:cs="Courier New"/>
+        </w:rPr>
+      </w:pPr>
+      <w:r>
+        <w:rPr>
+          <w:rFonts w:ascii="Courier New" w:hAnsi="Courier New" w:cs="Courier New"/>
+        </w:rPr>
+        <w:t>)</w:t>
+      </w:r>
+    </w:p>
+    <w:p>
+      <w:pPr>
+        <w:rPr>
+          <w:rFonts w:ascii="Courier New" w:hAnsi="Courier New" w:cs="Courier New"/>
+        </w:rPr>
+      </w:pPr>
+    </w:p>
+    <w:p>
+      <w:r>
+        <w:t xml:space="preserve">So </w:t>
+      </w:r>
+      <w:proofErr w:type="spellStart"/>
+      <w:r>
+        <w:t>SysCfg</w:t>
+      </w:r>
+      <w:proofErr w:type="spellEnd"/>
+      <w:r>
+        <w:t xml:space="preserve"> </w:t>
+      </w:r>
+      <w:r>
+        <w:t xml:space="preserve">does not exist </w:t>
+      </w:r>
+      <w:r>
+        <w:t xml:space="preserve">which is why I get the error. </w:t>
+      </w:r>
+      <w:r>
+        <w:t xml:space="preserve">The solution might be to add </w:t>
+      </w:r>
+      <w:proofErr w:type="spellStart"/>
+      <w:r>
+        <w:t>SysCfg</w:t>
+      </w:r>
+      <w:proofErr w:type="spellEnd"/>
+      <w:r>
+        <w:t xml:space="preserve"> manually to rdiraw.py. I need to figure out what it should contain first, before modifying anything. Then I would need to reinstall the local (modified) copy of pycurrents and re-run the script. </w:t>
+      </w:r>
+      <w:r>
+        <w:t xml:space="preserve">I think the best would be to try and find the older version of it? I have no idea. </w:t>
+      </w:r>
+    </w:p>
+    <w:p>
+      <w:r>
+        <w:t xml:space="preserve">The </w:t>
+      </w:r>
+      <w:proofErr w:type="spellStart"/>
+      <w:r>
+        <w:t>SysCfg</w:t>
+      </w:r>
+      <w:proofErr w:type="spellEnd"/>
+      <w:r>
+        <w:t xml:space="preserve"> is defined in the raw_rdi.py. </w:t>
+      </w:r>
+      <w:r>
+        <w:t xml:space="preserve">It might not be the correct one though. I am going to test if it works. </w:t>
+      </w:r>
+      <w:r>
+        <w:t xml:space="preserve">In a new script: </w:t>
+      </w:r>
+    </w:p>
+    <w:p>
+      <w:pPr>
+        <w:shd w:val="clear" w:color="auto" w:fill="E8E8E8" w:themeFill="background2"/>
+        <w:rPr>
+          <w:rFonts w:ascii="Courier New" w:hAnsi="Courier New" w:cs="Courier New"/>
+        </w:rPr>
+      </w:pPr>
+      <w:r>
+        <w:rPr>
+          <w:rFonts w:ascii="Courier New" w:hAnsi="Courier New" w:cs="Courier New"/>
+        </w:rPr>
+        <w:t xml:space="preserve">from </w:t>
+      </w:r>
+      <w:proofErr w:type="spellStart"/>
+      <w:r>
+        <w:rPr>
+          <w:rFonts w:ascii="Courier New" w:hAnsi="Courier New" w:cs="Courier New"/>
+        </w:rPr>
+        <w:t>pycurrents.adcp.raw_rdi</w:t>
+      </w:r>
+      <w:proofErr w:type="spellEnd"/>
+      <w:r>
+        <w:rPr>
+          <w:rFonts w:ascii="Courier New" w:hAnsi="Courier New" w:cs="Courier New"/>
+        </w:rPr>
+        <w:t xml:space="preserve"> import </w:t>
+      </w:r>
+      <w:proofErr w:type="spellStart"/>
+      <w:r>
+        <w:rPr>
+          <w:rFonts w:ascii="Courier New" w:hAnsi="Courier New" w:cs="Courier New"/>
+        </w:rPr>
+        <w:t>SysCfg</w:t>
+      </w:r>
+      <w:proofErr w:type="spellEnd"/>
+    </w:p>
+    <w:p>
+      <w:pPr>
+        <w:shd w:val="clear" w:color="auto" w:fill="E8E8E8" w:themeFill="background2"/>
+        <w:rPr>
+          <w:rFonts w:ascii="Courier New" w:hAnsi="Courier New" w:cs="Courier New"/>
+        </w:rPr>
+      </w:pPr>
+      <w:r>
+        <w:rPr>
+          <w:rFonts w:ascii="Courier New" w:hAnsi="Courier New" w:cs="Courier New"/>
+        </w:rPr>
+        <w:t>print(</w:t>
+      </w:r>
+      <w:proofErr w:type="spellStart"/>
+      <w:r>
+        <w:rPr>
+          <w:rFonts w:ascii="Courier New" w:hAnsi="Courier New" w:cs="Courier New"/>
+        </w:rPr>
+        <w:t>SysCfg</w:t>
+      </w:r>
+      <w:proofErr w:type="spellEnd"/>
+      <w:r>
+        <w:rPr>
+          <w:rFonts w:ascii="Courier New" w:hAnsi="Courier New" w:cs="Courier New"/>
+        </w:rPr>
+        <w:t>(0).up)    # False → upward-facing</w:t>
+      </w:r>
+    </w:p>
+    <w:p>
+      <w:pPr>
+        <w:shd w:val="clear" w:color="auto" w:fill="E8E8E8" w:themeFill="background2"/>
+        <w:rPr>
+          <w:rFonts w:ascii="Courier New" w:hAnsi="Courier New" w:cs="Courier New"/>
+        </w:rPr>
+      </w:pPr>
+      <w:r>
+        <w:rPr>
+          <w:rFonts w:ascii="Courier New" w:hAnsi="Courier New" w:cs="Courier New"/>
+        </w:rPr>
+        <w:t>print(</w:t>
+      </w:r>
+      <w:proofErr w:type="spellStart"/>
+      <w:r>
+        <w:rPr>
+          <w:rFonts w:ascii="Courier New" w:hAnsi="Courier New" w:cs="Courier New"/>
+        </w:rPr>
+        <w:t>SysCfg</w:t>
+      </w:r>
+      <w:proofErr w:type="spellEnd"/>
+      <w:r>
+        <w:rPr>
+          <w:rFonts w:ascii="Courier New" w:hAnsi="Courier New" w:cs="Courier New"/>
+        </w:rPr>
+        <w:t>(255).up)  # True  → downward-facing</w:t>
+      </w:r>
+    </w:p>
+    <w:p>
+      <w:r>
+        <w:t xml:space="preserve">Should get this: </w:t>
+      </w:r>
+    </w:p>
+    <w:p>
+      <w:pPr>
+        <w:shd w:val="clear" w:color="auto" w:fill="E8E8E8" w:themeFill="background2"/>
+        <w:rPr>
+          <w:rFonts w:ascii="Courier New" w:hAnsi="Courier New" w:cs="Courier New"/>
+        </w:rPr>
+      </w:pPr>
+      <w:r>
+        <w:rPr>
+          <w:rFonts w:ascii="Courier New" w:hAnsi="Courier New" w:cs="Courier New"/>
+        </w:rPr>
+        <w:t>False</w:t>
+      </w:r>
+    </w:p>
+    <w:p>
+      <w:pPr>
+        <w:shd w:val="clear" w:color="auto" w:fill="E8E8E8" w:themeFill="background2"/>
+        <w:rPr>
+          <w:rFonts w:ascii="Courier New" w:hAnsi="Courier New" w:cs="Courier New"/>
+        </w:rPr>
+      </w:pPr>
+      <w:r>
+        <w:rPr>
+          <w:rFonts w:ascii="Courier New" w:hAnsi="Courier New" w:cs="Courier New"/>
+        </w:rPr>
+        <w:t>True</w:t>
+      </w:r>
+    </w:p>
+    <w:p>
+      <w:r>
+        <w:t xml:space="preserve">This matches the </w:t>
+      </w:r>
+      <w:r>
+        <w:t xml:space="preserve">expected logic from </w:t>
+      </w:r>
+      <w:proofErr w:type="spellStart"/>
+      <w:r>
+        <w:t>pycurrents.adcp.raw_rdi.SysCfg</w:t>
+      </w:r>
+      <w:proofErr w:type="spellEnd"/>
+      <w:r>
+        <w:t xml:space="preserve">, which uses bit 7 for orientation: </w:t>
+      </w:r>
+    </w:p>
+    <w:p>
+      <w:r>
+        <w:t xml:space="preserve">  </w:t>
+      </w:r>
+      <w:r>
+        <w:rPr>
+          <w:b/>
+          <w:bCs/>
+        </w:rPr>
+        <w:t>Bit 7 = 0</w:t>
+      </w:r>
+      <w:r>
+        <w:t xml:space="preserve"> → upward-facing (up = False)</w:t>
+      </w:r>
+    </w:p>
+    <w:p>
+      <w:r>
+        <w:t xml:space="preserve">  </w:t>
+      </w:r>
+      <w:r>
+        <w:rPr>
+          <w:b/>
+          <w:bCs/>
+        </w:rPr>
+        <w:t>Bit 7 = 1</w:t>
+      </w:r>
+      <w:r>
+        <w:t xml:space="preserve"> → downward-facing (up = True)</w:t>
+      </w:r>
+    </w:p>
+    <w:p>
+      <w:r>
+        <w:t xml:space="preserve">Next step is to update ADCP_processing_L0_L1.py to use the correct class. </w:t>
+      </w:r>
+    </w:p>
+    <w:p>
+      <w:pPr>
+        <w:rPr>
+          <w:b/>
+          <w:bCs/>
+        </w:rPr>
+      </w:pPr>
+      <w:r>
+        <w:rPr>
+          <w:b/>
+          <w:bCs/>
+        </w:rPr>
+        <w:t>In ADCP_processing_L0_L1.py:</w:t>
+      </w:r>
+    </w:p>
+    <w:p>
+      <w:pPr>
+        <w:numPr>
+          <w:ilvl w:val="0"/>
+          <w:numId w:val="13"/>
+        </w:numPr>
+      </w:pPr>
+      <w:r>
+        <w:rPr>
+          <w:b/>
+          <w:bCs/>
+        </w:rPr>
+        <w:t>Find and replace this line</w:t>
+      </w:r>
+      <w:r>
+        <w:t xml:space="preserve"> (somewhere near the top):</w:t>
+      </w:r>
+    </w:p>
+    <w:p>
+      <w:pPr>
+        <w:rPr>
+          <w:rFonts w:ascii="Courier New" w:hAnsi="Courier New" w:cs="Courier New"/>
+        </w:rPr>
+      </w:pPr>
+      <w:r>
+        <w:rPr>
+          <w:rFonts w:ascii="Courier New" w:hAnsi="Courier New" w:cs="Courier New"/>
+          <w:shd w:val="clear" w:color="auto" w:fill="E8E8E8" w:themeFill="background2"/>
+        </w:rPr>
+        <w:t xml:space="preserve">from </w:t>
+      </w:r>
+      <w:proofErr w:type="spellStart"/>
+      <w:r>
+        <w:rPr>
+          <w:rFonts w:ascii="Courier New" w:hAnsi="Courier New" w:cs="Courier New"/>
+          <w:shd w:val="clear" w:color="auto" w:fill="E8E8E8" w:themeFill="background2"/>
+        </w:rPr>
+        <w:t>pycurrents.adcp</w:t>
+      </w:r>
+      <w:proofErr w:type="spellEnd"/>
+      <w:r>
+        <w:rPr>
+          <w:rFonts w:ascii="Courier New" w:hAnsi="Courier New" w:cs="Courier New"/>
+          <w:shd w:val="clear" w:color="auto" w:fill="E8E8E8" w:themeFill="background2"/>
+        </w:rPr>
+        <w:t xml:space="preserve"> import </w:t>
+      </w:r>
+      <w:proofErr w:type="spellStart"/>
+      <w:r>
+        <w:rPr>
+          <w:rFonts w:ascii="Courier New" w:hAnsi="Courier New" w:cs="Courier New"/>
+          <w:shd w:val="clear" w:color="auto" w:fill="E8E8E8" w:themeFill="background2"/>
+        </w:rPr>
+        <w:t>rdiraw</w:t>
+      </w:r>
+      <w:proofErr w:type="spellEnd"/>
+    </w:p>
+    <w:p>
+      <w:r>
+        <w:t>with:</w:t>
+      </w:r>
+    </w:p>
+    <w:p>
+      <w:pPr>
+        <w:shd w:val="clear" w:color="auto" w:fill="E8E8E8" w:themeFill="background2"/>
+        <w:rPr>
+          <w:rFonts w:ascii="Courier New" w:hAnsi="Courier New" w:cs="Courier New"/>
+        </w:rPr>
+      </w:pPr>
+      <w:r>
+        <w:rPr>
+          <w:rFonts w:ascii="Courier New" w:hAnsi="Courier New" w:cs="Courier New"/>
+        </w:rPr>
+        <w:t xml:space="preserve">from </w:t>
+      </w:r>
+      <w:proofErr w:type="spellStart"/>
+      <w:r>
+        <w:rPr>
+          <w:rFonts w:ascii="Courier New" w:hAnsi="Courier New" w:cs="Courier New"/>
+        </w:rPr>
+        <w:t>pycurrents.adcp.raw_rdi</w:t>
+      </w:r>
+      <w:proofErr w:type="spellEnd"/>
+      <w:r>
+        <w:rPr>
+          <w:rFonts w:ascii="Courier New" w:hAnsi="Courier New" w:cs="Courier New"/>
+        </w:rPr>
+        <w:t xml:space="preserve"> import </w:t>
+      </w:r>
+      <w:proofErr w:type="spellStart"/>
+      <w:r>
+        <w:rPr>
+          <w:rFonts w:ascii="Courier New" w:hAnsi="Courier New" w:cs="Courier New"/>
+        </w:rPr>
+        <w:t>SysCfg</w:t>
+      </w:r>
+      <w:proofErr w:type="spellEnd"/>
+    </w:p>
+    <w:p>
+      <w:pPr>
+        <w:numPr>
+          <w:ilvl w:val="0"/>
+          <w:numId w:val="13"/>
+        </w:numPr>
+      </w:pPr>
+      <w:r>
+        <w:rPr>
+          <w:b/>
+          <w:bCs/>
+        </w:rPr>
+        <w:t>Find this usage later in the code</w:t>
+      </w:r>
+      <w:r>
+        <w:t>:</w:t>
+      </w:r>
+      <w:r>
+        <w:t xml:space="preserve"> at line </w:t>
+      </w:r>
+      <w:r>
+        <w:t>563</w:t>
+      </w:r>
+    </w:p>
+    <w:p>
+      <w:pPr>
+        <w:shd w:val="clear" w:color="auto" w:fill="E8E8E8" w:themeFill="background2"/>
+        <w:rPr>
+          <w:rFonts w:ascii="Courier New" w:hAnsi="Courier New" w:cs="Courier New"/>
+        </w:rPr>
+      </w:pPr>
+      <w:r>
+        <w:rPr>
+          <w:rFonts w:ascii="Courier New" w:hAnsi="Courier New" w:cs="Courier New"/>
+        </w:rPr>
+        <w:lastRenderedPageBreak/>
+        <w:t>orientations = [</w:t>
+      </w:r>
+      <w:proofErr w:type="spellStart"/>
+      <w:r>
+        <w:rPr>
+          <w:rFonts w:ascii="Courier New" w:hAnsi="Courier New" w:cs="Courier New"/>
+        </w:rPr>
+        <w:t>rdiraw.SysCfg</w:t>
+      </w:r>
+      <w:proofErr w:type="spellEnd"/>
+      <w:r>
+        <w:rPr>
+          <w:rFonts w:ascii="Courier New" w:hAnsi="Courier New" w:cs="Courier New"/>
+        </w:rPr>
+        <w:t>(</w:t>
+      </w:r>
+      <w:proofErr w:type="spellStart"/>
+      <w:r>
+        <w:rPr>
+          <w:rFonts w:ascii="Courier New" w:hAnsi="Courier New" w:cs="Courier New"/>
+        </w:rPr>
+        <w:t>fl</w:t>
+      </w:r>
+      <w:proofErr w:type="spellEnd"/>
+      <w:r>
+        <w:rPr>
+          <w:rFonts w:ascii="Courier New" w:hAnsi="Courier New" w:cs="Courier New"/>
+        </w:rPr>
+        <w:t xml:space="preserve">).up for </w:t>
+      </w:r>
+      <w:proofErr w:type="spellStart"/>
+      <w:r>
+        <w:rPr>
+          <w:rFonts w:ascii="Courier New" w:hAnsi="Courier New" w:cs="Courier New"/>
+        </w:rPr>
+        <w:t>fl</w:t>
+      </w:r>
+      <w:proofErr w:type="spellEnd"/>
+      <w:r>
+        <w:rPr>
+          <w:rFonts w:ascii="Courier New" w:hAnsi="Courier New" w:cs="Courier New"/>
+        </w:rPr>
+        <w:t xml:space="preserve"> in </w:t>
+      </w:r>
+      <w:proofErr w:type="spellStart"/>
+      <w:r>
+        <w:rPr>
+          <w:rFonts w:ascii="Courier New" w:hAnsi="Courier New" w:cs="Courier New"/>
+        </w:rPr>
+        <w:t>fixed_leader.raw.FixedLeader</w:t>
+      </w:r>
+      <w:proofErr w:type="spellEnd"/>
+      <w:r>
+        <w:rPr>
+          <w:rFonts w:ascii="Courier New" w:hAnsi="Courier New" w:cs="Courier New"/>
+        </w:rPr>
+        <w:t>['</w:t>
+      </w:r>
+      <w:proofErr w:type="spellStart"/>
+      <w:r>
+        <w:rPr>
+          <w:rFonts w:ascii="Courier New" w:hAnsi="Courier New" w:cs="Courier New"/>
+        </w:rPr>
+        <w:t>SysCfg</w:t>
+      </w:r>
+      <w:proofErr w:type="spellEnd"/>
+      <w:r>
+        <w:rPr>
+          <w:rFonts w:ascii="Courier New" w:hAnsi="Courier New" w:cs="Courier New"/>
+        </w:rPr>
+        <w:t>']]</w:t>
+      </w:r>
+    </w:p>
+    <w:p>
+      <w:r>
+        <w:t>and replace it with:</w:t>
+      </w:r>
+    </w:p>
+    <w:p>
+      <w:pPr>
+        <w:shd w:val="clear" w:color="auto" w:fill="E8E8E8" w:themeFill="background2"/>
+        <w:rPr>
+          <w:rFonts w:ascii="Courier New" w:hAnsi="Courier New" w:cs="Courier New"/>
+        </w:rPr>
+      </w:pPr>
+      <w:r>
+        <w:rPr>
+          <w:rFonts w:ascii="Courier New" w:hAnsi="Courier New" w:cs="Courier New"/>
+        </w:rPr>
+        <w:t>orientations = [</w:t>
+      </w:r>
+      <w:proofErr w:type="spellStart"/>
+      <w:r>
+        <w:rPr>
+          <w:rFonts w:ascii="Courier New" w:hAnsi="Courier New" w:cs="Courier New"/>
+        </w:rPr>
+        <w:t>SysCfg</w:t>
+      </w:r>
+      <w:proofErr w:type="spellEnd"/>
+      <w:r>
+        <w:rPr>
+          <w:rFonts w:ascii="Courier New" w:hAnsi="Courier New" w:cs="Courier New"/>
+        </w:rPr>
+        <w:t>(</w:t>
+      </w:r>
+      <w:proofErr w:type="spellStart"/>
+      <w:r>
+        <w:rPr>
+          <w:rFonts w:ascii="Courier New" w:hAnsi="Courier New" w:cs="Courier New"/>
+        </w:rPr>
+        <w:t>fl</w:t>
+      </w:r>
+      <w:proofErr w:type="spellEnd"/>
+      <w:r>
+        <w:rPr>
+          <w:rFonts w:ascii="Courier New" w:hAnsi="Courier New" w:cs="Courier New"/>
+        </w:rPr>
+        <w:t xml:space="preserve">).up for </w:t>
+      </w:r>
+      <w:proofErr w:type="spellStart"/>
+      <w:r>
+        <w:rPr>
+          <w:rFonts w:ascii="Courier New" w:hAnsi="Courier New" w:cs="Courier New"/>
+        </w:rPr>
+        <w:t>fl</w:t>
+      </w:r>
+      <w:proofErr w:type="spellEnd"/>
+      <w:r>
+        <w:rPr>
+          <w:rFonts w:ascii="Courier New" w:hAnsi="Courier New" w:cs="Courier New"/>
+        </w:rPr>
+        <w:t xml:space="preserve"> in </w:t>
+      </w:r>
+      <w:proofErr w:type="spellStart"/>
+      <w:r>
+        <w:rPr>
+          <w:rFonts w:ascii="Courier New" w:hAnsi="Courier New" w:cs="Courier New"/>
+        </w:rPr>
+        <w:t>fixed_leader.raw.FixedLeader</w:t>
+      </w:r>
+      <w:proofErr w:type="spellEnd"/>
+      <w:r>
+        <w:rPr>
+          <w:rFonts w:ascii="Courier New" w:hAnsi="Courier New" w:cs="Courier New"/>
+        </w:rPr>
+        <w:t>['</w:t>
+      </w:r>
+      <w:proofErr w:type="spellStart"/>
+      <w:r>
+        <w:rPr>
+          <w:rFonts w:ascii="Courier New" w:hAnsi="Courier New" w:cs="Courier New"/>
+        </w:rPr>
+        <w:t>SysCfg</w:t>
+      </w:r>
+      <w:proofErr w:type="spellEnd"/>
+      <w:r>
+        <w:rPr>
+          <w:rFonts w:ascii="Courier New" w:hAnsi="Courier New" w:cs="Courier New"/>
+        </w:rPr>
+        <w:t>'</w:t>
+      </w:r>
+    </w:p>
+    <w:p>
+      <w:pPr>
+        <w:rPr>
+          <w:rFonts w:ascii="Courier New" w:hAnsi="Courier New" w:cs="Courier New"/>
+          <w:shd w:val="clear" w:color="auto" w:fill="E8E8E8" w:themeFill="background2"/>
+        </w:rPr>
+      </w:pPr>
+      <w:r>
+        <w:t xml:space="preserve">Save the changes and rerun the script: </w:t>
+      </w:r>
+      <w:r>
+        <w:br/>
+      </w:r>
+      <w:r>
+        <w:rPr>
+          <w:rFonts w:ascii="Courier New" w:hAnsi="Courier New" w:cs="Courier New"/>
+          <w:shd w:val="clear" w:color="auto" w:fill="E8E8E8" w:themeFill="background2"/>
+        </w:rPr>
+        <w:t xml:space="preserve">(adcp37) </w:t>
+      </w:r>
+      <w:proofErr w:type="spellStart"/>
+      <w:r>
+        <w:rPr>
+          <w:rFonts w:ascii="Courier New" w:hAnsi="Courier New" w:cs="Courier New"/>
+          <w:shd w:val="clear" w:color="auto" w:fill="E8E8E8" w:themeFill="background2"/>
+        </w:rPr>
+        <w:t>ethan@bigtop</w:t>
+      </w:r>
+      <w:proofErr w:type="spellEnd"/>
+      <w:r>
+        <w:rPr>
+          <w:rFonts w:ascii="Courier New" w:hAnsi="Courier New" w:cs="Courier New"/>
+          <w:shd w:val="clear" w:color="auto" w:fill="E8E8E8" w:themeFill="background2"/>
+        </w:rPr>
+        <w:t>:~/</w:t>
+      </w:r>
+      <w:proofErr w:type="spellStart"/>
+      <w:r>
+        <w:rPr>
+          <w:rFonts w:ascii="Courier New" w:hAnsi="Courier New" w:cs="Courier New"/>
+          <w:shd w:val="clear" w:color="auto" w:fill="E8E8E8" w:themeFill="background2"/>
+        </w:rPr>
+        <w:t>adcp</w:t>
+      </w:r>
+      <w:proofErr w:type="spellEnd"/>
+      <w:r>
+        <w:rPr>
+          <w:rFonts w:ascii="Courier New" w:hAnsi="Courier New" w:cs="Courier New"/>
+          <w:shd w:val="clear" w:color="auto" w:fill="E8E8E8" w:themeFill="background2"/>
+        </w:rPr>
+        <w:t>/</w:t>
+      </w:r>
+      <w:proofErr w:type="spellStart"/>
+      <w:r>
+        <w:rPr>
+          <w:rFonts w:ascii="Courier New" w:hAnsi="Courier New" w:cs="Courier New"/>
+          <w:shd w:val="clear" w:color="auto" w:fill="E8E8E8" w:themeFill="background2"/>
+        </w:rPr>
+        <w:t>pycurrents_ADCP_processing</w:t>
+      </w:r>
+      <w:proofErr w:type="spellEnd"/>
+      <w:r>
+        <w:rPr>
+          <w:rFonts w:ascii="Courier New" w:hAnsi="Courier New" w:cs="Courier New"/>
+          <w:shd w:val="clear" w:color="auto" w:fill="E8E8E8" w:themeFill="background2"/>
+        </w:rPr>
+        <w:t>$ python pycurrents_ADCP_processing/create_nc.py</w:t>
+      </w:r>
+    </w:p>
+    <w:p>
+      <w:r>
+        <w:t>There are still issues</w:t>
+      </w:r>
+      <w:r>
+        <w:t>.</w:t>
+      </w:r>
+      <w:r>
+        <w:t xml:space="preserve"> Possibly need to add </w:t>
+      </w:r>
+      <w:r>
+        <w:rPr>
+          <w:rFonts w:ascii="Courier New" w:hAnsi="Courier New" w:cs="Courier New"/>
+          <w:shd w:val="clear" w:color="auto" w:fill="E8E8E8" w:themeFill="background2"/>
+        </w:rPr>
+        <w:t xml:space="preserve">import </w:t>
+      </w:r>
+      <w:proofErr w:type="spellStart"/>
+      <w:r>
+        <w:rPr>
+          <w:rFonts w:ascii="Courier New" w:hAnsi="Courier New" w:cs="Courier New"/>
+          <w:shd w:val="clear" w:color="auto" w:fill="E8E8E8" w:themeFill="background2"/>
+        </w:rPr>
+        <w:t>pycurrents.adcp.rdiraw</w:t>
+      </w:r>
+      <w:proofErr w:type="spellEnd"/>
+      <w:r>
+        <w:rPr>
+          <w:rFonts w:ascii="Courier New" w:hAnsi="Courier New" w:cs="Courier New"/>
+          <w:shd w:val="clear" w:color="auto" w:fill="E8E8E8" w:themeFill="background2"/>
+        </w:rPr>
+        <w:t xml:space="preserve"> as </w:t>
+      </w:r>
+      <w:proofErr w:type="spellStart"/>
+      <w:r>
+        <w:rPr>
+          <w:rFonts w:ascii="Courier New" w:hAnsi="Courier New" w:cs="Courier New"/>
+          <w:shd w:val="clear" w:color="auto" w:fill="E8E8E8" w:themeFill="background2"/>
+        </w:rPr>
+        <w:t>rdiraw</w:t>
+      </w:r>
+      <w:proofErr w:type="spellEnd"/>
+      <w:r>
+        <w:t xml:space="preserve"> back to the top of the script.</w:t>
+      </w:r>
+    </w:p>
+    <w:p>
+      <w:r>
+        <w:t xml:space="preserve">I reran the script, and the problem is still persisting. </w:t>
+      </w:r>
+      <w:r>
+        <w:t xml:space="preserve">I am hitting a bit of a wall here. I might need to try again tomorrow. </w:t>
+      </w:r>
+    </w:p>
+    <w:p>
+      <w:r>
+        <w:t xml:space="preserve">Status: I need to try and figure out how to run the examples. If I fail to do so by mid-day, I should try and move on and see if I can figure out how to use one of my own data files. </w:t>
+      </w:r>
+      <w:r>
+        <w:br/>
+      </w:r>
     </w:p>
     <w:sectPr>
       <w:pgSz w:w="11906" w:h="16838"/>
@@ -7503,6 +10178,119 @@
     </w:lvl>
   </w:abstractNum>
   <w:abstractNum w:abstractNumId="3" w15:restartNumberingAfterBreak="0">
+    <w:nsid w:val="1A747F46"/>
+    <w:multiLevelType w:val="multilevel"/>
+    <w:tmpl w:val="06A8DA98"/>
+    <w:lvl w:ilvl="0">
+      <w:start w:val="1"/>
+      <w:numFmt w:val="decimal"/>
+      <w:lvlText w:val="%1."/>
+      <w:lvlJc w:val="left"/>
+      <w:pPr>
+        <w:tabs>
+          <w:tab w:val="num" w:pos="720"/>
+        </w:tabs>
+        <w:ind w:left="720" w:hanging="360"/>
+      </w:pPr>
+    </w:lvl>
+    <w:lvl w:ilvl="1" w:tentative="1">
+      <w:start w:val="1"/>
+      <w:numFmt w:val="decimal"/>
+      <w:lvlText w:val="%2."/>
+      <w:lvlJc w:val="left"/>
+      <w:pPr>
+        <w:tabs>
+          <w:tab w:val="num" w:pos="1440"/>
+        </w:tabs>
+        <w:ind w:left="1440" w:hanging="360"/>
+      </w:pPr>
+    </w:lvl>
+    <w:lvl w:ilvl="2" w:tentative="1">
+      <w:start w:val="1"/>
+      <w:numFmt w:val="decimal"/>
+      <w:lvlText w:val="%3."/>
+      <w:lvlJc w:val="left"/>
+      <w:pPr>
+        <w:tabs>
+          <w:tab w:val="num" w:pos="2160"/>
+        </w:tabs>
+        <w:ind w:left="2160" w:hanging="360"/>
+      </w:pPr>
+    </w:lvl>
+    <w:lvl w:ilvl="3" w:tentative="1">
+      <w:start w:val="1"/>
+      <w:numFmt w:val="decimal"/>
+      <w:lvlText w:val="%4."/>
+      <w:lvlJc w:val="left"/>
+      <w:pPr>
+        <w:tabs>
+          <w:tab w:val="num" w:pos="2880"/>
+        </w:tabs>
+        <w:ind w:left="2880" w:hanging="360"/>
+      </w:pPr>
+    </w:lvl>
+    <w:lvl w:ilvl="4" w:tentative="1">
+      <w:start w:val="1"/>
+      <w:numFmt w:val="decimal"/>
+      <w:lvlText w:val="%5."/>
+      <w:lvlJc w:val="left"/>
+      <w:pPr>
+        <w:tabs>
+          <w:tab w:val="num" w:pos="3600"/>
+        </w:tabs>
+        <w:ind w:left="3600" w:hanging="360"/>
+      </w:pPr>
+    </w:lvl>
+    <w:lvl w:ilvl="5" w:tentative="1">
+      <w:start w:val="1"/>
+      <w:numFmt w:val="decimal"/>
+      <w:lvlText w:val="%6."/>
+      <w:lvlJc w:val="left"/>
+      <w:pPr>
+        <w:tabs>
+          <w:tab w:val="num" w:pos="4320"/>
+        </w:tabs>
+        <w:ind w:left="4320" w:hanging="360"/>
+      </w:pPr>
+    </w:lvl>
+    <w:lvl w:ilvl="6" w:tentative="1">
+      <w:start w:val="1"/>
+      <w:numFmt w:val="decimal"/>
+      <w:lvlText w:val="%7."/>
+      <w:lvlJc w:val="left"/>
+      <w:pPr>
+        <w:tabs>
+          <w:tab w:val="num" w:pos="5040"/>
+        </w:tabs>
+        <w:ind w:left="5040" w:hanging="360"/>
+      </w:pPr>
+    </w:lvl>
+    <w:lvl w:ilvl="7" w:tentative="1">
+      <w:start w:val="1"/>
+      <w:numFmt w:val="decimal"/>
+      <w:lvlText w:val="%8."/>
+      <w:lvlJc w:val="left"/>
+      <w:pPr>
+        <w:tabs>
+          <w:tab w:val="num" w:pos="5760"/>
+        </w:tabs>
+        <w:ind w:left="5760" w:hanging="360"/>
+      </w:pPr>
+    </w:lvl>
+    <w:lvl w:ilvl="8" w:tentative="1">
+      <w:start w:val="1"/>
+      <w:numFmt w:val="decimal"/>
+      <w:lvlText w:val="%9."/>
+      <w:lvlJc w:val="left"/>
+      <w:pPr>
+        <w:tabs>
+          <w:tab w:val="num" w:pos="6480"/>
+        </w:tabs>
+        <w:ind w:left="6480" w:hanging="360"/>
+      </w:pPr>
+    </w:lvl>
+  </w:abstractNum>
+  <w:abstractNum w:abstractNumId="4" w15:restartNumberingAfterBreak="0">
     <w:nsid w:val="1D586AA4"/>
     <w:multiLevelType w:val="multilevel"/>
     <w:tmpl w:val="C660D1B6"/>
@@ -7651,7 +10439,7 @@
       </w:rPr>
     </w:lvl>
   </w:abstractNum>
-  <w:abstractNum w:abstractNumId="4" w15:restartNumberingAfterBreak="0">
+  <w:abstractNum w:abstractNumId="5" w15:restartNumberingAfterBreak="0">
     <w:nsid w:val="4FB77806"/>
     <w:multiLevelType w:val="multilevel"/>
     <w:tmpl w:val="946EE2AA"/>
@@ -7764,7 +10552,7 @@
       </w:pPr>
     </w:lvl>
   </w:abstractNum>
-  <w:abstractNum w:abstractNumId="5" w15:restartNumberingAfterBreak="0">
+  <w:abstractNum w:abstractNumId="6" w15:restartNumberingAfterBreak="0">
     <w:nsid w:val="5604255D"/>
     <w:multiLevelType w:val="multilevel"/>
     <w:tmpl w:val="4FE0D246"/>
@@ -7909,7 +10697,7 @@
       </w:rPr>
     </w:lvl>
   </w:abstractNum>
-  <w:abstractNum w:abstractNumId="6" w15:restartNumberingAfterBreak="0">
+  <w:abstractNum w:abstractNumId="7" w15:restartNumberingAfterBreak="0">
     <w:nsid w:val="5752217C"/>
     <w:multiLevelType w:val="multilevel"/>
     <w:tmpl w:val="79505B30"/>
@@ -8058,7 +10846,7 @@
       </w:rPr>
     </w:lvl>
   </w:abstractNum>
-  <w:abstractNum w:abstractNumId="7" w15:restartNumberingAfterBreak="0">
+  <w:abstractNum w:abstractNumId="8" w15:restartNumberingAfterBreak="0">
     <w:nsid w:val="629A0095"/>
     <w:multiLevelType w:val="hybridMultilevel"/>
     <w:tmpl w:val="043AA1C2"/>
@@ -8170,7 +10958,7 @@
       </w:rPr>
     </w:lvl>
   </w:abstractNum>
-  <w:abstractNum w:abstractNumId="8" w15:restartNumberingAfterBreak="0">
+  <w:abstractNum w:abstractNumId="9" w15:restartNumberingAfterBreak="0">
     <w:nsid w:val="661174A6"/>
     <w:multiLevelType w:val="hybridMultilevel"/>
     <w:tmpl w:val="5C661FAE"/>
@@ -8259,7 +11047,7 @@
       </w:pPr>
     </w:lvl>
   </w:abstractNum>
-  <w:abstractNum w:abstractNumId="9" w15:restartNumberingAfterBreak="0">
+  <w:abstractNum w:abstractNumId="10" w15:restartNumberingAfterBreak="0">
     <w:nsid w:val="700429D7"/>
     <w:multiLevelType w:val="hybridMultilevel"/>
     <w:tmpl w:val="F5C8B47E"/>
@@ -8348,7 +11136,7 @@
       </w:pPr>
     </w:lvl>
   </w:abstractNum>
-  <w:abstractNum w:abstractNumId="10" w15:restartNumberingAfterBreak="0">
+  <w:abstractNum w:abstractNumId="11" w15:restartNumberingAfterBreak="0">
     <w:nsid w:val="74873770"/>
     <w:multiLevelType w:val="hybridMultilevel"/>
     <w:tmpl w:val="CA2C7A22"/>
@@ -8437,7 +11225,7 @@
       </w:pPr>
     </w:lvl>
   </w:abstractNum>
-  <w:abstractNum w:abstractNumId="11" w15:restartNumberingAfterBreak="0">
+  <w:abstractNum w:abstractNumId="12" w15:restartNumberingAfterBreak="0">
     <w:nsid w:val="74E966AA"/>
     <w:multiLevelType w:val="multilevel"/>
     <w:tmpl w:val="A4526254"/>
@@ -8587,40 +11375,43 @@
     </w:lvl>
   </w:abstractNum>
   <w:num w:numId="1" w16cid:durableId="721291550">
-    <w:abstractNumId w:val="7"/>
+    <w:abstractNumId w:val="8"/>
   </w:num>
   <w:num w:numId="2" w16cid:durableId="451826500">
     <w:abstractNumId w:val="1"/>
   </w:num>
   <w:num w:numId="3" w16cid:durableId="1766993922">
-    <w:abstractNumId w:val="3"/>
+    <w:abstractNumId w:val="4"/>
   </w:num>
   <w:num w:numId="4" w16cid:durableId="189030104">
     <w:abstractNumId w:val="0"/>
   </w:num>
   <w:num w:numId="5" w16cid:durableId="150022034">
-    <w:abstractNumId w:val="4"/>
+    <w:abstractNumId w:val="5"/>
   </w:num>
   <w:num w:numId="6" w16cid:durableId="1624966331">
-    <w:abstractNumId w:val="5"/>
+    <w:abstractNumId w:val="6"/>
   </w:num>
   <w:num w:numId="7" w16cid:durableId="1437168903">
-    <w:abstractNumId w:val="10"/>
+    <w:abstractNumId w:val="11"/>
   </w:num>
   <w:num w:numId="8" w16cid:durableId="2126651221">
-    <w:abstractNumId w:val="8"/>
+    <w:abstractNumId w:val="9"/>
   </w:num>
   <w:num w:numId="9" w16cid:durableId="1975133666">
     <w:abstractNumId w:val="2"/>
   </w:num>
   <w:num w:numId="10" w16cid:durableId="173886451">
-    <w:abstractNumId w:val="9"/>
+    <w:abstractNumId w:val="10"/>
   </w:num>
   <w:num w:numId="11" w16cid:durableId="1766999523">
-    <w:abstractNumId w:val="6"/>
+    <w:abstractNumId w:val="7"/>
   </w:num>
   <w:num w:numId="12" w16cid:durableId="1718697042">
-    <w:abstractNumId w:val="11"/>
+    <w:abstractNumId w:val="12"/>
+  </w:num>
+  <w:num w:numId="13" w16cid:durableId="946541345">
+    <w:abstractNumId w:val="3"/>
   </w:num>
 </w:numbering>
 </file>

--- a/Literature review/pycurrents/pycurrents_notes_SMTETH005.docx
+++ b/Literature review/pycurrents/pycurrents_notes_SMTETH005.docx
@@ -130,6 +130,26 @@
       </w:r>
     </w:p>
     <w:p>
+      <w:pPr>
+        <w:pStyle w:val="ListParagraph"/>
+        <w:numPr>
+          <w:ilvl w:val="0"/>
+          <w:numId w:val="1"/>
+        </w:numPr>
+        <w:rPr>
+          <w:lang w:val="en-US"/>
+        </w:rPr>
+      </w:pPr>
+      <w:hyperlink r:id="rId6" w:history="1">
+        <w:r>
+          <w:rPr>
+            <w:rStyle w:val="Hyperlink"/>
+          </w:rPr>
+          <w:t>NetCDF: Introduction and Overview</w:t>
+        </w:r>
+      </w:hyperlink>
+    </w:p>
+    <w:p>
       <w:r>
         <w:t xml:space="preserve">Notes from the authors: </w:t>
       </w:r>
@@ -308,7 +328,7 @@
       <w:r>
         <w:t> produces an IOS Shell header file for each netCDF file that makes the netCDF file searchable on the </w:t>
       </w:r>
-      <w:hyperlink r:id="rId6" w:history="1">
+      <w:hyperlink r:id="rId7" w:history="1">
         <w:r>
           <w:rPr>
             <w:rStyle w:val="Hyperlink"/>
@@ -477,7 +497,7 @@
       <w:r>
         <w:t xml:space="preserve"> is the location: </w:t>
       </w:r>
-      <w:hyperlink r:id="rId7" w:history="1">
+      <w:hyperlink r:id="rId8" w:history="1">
         <w:r>
           <w:rPr>
             <w:rStyle w:val="Hyperlink"/>
@@ -1172,7 +1192,7 @@
       <w:r>
         <w:t xml:space="preserve"> video: </w:t>
       </w:r>
-      <w:hyperlink r:id="rId8" w:history="1">
+      <w:hyperlink r:id="rId9" w:history="1">
         <w:r>
           <w:rPr>
             <w:rStyle w:val="Hyperlink"/>
@@ -1183,7 +1203,7 @@
       <w:r>
         <w:t xml:space="preserve">. Here is the GitHub: </w:t>
       </w:r>
-      <w:hyperlink r:id="rId9" w:history="1">
+      <w:hyperlink r:id="rId10" w:history="1">
         <w:r>
           <w:rPr>
             <w:rStyle w:val="Hyperlink"/>
@@ -1220,7 +1240,7 @@
         <w:br/>
         <w:t xml:space="preserve">hg clone --verbose </w:t>
       </w:r>
-      <w:hyperlink r:id="rId10" w:history="1">
+      <w:hyperlink r:id="rId11" w:history="1">
         <w:r>
           <w:rPr>
             <w:rStyle w:val="Hyperlink"/>
@@ -1547,7 +1567,21 @@
         <w:rPr>
           <w:rFonts w:ascii="Courier New" w:hAnsi="Courier New" w:cs="Courier New"/>
         </w:rPr>
-        <w:t xml:space="preserve">  note: This error originates from a subprocess, and is likely not a problem with pip.</w:t>
+        <w:t xml:space="preserve">  note: This error originates from a </w:t>
+      </w:r>
+      <w:proofErr w:type="gramStart"/>
+      <w:r>
+        <w:rPr>
+          <w:rFonts w:ascii="Courier New" w:hAnsi="Courier New" w:cs="Courier New"/>
+        </w:rPr>
+        <w:t>subprocess, and</w:t>
+      </w:r>
+      <w:proofErr w:type="gramEnd"/>
+      <w:r>
+        <w:rPr>
+          <w:rFonts w:ascii="Courier New" w:hAnsi="Courier New" w:cs="Courier New"/>
+        </w:rPr>
+        <w:t xml:space="preserve"> is likely not a problem with pip.</w:t>
       </w:r>
     </w:p>
     <w:p>
@@ -2014,7 +2048,21 @@
         <w:rPr>
           <w:rFonts w:ascii="Courier New" w:hAnsi="Courier New" w:cs="Courier New"/>
         </w:rPr>
-        <w:t xml:space="preserve">  note: This error originates from a subprocess, and is likely not a problem with pip.</w:t>
+        <w:t xml:space="preserve">  note: This error originates from a </w:t>
+      </w:r>
+      <w:proofErr w:type="gramStart"/>
+      <w:r>
+        <w:rPr>
+          <w:rFonts w:ascii="Courier New" w:hAnsi="Courier New" w:cs="Courier New"/>
+        </w:rPr>
+        <w:t>subprocess, and</w:t>
+      </w:r>
+      <w:proofErr w:type="gramEnd"/>
+      <w:r>
+        <w:rPr>
+          <w:rFonts w:ascii="Courier New" w:hAnsi="Courier New" w:cs="Courier New"/>
+        </w:rPr>
+        <w:t xml:space="preserve"> is likely not a problem with pip.</w:t>
       </w:r>
     </w:p>
     <w:p>
@@ -2527,7 +2575,21 @@
           <w:rFonts w:ascii="Courier New" w:hAnsi="Courier New" w:cs="Courier New"/>
         </w:rPr>
         <w:lastRenderedPageBreak/>
-        <w:t xml:space="preserve">  note: This error originates from a subprocess, and is likely not a problem with pip.</w:t>
+        <w:t xml:space="preserve">  note: This error originates from a </w:t>
+      </w:r>
+      <w:proofErr w:type="gramStart"/>
+      <w:r>
+        <w:rPr>
+          <w:rFonts w:ascii="Courier New" w:hAnsi="Courier New" w:cs="Courier New"/>
+        </w:rPr>
+        <w:t>subprocess, and</w:t>
+      </w:r>
+      <w:proofErr w:type="gramEnd"/>
+      <w:r>
+        <w:rPr>
+          <w:rFonts w:ascii="Courier New" w:hAnsi="Courier New" w:cs="Courier New"/>
+        </w:rPr>
+        <w:t xml:space="preserve"> is likely not a problem with pip.</w:t>
       </w:r>
     </w:p>
     <w:p>
@@ -2643,15 +2705,7 @@
         </w:numPr>
       </w:pPr>
       <w:r>
-        <w:t>Clone this </w:t>
-      </w:r>
-      <w:proofErr w:type="spellStart"/>
-      <w:r>
-        <w:t>pycurrents_ADCP_processing</w:t>
-      </w:r>
-      <w:proofErr w:type="spellEnd"/>
-      <w:r>
-        <w:t> repository with git:</w:t>
+        <w:t>Clone this pycurrents_ADCP_processing repository with git:</w:t>
       </w:r>
       <w:r>
         <w:br/>
@@ -2666,15 +2720,7 @@
         </w:numPr>
       </w:pPr>
       <w:r>
-        <w:t>cd to the </w:t>
-      </w:r>
-      <w:proofErr w:type="spellStart"/>
-      <w:r>
-        <w:t>pycurrents_ADCP_processing</w:t>
-      </w:r>
-      <w:proofErr w:type="spellEnd"/>
-      <w:r>
-        <w:t> directory and run "setup.py":</w:t>
+        <w:t>cd to the pycurrents_ADCP_processing directory and run "setup.py":</w:t>
       </w:r>
       <w:r>
         <w:br/>
@@ -3372,7 +3418,21 @@
         <w:rPr>
           <w:rFonts w:ascii="Courier New" w:hAnsi="Courier New" w:cs="Courier New"/>
         </w:rPr>
-        <w:t xml:space="preserve"> is not available, but is referred to by another package.</w:t>
+        <w:t xml:space="preserve"> is not </w:t>
+      </w:r>
+      <w:proofErr w:type="gramStart"/>
+      <w:r>
+        <w:rPr>
+          <w:rFonts w:ascii="Courier New" w:hAnsi="Courier New" w:cs="Courier New"/>
+        </w:rPr>
+        <w:t>available, but</w:t>
+      </w:r>
+      <w:proofErr w:type="gramEnd"/>
+      <w:r>
+        <w:rPr>
+          <w:rFonts w:ascii="Courier New" w:hAnsi="Courier New" w:cs="Courier New"/>
+        </w:rPr>
+        <w:t xml:space="preserve"> is referred to by another package.</w:t>
       </w:r>
     </w:p>
     <w:p>
@@ -3410,11 +3470,19 @@
           <w:rFonts w:ascii="Courier New" w:hAnsi="Courier New" w:cs="Courier New"/>
         </w:rPr>
       </w:pPr>
-      <w:r>
-        <w:rPr>
-          <w:rFonts w:ascii="Courier New" w:hAnsi="Courier New" w:cs="Courier New"/>
-        </w:rPr>
-        <w:t>However the following packages replace it:</w:t>
+      <w:proofErr w:type="gramStart"/>
+      <w:r>
+        <w:rPr>
+          <w:rFonts w:ascii="Courier New" w:hAnsi="Courier New" w:cs="Courier New"/>
+        </w:rPr>
+        <w:t>However</w:t>
+      </w:r>
+      <w:proofErr w:type="gramEnd"/>
+      <w:r>
+        <w:rPr>
+          <w:rFonts w:ascii="Courier New" w:hAnsi="Courier New" w:cs="Courier New"/>
+        </w:rPr>
+        <w:t xml:space="preserve"> the following packages replace it:</w:t>
       </w:r>
     </w:p>
     <w:p>
@@ -4057,15 +4125,7 @@
         </w:numPr>
       </w:pPr>
       <w:r>
-        <w:t xml:space="preserve">Install </w:t>
-      </w:r>
-      <w:proofErr w:type="spellStart"/>
-      <w:r>
-        <w:t>pycurrents_ADCP_processing</w:t>
-      </w:r>
-      <w:proofErr w:type="spellEnd"/>
-      <w:r>
-        <w:t xml:space="preserve"> </w:t>
+        <w:t xml:space="preserve">Install pycurrents_ADCP_processing </w:t>
       </w:r>
     </w:p>
     <w:p/>
@@ -4092,16 +4152,8 @@
         <w:rPr>
           <w:rFonts w:ascii="Courier New" w:hAnsi="Courier New" w:cs="Courier New"/>
         </w:rPr>
-        <w:t xml:space="preserve">cd </w:t>
-      </w:r>
-      <w:proofErr w:type="spellStart"/>
-      <w:r>
-        <w:rPr>
-          <w:rFonts w:ascii="Courier New" w:hAnsi="Courier New" w:cs="Courier New"/>
-        </w:rPr>
-        <w:t>pycurrents_ADCP_processing</w:t>
-      </w:r>
-      <w:proofErr w:type="spellEnd"/>
+        <w:t>cd pycurrents_ADCP_processing</w:t>
+      </w:r>
     </w:p>
     <w:p>
       <w:pPr>
@@ -4141,7 +4193,7 @@
       <w:r>
         <w:t>A web app based off this package can be found on the </w:t>
       </w:r>
-      <w:hyperlink r:id="rId11" w:history="1">
+      <w:hyperlink r:id="rId12" w:history="1">
         <w:r>
           <w:rPr>
             <w:rStyle w:val="Hyperlink"/>
@@ -4277,36 +4329,26 @@
         <w:rPr>
           <w:rFonts w:ascii="Courier New" w:hAnsi="Courier New" w:cs="Courier New"/>
         </w:rPr>
+        <w:t>/pycurrents_ADCP_processing</w:t>
+      </w:r>
+      <w:r>
+        <w:rPr>
+          <w:rFonts w:ascii="Courier New" w:hAnsi="Courier New" w:cs="Courier New"/>
+        </w:rPr>
         <w:t>/</w:t>
       </w:r>
-      <w:proofErr w:type="spellStart"/>
+      <w:r>
+        <w:rPr>
+          <w:rFonts w:ascii="Courier New" w:hAnsi="Courier New" w:cs="Courier New"/>
+        </w:rPr>
+        <w:t xml:space="preserve"> </w:t>
+      </w:r>
       <w:r>
         <w:rPr>
           <w:rFonts w:ascii="Courier New" w:hAnsi="Courier New" w:cs="Courier New"/>
         </w:rPr>
         <w:t>pycurrents_ADCP_processing</w:t>
       </w:r>
-      <w:proofErr w:type="spellEnd"/>
-      <w:r>
-        <w:rPr>
-          <w:rFonts w:ascii="Courier New" w:hAnsi="Courier New" w:cs="Courier New"/>
-        </w:rPr>
-        <w:t>/</w:t>
-      </w:r>
-      <w:r>
-        <w:rPr>
-          <w:rFonts w:ascii="Courier New" w:hAnsi="Courier New" w:cs="Courier New"/>
-        </w:rPr>
-        <w:t xml:space="preserve"> </w:t>
-      </w:r>
-      <w:proofErr w:type="spellStart"/>
-      <w:r>
-        <w:rPr>
-          <w:rFonts w:ascii="Courier New" w:hAnsi="Courier New" w:cs="Courier New"/>
-        </w:rPr>
-        <w:t>pycurrents_ADCP_processing</w:t>
-      </w:r>
-      <w:proofErr w:type="spellEnd"/>
     </w:p>
     <w:p>
       <w:pPr>
@@ -4866,7 +4908,21 @@
         <w:rPr>
           <w:rFonts w:ascii="Courier New" w:hAnsi="Courier New" w:cs="Courier New"/>
         </w:rPr>
-        <w:t xml:space="preserve">: Failed to finding matching </w:t>
+        <w:t xml:space="preserve">: Failed to </w:t>
+      </w:r>
+      <w:proofErr w:type="gramStart"/>
+      <w:r>
+        <w:rPr>
+          <w:rFonts w:ascii="Courier New" w:hAnsi="Courier New" w:cs="Courier New"/>
+        </w:rPr>
+        <w:t>finding</w:t>
+      </w:r>
+      <w:proofErr w:type="gramEnd"/>
+      <w:r>
+        <w:rPr>
+          <w:rFonts w:ascii="Courier New" w:hAnsi="Courier New" w:cs="Courier New"/>
+        </w:rPr>
+        <w:t xml:space="preserve"> matching </w:t>
       </w:r>
       <w:proofErr w:type="spellStart"/>
       <w:r>
@@ -5168,7 +5224,21 @@
         <w:rPr>
           <w:rFonts w:ascii="Courier New" w:hAnsi="Courier New" w:cs="Courier New"/>
         </w:rPr>
-        <w:t xml:space="preserve">: Failed to finding matching </w:t>
+        <w:t xml:space="preserve">: Failed to </w:t>
+      </w:r>
+      <w:proofErr w:type="gramStart"/>
+      <w:r>
+        <w:rPr>
+          <w:rFonts w:ascii="Courier New" w:hAnsi="Courier New" w:cs="Courier New"/>
+        </w:rPr>
+        <w:t>finding</w:t>
+      </w:r>
+      <w:proofErr w:type="gramEnd"/>
+      <w:r>
+        <w:rPr>
+          <w:rFonts w:ascii="Courier New" w:hAnsi="Courier New" w:cs="Courier New"/>
+        </w:rPr>
+        <w:t xml:space="preserve"> matching </w:t>
       </w:r>
       <w:proofErr w:type="spellStart"/>
       <w:r>
@@ -6815,7 +6885,7 @@
       <w:r>
         <w:t xml:space="preserve">Example: </w:t>
       </w:r>
-      <w:hyperlink r:id="rId12" w:history="1">
+      <w:hyperlink r:id="rId13" w:history="1">
         <w:r>
           <w:rPr>
             <w:rStyle w:val="Hyperlink"/>
@@ -6838,15 +6908,34 @@
       </w:r>
     </w:p>
     <w:p>
-      <w:r>
+      <w:pPr>
+        <w:rPr>
+          <w:color w:val="EE0000"/>
+        </w:rPr>
+      </w:pPr>
+      <w:r>
+        <w:rPr>
+          <w:color w:val="EE0000"/>
+        </w:rPr>
         <w:t xml:space="preserve">This is not </w:t>
       </w:r>
       <w:r>
+        <w:rPr>
+          <w:color w:val="EE0000"/>
+        </w:rPr>
         <w:t xml:space="preserve">working, and I might need to find a workaround. </w:t>
       </w:r>
     </w:p>
     <w:p>
-      <w:r>
+      <w:pPr>
+        <w:rPr>
+          <w:color w:val="EE0000"/>
+        </w:rPr>
+      </w:pPr>
+      <w:r>
+        <w:rPr>
+          <w:color w:val="EE0000"/>
+        </w:rPr>
         <w:t xml:space="preserve">Set a fixed token: </w:t>
       </w:r>
     </w:p>
@@ -6854,12 +6943,14 @@
       <w:pPr>
         <w:rPr>
           <w:rFonts w:ascii="Courier New" w:hAnsi="Courier New" w:cs="Courier New"/>
-        </w:rPr>
-      </w:pPr>
-      <w:proofErr w:type="spellStart"/>
-      <w:r>
-        <w:rPr>
-          <w:rFonts w:ascii="Courier New" w:hAnsi="Courier New" w:cs="Courier New"/>
+          <w:color w:val="EE0000"/>
+        </w:rPr>
+      </w:pPr>
+      <w:proofErr w:type="spellStart"/>
+      <w:r>
+        <w:rPr>
+          <w:rFonts w:ascii="Courier New" w:hAnsi="Courier New" w:cs="Courier New"/>
+          <w:color w:val="EE0000"/>
         </w:rPr>
         <w:t>jupyter</w:t>
       </w:r>
@@ -6867,6 +6958,7 @@
       <w:r>
         <w:rPr>
           <w:rFonts w:ascii="Courier New" w:hAnsi="Courier New" w:cs="Courier New"/>
+          <w:color w:val="EE0000"/>
         </w:rPr>
         <w:t xml:space="preserve"> lab --no-browser --port=8888 --</w:t>
       </w:r>
@@ -6874,6 +6966,7 @@
       <w:r>
         <w:rPr>
           <w:rFonts w:ascii="Courier New" w:hAnsi="Courier New" w:cs="Courier New"/>
+          <w:color w:val="EE0000"/>
         </w:rPr>
         <w:t>NotebookApp.token</w:t>
       </w:r>
@@ -6881,20 +6974,34 @@
       <w:r>
         <w:rPr>
           <w:rFonts w:ascii="Courier New" w:hAnsi="Courier New" w:cs="Courier New"/>
+          <w:color w:val="EE0000"/>
         </w:rPr>
         <w:t>='myfixedtoken123'</w:t>
       </w:r>
     </w:p>
     <w:p>
-      <w:r>
-        <w:t xml:space="preserve">Not working </w:t>
-      </w:r>
-      <w:r>
-        <w:t>at all</w:t>
-      </w:r>
-    </w:p>
-    <w:p>
-      <w:r>
+      <w:pPr>
+        <w:rPr>
+          <w:color w:val="EE0000"/>
+        </w:rPr>
+      </w:pPr>
+      <w:r>
+        <w:rPr>
+          <w:color w:val="EE0000"/>
+        </w:rPr>
+        <w:t>Not working at all</w:t>
+      </w:r>
+    </w:p>
+    <w:p>
+      <w:pPr>
+        <w:rPr>
+          <w:color w:val="EE0000"/>
+        </w:rPr>
+      </w:pPr>
+      <w:r>
+        <w:rPr>
+          <w:color w:val="EE0000"/>
+        </w:rPr>
         <w:t>Alternative: Disable token and cookie authentication (not recommended for general use, only safe if on your local machine!)</w:t>
       </w:r>
     </w:p>
@@ -6902,12 +7009,14 @@
       <w:pPr>
         <w:rPr>
           <w:rFonts w:ascii="Courier New" w:hAnsi="Courier New" w:cs="Courier New"/>
-        </w:rPr>
-      </w:pPr>
-      <w:proofErr w:type="spellStart"/>
-      <w:r>
-        <w:rPr>
-          <w:rFonts w:ascii="Courier New" w:hAnsi="Courier New" w:cs="Courier New"/>
+          <w:color w:val="EE0000"/>
+        </w:rPr>
+      </w:pPr>
+      <w:proofErr w:type="spellStart"/>
+      <w:r>
+        <w:rPr>
+          <w:rFonts w:ascii="Courier New" w:hAnsi="Courier New" w:cs="Courier New"/>
+          <w:color w:val="EE0000"/>
         </w:rPr>
         <w:t>jupyter</w:t>
       </w:r>
@@ -6915,6 +7024,7 @@
       <w:r>
         <w:rPr>
           <w:rFonts w:ascii="Courier New" w:hAnsi="Courier New" w:cs="Courier New"/>
+          <w:color w:val="EE0000"/>
         </w:rPr>
         <w:t xml:space="preserve"> lab --no-browser --port=8888 --</w:t>
       </w:r>
@@ -6922,6 +7032,7 @@
       <w:r>
         <w:rPr>
           <w:rFonts w:ascii="Courier New" w:hAnsi="Courier New" w:cs="Courier New"/>
+          <w:color w:val="EE0000"/>
         </w:rPr>
         <w:t>NotebookApp.token</w:t>
       </w:r>
@@ -6929,6 +7040,7 @@
       <w:r>
         <w:rPr>
           <w:rFonts w:ascii="Courier New" w:hAnsi="Courier New" w:cs="Courier New"/>
+          <w:color w:val="EE0000"/>
         </w:rPr>
         <w:t>='' --</w:t>
       </w:r>
@@ -6936,6 +7048,7 @@
       <w:r>
         <w:rPr>
           <w:rFonts w:ascii="Courier New" w:hAnsi="Courier New" w:cs="Courier New"/>
+          <w:color w:val="EE0000"/>
         </w:rPr>
         <w:t>NotebookApp.disable_check_xsrf</w:t>
       </w:r>
@@ -6943,6 +7056,7 @@
       <w:r>
         <w:rPr>
           <w:rFonts w:ascii="Courier New" w:hAnsi="Courier New" w:cs="Courier New"/>
+          <w:color w:val="EE0000"/>
         </w:rPr>
         <w:t>=True</w:t>
       </w:r>
@@ -6980,11 +7094,13 @@
       <w:pPr>
         <w:rPr>
           <w:rFonts w:ascii="Courier New" w:hAnsi="Courier New" w:cs="Courier New"/>
-        </w:rPr>
-      </w:pPr>
-      <w:r>
-        <w:rPr>
-          <w:rFonts w:ascii="Courier New" w:hAnsi="Courier New" w:cs="Courier New"/>
+          <w:color w:val="00B050"/>
+        </w:rPr>
+      </w:pPr>
+      <w:r>
+        <w:rPr>
+          <w:rFonts w:ascii="Courier New" w:hAnsi="Courier New" w:cs="Courier New"/>
+          <w:color w:val="00B050"/>
         </w:rPr>
         <w:t xml:space="preserve">conda activate adcp37 </w:t>
       </w:r>
@@ -6993,11 +7109,13 @@
       <w:pPr>
         <w:rPr>
           <w:rFonts w:ascii="Courier New" w:hAnsi="Courier New" w:cs="Courier New"/>
-        </w:rPr>
-      </w:pPr>
-      <w:r>
-        <w:rPr>
-          <w:rFonts w:ascii="Courier New" w:hAnsi="Courier New" w:cs="Courier New"/>
+          <w:color w:val="00B050"/>
+        </w:rPr>
+      </w:pPr>
+      <w:r>
+        <w:rPr>
+          <w:rFonts w:ascii="Courier New" w:hAnsi="Courier New" w:cs="Courier New"/>
+          <w:color w:val="00B050"/>
         </w:rPr>
         <w:t xml:space="preserve">cd </w:t>
       </w:r>
@@ -7005,6 +7123,7 @@
       <w:r>
         <w:rPr>
           <w:rFonts w:ascii="Courier New" w:hAnsi="Courier New" w:cs="Courier New"/>
+          <w:color w:val="00B050"/>
         </w:rPr>
         <w:t>adcp</w:t>
       </w:r>
@@ -7012,42 +7131,30 @@
       <w:r>
         <w:rPr>
           <w:rFonts w:ascii="Courier New" w:hAnsi="Courier New" w:cs="Courier New"/>
+          <w:color w:val="00B050"/>
         </w:rPr>
         <w:t>/</w:t>
       </w:r>
-      <w:proofErr w:type="spellStart"/>
-      <w:r>
-        <w:rPr>
-          <w:rFonts w:ascii="Courier New" w:hAnsi="Courier New" w:cs="Courier New"/>
-        </w:rPr>
-        <w:t>pycurrents_ADCP_processing</w:t>
-      </w:r>
-      <w:proofErr w:type="spellEnd"/>
-      <w:r>
-        <w:rPr>
-          <w:rFonts w:ascii="Courier New" w:hAnsi="Courier New" w:cs="Courier New"/>
-        </w:rPr>
-        <w:t>/</w:t>
-      </w:r>
-      <w:proofErr w:type="spellStart"/>
-      <w:r>
-        <w:rPr>
-          <w:rFonts w:ascii="Courier New" w:hAnsi="Courier New" w:cs="Courier New"/>
-        </w:rPr>
-        <w:t>pycurrents_ADCP_processing</w:t>
-      </w:r>
-      <w:proofErr w:type="spellEnd"/>
-    </w:p>
-    <w:p>
-      <w:pPr>
-        <w:rPr>
-          <w:rFonts w:ascii="Courier New" w:hAnsi="Courier New" w:cs="Courier New"/>
-        </w:rPr>
-      </w:pPr>
-      <w:proofErr w:type="spellStart"/>
-      <w:r>
-        <w:rPr>
-          <w:rFonts w:ascii="Courier New" w:hAnsi="Courier New" w:cs="Courier New"/>
+      <w:r>
+        <w:rPr>
+          <w:rFonts w:ascii="Courier New" w:hAnsi="Courier New" w:cs="Courier New"/>
+          <w:color w:val="00B050"/>
+        </w:rPr>
+        <w:t>pycurrents_ADCP_processing/pycurrents_ADCP_processing</w:t>
+      </w:r>
+    </w:p>
+    <w:p>
+      <w:pPr>
+        <w:rPr>
+          <w:rFonts w:ascii="Courier New" w:hAnsi="Courier New" w:cs="Courier New"/>
+          <w:color w:val="00B050"/>
+        </w:rPr>
+      </w:pPr>
+      <w:proofErr w:type="spellStart"/>
+      <w:r>
+        <w:rPr>
+          <w:rFonts w:ascii="Courier New" w:hAnsi="Courier New" w:cs="Courier New"/>
+          <w:color w:val="00B050"/>
         </w:rPr>
         <w:t>jupyter</w:t>
       </w:r>
@@ -7055,6 +7162,7 @@
       <w:r>
         <w:rPr>
           <w:rFonts w:ascii="Courier New" w:hAnsi="Courier New" w:cs="Courier New"/>
+          <w:color w:val="00B050"/>
         </w:rPr>
         <w:t xml:space="preserve"> lab --port 8888 --no-browser</w:t>
       </w:r>
@@ -7120,21 +7228,7 @@
         <w:rPr>
           <w:rFonts w:ascii="Courier New" w:hAnsi="Courier New" w:cs="Courier New"/>
         </w:rPr>
-        <w:t>/</w:t>
-      </w:r>
-      <w:proofErr w:type="spellStart"/>
-      <w:r>
-        <w:rPr>
-          <w:rFonts w:ascii="Courier New" w:hAnsi="Courier New" w:cs="Courier New"/>
-        </w:rPr>
-        <w:t>pycurrents_ADCP_processing</w:t>
-      </w:r>
-      <w:proofErr w:type="spellEnd"/>
-      <w:r>
-        <w:rPr>
-          <w:rFonts w:ascii="Courier New" w:hAnsi="Courier New" w:cs="Courier New"/>
-        </w:rPr>
-        <w:t>$ ls</w:t>
+        <w:t>/pycurrents_ADCP_processing$ ls</w:t>
       </w:r>
     </w:p>
     <w:p>
@@ -7186,21 +7280,7 @@
         <w:rPr>
           <w:rFonts w:ascii="Courier New" w:hAnsi="Courier New" w:cs="Courier New"/>
         </w:rPr>
-        <w:t xml:space="preserve">README.md    </w:t>
-      </w:r>
-      <w:proofErr w:type="spellStart"/>
-      <w:r>
-        <w:rPr>
-          <w:rFonts w:ascii="Courier New" w:hAnsi="Courier New" w:cs="Courier New"/>
-        </w:rPr>
-        <w:t>pycurrents_ADCP_processing</w:t>
-      </w:r>
-      <w:proofErr w:type="spellEnd"/>
-      <w:r>
-        <w:rPr>
-          <w:rFonts w:ascii="Courier New" w:hAnsi="Courier New" w:cs="Courier New"/>
-        </w:rPr>
-        <w:t xml:space="preserve">           setup.py</w:t>
+        <w:t>README.md    pycurrents_ADCP_processing           setup.py</w:t>
       </w:r>
     </w:p>
     <w:p>
@@ -7296,30 +7376,8 @@
         <w:rPr>
           <w:rFonts w:ascii="Courier New" w:hAnsi="Courier New" w:cs="Courier New"/>
         </w:rPr>
-        <w:t>/</w:t>
-      </w:r>
-      <w:proofErr w:type="spellStart"/>
-      <w:r>
-        <w:rPr>
-          <w:rFonts w:ascii="Courier New" w:hAnsi="Courier New" w:cs="Courier New"/>
-        </w:rPr>
-        <w:t>pycurrents_ADCP_processing</w:t>
-      </w:r>
-      <w:proofErr w:type="spellEnd"/>
-      <w:r>
-        <w:rPr>
-          <w:rFonts w:ascii="Courier New" w:hAnsi="Courier New" w:cs="Courier New"/>
-        </w:rPr>
-        <w:t xml:space="preserve">$ cd </w:t>
-      </w:r>
-      <w:proofErr w:type="spellStart"/>
-      <w:r>
-        <w:rPr>
-          <w:rFonts w:ascii="Courier New" w:hAnsi="Courier New" w:cs="Courier New"/>
-        </w:rPr>
-        <w:t>pycurrents_ADCP_processing</w:t>
-      </w:r>
-      <w:proofErr w:type="spellEnd"/>
+        <w:t>/pycurrents_ADCP_processing$ cd pycurrents_ADCP_processing</w:t>
+      </w:r>
     </w:p>
     <w:p>
       <w:pPr>
@@ -7448,24 +7506,12 @@
       </w:r>
     </w:p>
     <w:p>
-      <w:hyperlink r:id="rId13" w:history="1">
+      <w:hyperlink r:id="rId14" w:history="1">
         <w:r>
           <w:rPr>
             <w:rStyle w:val="Hyperlink"/>
           </w:rPr>
-          <w:t xml:space="preserve">How to run Python scripts </w:t>
-        </w:r>
-        <w:r>
-          <w:rPr>
-            <w:rStyle w:val="Hyperlink"/>
-          </w:rPr>
-          <w:t>i</w:t>
-        </w:r>
-        <w:r>
-          <w:rPr>
-            <w:rStyle w:val="Hyperlink"/>
-          </w:rPr>
-          <w:t xml:space="preserve">n </w:t>
+          <w:t xml:space="preserve">How to run Python scripts in </w:t>
         </w:r>
         <w:proofErr w:type="spellStart"/>
         <w:r>
@@ -7866,15 +7912,7 @@
         <w:t>The script is r</w:t>
       </w:r>
       <w:r>
-        <w:t xml:space="preserve">unning from inside the </w:t>
-      </w:r>
-      <w:proofErr w:type="spellStart"/>
-      <w:r>
-        <w:t>pycurrents_ADCP_processing</w:t>
-      </w:r>
-      <w:proofErr w:type="spellEnd"/>
-      <w:r>
-        <w:t xml:space="preserve"> subfolder</w:t>
+        <w:t>unning from inside the pycurrents_ADCP_processing subfolder</w:t>
       </w:r>
       <w:r>
         <w:t xml:space="preserve">, while the </w:t>
@@ -7902,13 +7940,8 @@
       </w:r>
       <w:proofErr w:type="spellEnd"/>
       <w:r>
-        <w:t>/</w:t>
-      </w:r>
-      <w:proofErr w:type="spellStart"/>
-      <w:r>
-        <w:t>pycurrents_ADCP_processing</w:t>
-      </w:r>
-      <w:proofErr w:type="spellEnd"/>
+        <w:t>/pycurrents_ADCP_processing</w:t>
+      </w:r>
     </w:p>
     <w:p>
       <w:pPr>
@@ -7936,16 +7969,8 @@
         <w:rPr>
           <w:rFonts w:ascii="Courier New" w:hAnsi="Courier New" w:cs="Courier New"/>
         </w:rPr>
-        <w:t>/</w:t>
-      </w:r>
-      <w:proofErr w:type="spellStart"/>
-      <w:r>
-        <w:rPr>
-          <w:rFonts w:ascii="Courier New" w:hAnsi="Courier New" w:cs="Courier New"/>
-        </w:rPr>
-        <w:t>pycurrents_ADCP_processing</w:t>
-      </w:r>
-      <w:proofErr w:type="spellEnd"/>
+        <w:t>/pycurrents_ADCP_processing</w:t>
+      </w:r>
     </w:p>
     <w:p>
       <w:pPr>
@@ -9696,15 +9721,2411 @@
           <w:rFonts w:ascii="Courier New" w:hAnsi="Courier New" w:cs="Courier New"/>
           <w:shd w:val="clear" w:color="auto" w:fill="E8E8E8" w:themeFill="background2"/>
         </w:rPr>
+        <w:t>/pycurrents_ADCP_processing$ python pycurrents_ADCP_processing/create_nc.py</w:t>
+      </w:r>
+    </w:p>
+    <w:p>
+      <w:r>
+        <w:t>There are still issues</w:t>
+      </w:r>
+      <w:r>
+        <w:t>.</w:t>
+      </w:r>
+      <w:r>
+        <w:t xml:space="preserve"> Possibly need to add </w:t>
+      </w:r>
+      <w:r>
+        <w:rPr>
+          <w:rFonts w:ascii="Courier New" w:hAnsi="Courier New" w:cs="Courier New"/>
+          <w:shd w:val="clear" w:color="auto" w:fill="E8E8E8" w:themeFill="background2"/>
+        </w:rPr>
+        <w:t xml:space="preserve">import </w:t>
+      </w:r>
+      <w:proofErr w:type="spellStart"/>
+      <w:r>
+        <w:rPr>
+          <w:rFonts w:ascii="Courier New" w:hAnsi="Courier New" w:cs="Courier New"/>
+          <w:shd w:val="clear" w:color="auto" w:fill="E8E8E8" w:themeFill="background2"/>
+        </w:rPr>
+        <w:t>pycurrents.adcp.rdiraw</w:t>
+      </w:r>
+      <w:proofErr w:type="spellEnd"/>
+      <w:r>
+        <w:rPr>
+          <w:rFonts w:ascii="Courier New" w:hAnsi="Courier New" w:cs="Courier New"/>
+          <w:shd w:val="clear" w:color="auto" w:fill="E8E8E8" w:themeFill="background2"/>
+        </w:rPr>
+        <w:t xml:space="preserve"> as </w:t>
+      </w:r>
+      <w:proofErr w:type="spellStart"/>
+      <w:r>
+        <w:rPr>
+          <w:rFonts w:ascii="Courier New" w:hAnsi="Courier New" w:cs="Courier New"/>
+          <w:shd w:val="clear" w:color="auto" w:fill="E8E8E8" w:themeFill="background2"/>
+        </w:rPr>
+        <w:t>rdiraw</w:t>
+      </w:r>
+      <w:proofErr w:type="spellEnd"/>
+      <w:r>
+        <w:t xml:space="preserve"> back to the top of the script.</w:t>
+      </w:r>
+    </w:p>
+    <w:p>
+      <w:r>
+        <w:t xml:space="preserve">I reran the script, and the problem is still persisting. </w:t>
+      </w:r>
+      <w:r>
+        <w:t xml:space="preserve">I am hitting a bit of a wall here. I might need to try again tomorrow. </w:t>
+      </w:r>
+    </w:p>
+    <w:p>
+      <w:r>
+        <w:t xml:space="preserve">Status: I need to try and figure out how to run the examples. If I fail to do so by mid-day, I should try and move on and see if I can figure out how to use one of my own data files. </w:t>
+      </w:r>
+      <w:r>
+        <w:br/>
+      </w:r>
+    </w:p>
+    <w:p>
+      <w:r>
+        <w:t xml:space="preserve">My edits are in the right place, but my script is still pointing to the old .egg </w:t>
+      </w:r>
+      <w:r>
+        <w:t xml:space="preserve">(zip installation archive). </w:t>
+      </w:r>
+      <w:r>
+        <w:t xml:space="preserve">The recommendation is to uninstall the current installed version of the pycurrents_ADCP_processing package and then </w:t>
+      </w:r>
+      <w:r>
+        <w:t>reinstall</w:t>
+      </w:r>
+      <w:r>
+        <w:t xml:space="preserve"> it in editable mode, so that Python uses the folder with the edited scripts for all of the imports. I don’t want to do this yet because I don’t even know if it is going to work</w:t>
+      </w:r>
+      <w:r>
+        <w:t xml:space="preserve">. </w:t>
+      </w:r>
+    </w:p>
+    <w:p>
+      <w:pPr>
+        <w:rPr>
+          <w:rFonts w:ascii="Courier New" w:hAnsi="Courier New" w:cs="Courier New"/>
+        </w:rPr>
+      </w:pPr>
+      <w:r>
+        <w:t xml:space="preserve">Review file structure like this: </w:t>
+      </w:r>
+      <w:r>
+        <w:rPr>
+          <w:rFonts w:ascii="Courier New" w:hAnsi="Courier New" w:cs="Courier New"/>
+          <w:shd w:val="clear" w:color="auto" w:fill="E8E8E8" w:themeFill="background2"/>
+        </w:rPr>
+        <w:t xml:space="preserve">(adcp37) </w:t>
+      </w:r>
+      <w:proofErr w:type="spellStart"/>
+      <w:r>
+        <w:rPr>
+          <w:rFonts w:ascii="Courier New" w:hAnsi="Courier New" w:cs="Courier New"/>
+          <w:shd w:val="clear" w:color="auto" w:fill="E8E8E8" w:themeFill="background2"/>
+        </w:rPr>
+        <w:t>ethan@bigtop</w:t>
+      </w:r>
+      <w:proofErr w:type="spellEnd"/>
+      <w:r>
+        <w:rPr>
+          <w:rFonts w:ascii="Courier New" w:hAnsi="Courier New" w:cs="Courier New"/>
+          <w:shd w:val="clear" w:color="auto" w:fill="E8E8E8" w:themeFill="background2"/>
+        </w:rPr>
+        <w:t>:~/</w:t>
+      </w:r>
+      <w:proofErr w:type="spellStart"/>
+      <w:r>
+        <w:rPr>
+          <w:rFonts w:ascii="Courier New" w:hAnsi="Courier New" w:cs="Courier New"/>
+          <w:shd w:val="clear" w:color="auto" w:fill="E8E8E8" w:themeFill="background2"/>
+        </w:rPr>
+        <w:t>adcp</w:t>
+      </w:r>
+      <w:proofErr w:type="spellEnd"/>
+      <w:r>
+        <w:rPr>
+          <w:rFonts w:ascii="Courier New" w:hAnsi="Courier New" w:cs="Courier New"/>
+          <w:shd w:val="clear" w:color="auto" w:fill="E8E8E8" w:themeFill="background2"/>
+        </w:rPr>
+        <w:t>$ tree -L 4</w:t>
+      </w:r>
+    </w:p>
+    <w:p>
+      <w:r>
+        <w:t xml:space="preserve">I went to review </w:t>
+      </w:r>
+      <w:r>
+        <w:t xml:space="preserve">my file structure, and it looks like I have two copies of each module: one in site-packages (installed .egg) and one in the source folder </w:t>
+      </w:r>
+      <w:r>
+        <w:t>(</w:t>
+      </w:r>
+      <w:r>
+        <w:t>~/</w:t>
+      </w:r>
+      <w:proofErr w:type="spellStart"/>
+      <w:r>
+        <w:t>adcp</w:t>
+      </w:r>
+      <w:proofErr w:type="spellEnd"/>
+      <w:r>
+        <w:t>/pycurrents_ADCP_processing/pycurrents_ADCP_processing</w:t>
+      </w:r>
+      <w:r>
+        <w:t xml:space="preserve">). The dual existence is really confusing and is probably causing more problems than good. I went to check how </w:t>
+      </w:r>
+      <w:r>
+        <w:t xml:space="preserve">I originally installed </w:t>
+      </w:r>
+      <w:r>
+        <w:t xml:space="preserve">everything, and I found that installing some packages with </w:t>
+      </w:r>
+      <w:r>
+        <w:rPr>
+          <w:rFonts w:ascii="Courier New" w:hAnsi="Courier New" w:cs="Courier New"/>
+          <w:shd w:val="clear" w:color="auto" w:fill="E8E8E8" w:themeFill="background2"/>
+        </w:rPr>
+        <w:t>python setup.py install</w:t>
+      </w:r>
+      <w:r>
+        <w:t xml:space="preserve"> is the main issue</w:t>
+      </w:r>
+      <w:r>
+        <w:t xml:space="preserve">. </w:t>
+      </w:r>
+    </w:p>
+    <w:p>
+      <w:r>
+        <w:t>I am going to do a clean install</w:t>
+      </w:r>
+      <w:r>
+        <w:t xml:space="preserve">ation so that I can edit across all packages – safely and cleanly. </w:t>
+      </w:r>
+      <w:r>
+        <w:t xml:space="preserve">Before I do that, I will make </w:t>
+      </w:r>
+      <w:r>
+        <w:t>an</w:t>
+      </w:r>
+      <w:r>
+        <w:t xml:space="preserve"> installation script so that first time setup becomes somewhat automated. </w:t>
+      </w:r>
+      <w:r>
+        <w:t xml:space="preserve">Here is what the installation script follows: </w:t>
+      </w:r>
+    </w:p>
+    <w:p>
+      <w:pPr>
+        <w:rPr>
+          <w:b/>
+          <w:bCs/>
+        </w:rPr>
+      </w:pPr>
+      <w:r>
+        <w:rPr>
+          <w:rFonts w:ascii="Segoe UI Emoji" w:hAnsi="Segoe UI Emoji" w:cs="Segoe UI Emoji"/>
+          <w:b/>
+          <w:bCs/>
+        </w:rPr>
+        <w:t>✅</w:t>
+      </w:r>
+      <w:r>
+        <w:rPr>
+          <w:b/>
+          <w:bCs/>
+        </w:rPr>
+        <w:t xml:space="preserve"> ADCP Processing Environment Setup (Clean &amp; Editable)</w:t>
+      </w:r>
+    </w:p>
+    <w:p>
+      <w:pPr>
+        <w:rPr>
+          <w:b/>
+          <w:bCs/>
+        </w:rPr>
+      </w:pPr>
+      <w:r>
+        <w:rPr>
+          <w:rFonts w:ascii="Segoe UI Emoji" w:hAnsi="Segoe UI Emoji" w:cs="Segoe UI Emoji"/>
+          <w:b/>
+          <w:bCs/>
+        </w:rPr>
+        <w:t>📌</w:t>
+      </w:r>
+      <w:r>
+        <w:rPr>
+          <w:b/>
+          <w:bCs/>
+        </w:rPr>
+        <w:t xml:space="preserve"> Pre-requisites</w:t>
+      </w:r>
+    </w:p>
+    <w:p>
+      <w:pPr>
+        <w:numPr>
+          <w:ilvl w:val="0"/>
+          <w:numId w:val="14"/>
+        </w:numPr>
+      </w:pPr>
+      <w:r>
+        <w:t>OS: Ubuntu (or Unix-like)</w:t>
+      </w:r>
+    </w:p>
+    <w:p>
+      <w:pPr>
+        <w:numPr>
+          <w:ilvl w:val="0"/>
+          <w:numId w:val="14"/>
+        </w:numPr>
+      </w:pPr>
+      <w:r>
+        <w:t xml:space="preserve">Python version: </w:t>
+      </w:r>
+      <w:r>
+        <w:rPr>
+          <w:b/>
+          <w:bCs/>
+        </w:rPr>
+        <w:t>3.7</w:t>
+      </w:r>
+      <w:r>
+        <w:t xml:space="preserve"> (use Conda for this)</w:t>
+      </w:r>
+    </w:p>
+    <w:p>
+      <w:pPr>
+        <w:numPr>
+          <w:ilvl w:val="0"/>
+          <w:numId w:val="14"/>
+        </w:numPr>
+      </w:pPr>
+      <w:r>
+        <w:t>Tools: git, pip, conda, and optionally mercurial (for pycurrents)</w:t>
+      </w:r>
+    </w:p>
+    <w:p>
+      <w:r>
+        <w:lastRenderedPageBreak/>
+        <w:pict w14:anchorId="635FDC63">
+          <v:rect id="_x0000_i1025" style="width:0;height:1.5pt" o:hralign="center" o:hrstd="t" o:hr="t" fillcolor="#a0a0a0" stroked="f"/>
+        </w:pict>
+      </w:r>
+    </w:p>
+    <w:p>
+      <w:pPr>
+        <w:rPr>
+          <w:b/>
+          <w:bCs/>
+        </w:rPr>
+      </w:pPr>
+      <w:r>
+        <w:rPr>
+          <w:rFonts w:ascii="Segoe UI Emoji" w:hAnsi="Segoe UI Emoji" w:cs="Segoe UI Emoji"/>
+          <w:b/>
+          <w:bCs/>
+        </w:rPr>
+        <w:t>🔧</w:t>
+      </w:r>
+      <w:r>
+        <w:rPr>
+          <w:b/>
+          <w:bCs/>
+        </w:rPr>
+        <w:t xml:space="preserve"> Step-by-step Installation</w:t>
+      </w:r>
+    </w:p>
+    <w:p>
+      <w:pPr>
+        <w:rPr>
+          <w:b/>
+          <w:bCs/>
+        </w:rPr>
+      </w:pPr>
+      <w:r>
+        <w:rPr>
+          <w:b/>
+          <w:bCs/>
+        </w:rPr>
+        <w:t xml:space="preserve">1. </w:t>
+      </w:r>
+      <w:r>
+        <w:rPr>
+          <w:rFonts w:ascii="Segoe UI Emoji" w:hAnsi="Segoe UI Emoji" w:cs="Segoe UI Emoji"/>
+          <w:b/>
+          <w:bCs/>
+        </w:rPr>
+        <w:t>🧰</w:t>
+      </w:r>
+      <w:r>
+        <w:rPr>
+          <w:b/>
+          <w:bCs/>
+        </w:rPr>
+        <w:t xml:space="preserve"> Install </w:t>
+      </w:r>
+      <w:proofErr w:type="spellStart"/>
+      <w:r>
+        <w:rPr>
+          <w:b/>
+          <w:bCs/>
+        </w:rPr>
+        <w:t>Miniconda</w:t>
+      </w:r>
+      <w:proofErr w:type="spellEnd"/>
+      <w:r>
+        <w:rPr>
+          <w:b/>
+          <w:bCs/>
+        </w:rPr>
+        <w:t xml:space="preserve"> (skip if already installed)</w:t>
+      </w:r>
+    </w:p>
+    <w:p>
+      <w:pPr>
+        <w:shd w:val="clear" w:color="auto" w:fill="E8E8E8" w:themeFill="background2"/>
+        <w:spacing w:line="240" w:lineRule="auto"/>
+        <w:rPr>
+          <w:rFonts w:ascii="Courier New" w:hAnsi="Courier New" w:cs="Courier New"/>
+        </w:rPr>
+      </w:pPr>
+      <w:proofErr w:type="spellStart"/>
+      <w:r>
+        <w:rPr>
+          <w:rFonts w:ascii="Courier New" w:hAnsi="Courier New" w:cs="Courier New"/>
+        </w:rPr>
+        <w:t>wget</w:t>
+      </w:r>
+      <w:proofErr w:type="spellEnd"/>
+      <w:r>
+        <w:rPr>
+          <w:rFonts w:ascii="Courier New" w:hAnsi="Courier New" w:cs="Courier New"/>
+        </w:rPr>
+        <w:t xml:space="preserve"> https://repo.anaconda.com/miniconda/Miniconda3-latest-Linux-x86_64.sh</w:t>
+      </w:r>
+    </w:p>
+    <w:p>
+      <w:pPr>
+        <w:shd w:val="clear" w:color="auto" w:fill="E8E8E8" w:themeFill="background2"/>
+        <w:spacing w:line="240" w:lineRule="auto"/>
+        <w:rPr>
+          <w:rFonts w:ascii="Courier New" w:hAnsi="Courier New" w:cs="Courier New"/>
+        </w:rPr>
+      </w:pPr>
+      <w:r>
+        <w:rPr>
+          <w:rFonts w:ascii="Courier New" w:hAnsi="Courier New" w:cs="Courier New"/>
+        </w:rPr>
+        <w:t>bash Miniconda3-latest-Linux-x86_64.sh</w:t>
+      </w:r>
+    </w:p>
+    <w:p>
+      <w:pPr>
+        <w:shd w:val="clear" w:color="auto" w:fill="E8E8E8" w:themeFill="background2"/>
+        <w:spacing w:line="240" w:lineRule="auto"/>
+      </w:pPr>
+      <w:r>
+        <w:rPr>
+          <w:rFonts w:ascii="Courier New" w:hAnsi="Courier New" w:cs="Courier New"/>
+        </w:rPr>
+        <w:t>source ~/.</w:t>
+      </w:r>
+      <w:proofErr w:type="spellStart"/>
+      <w:r>
+        <w:rPr>
+          <w:rFonts w:ascii="Courier New" w:hAnsi="Courier New" w:cs="Courier New"/>
+        </w:rPr>
+        <w:t>bashrc</w:t>
+      </w:r>
+      <w:proofErr w:type="spellEnd"/>
+    </w:p>
+    <w:p>
+      <w:r>
+        <w:pict w14:anchorId="6F96A1F2">
+          <v:rect id="_x0000_i1026" style="width:0;height:1.5pt" o:hralign="center" o:hrstd="t" o:hr="t" fillcolor="#a0a0a0" stroked="f"/>
+        </w:pict>
+      </w:r>
+    </w:p>
+    <w:p>
+      <w:pPr>
+        <w:rPr>
+          <w:b/>
+          <w:bCs/>
+        </w:rPr>
+      </w:pPr>
+      <w:r>
+        <w:rPr>
+          <w:b/>
+          <w:bCs/>
+        </w:rPr>
+        <w:t xml:space="preserve">2. </w:t>
+      </w:r>
+      <w:r>
+        <w:rPr>
+          <w:rFonts w:ascii="Segoe UI Emoji" w:hAnsi="Segoe UI Emoji" w:cs="Segoe UI Emoji"/>
+          <w:b/>
+          <w:bCs/>
+        </w:rPr>
+        <w:t>📁</w:t>
+      </w:r>
+      <w:r>
+        <w:rPr>
+          <w:b/>
+          <w:bCs/>
+        </w:rPr>
+        <w:t xml:space="preserve"> Create a working directory and Python 3.7 environment</w:t>
+      </w:r>
+    </w:p>
+    <w:p>
+      <w:pPr>
+        <w:shd w:val="clear" w:color="auto" w:fill="E8E8E8" w:themeFill="background2"/>
+        <w:spacing w:line="240" w:lineRule="auto"/>
+        <w:rPr>
+          <w:rFonts w:ascii="Courier New" w:hAnsi="Courier New" w:cs="Courier New"/>
+        </w:rPr>
+      </w:pPr>
+      <w:proofErr w:type="spellStart"/>
+      <w:r>
+        <w:rPr>
+          <w:rFonts w:ascii="Courier New" w:hAnsi="Courier New" w:cs="Courier New"/>
+        </w:rPr>
+        <w:t>mkdir</w:t>
+      </w:r>
+      <w:proofErr w:type="spellEnd"/>
+      <w:r>
+        <w:rPr>
+          <w:rFonts w:ascii="Courier New" w:hAnsi="Courier New" w:cs="Courier New"/>
+        </w:rPr>
+        <w:t xml:space="preserve"> ~/</w:t>
+      </w:r>
+      <w:proofErr w:type="spellStart"/>
+      <w:r>
+        <w:rPr>
+          <w:rFonts w:ascii="Courier New" w:hAnsi="Courier New" w:cs="Courier New"/>
+        </w:rPr>
+        <w:t>adcp</w:t>
+      </w:r>
+      <w:proofErr w:type="spellEnd"/>
+    </w:p>
+    <w:p>
+      <w:pPr>
+        <w:shd w:val="clear" w:color="auto" w:fill="E8E8E8" w:themeFill="background2"/>
+        <w:spacing w:line="240" w:lineRule="auto"/>
+        <w:rPr>
+          <w:rFonts w:ascii="Courier New" w:hAnsi="Courier New" w:cs="Courier New"/>
+        </w:rPr>
+      </w:pPr>
+      <w:r>
+        <w:rPr>
+          <w:rFonts w:ascii="Courier New" w:hAnsi="Courier New" w:cs="Courier New"/>
+        </w:rPr>
+        <w:t>cd ~/</w:t>
+      </w:r>
+      <w:proofErr w:type="spellStart"/>
+      <w:r>
+        <w:rPr>
+          <w:rFonts w:ascii="Courier New" w:hAnsi="Courier New" w:cs="Courier New"/>
+        </w:rPr>
+        <w:t>adcp</w:t>
+      </w:r>
+      <w:proofErr w:type="spellEnd"/>
+    </w:p>
+    <w:p>
+      <w:pPr>
+        <w:shd w:val="clear" w:color="auto" w:fill="E8E8E8" w:themeFill="background2"/>
+        <w:spacing w:line="240" w:lineRule="auto"/>
+        <w:rPr>
+          <w:rFonts w:ascii="Courier New" w:hAnsi="Courier New" w:cs="Courier New"/>
+        </w:rPr>
+      </w:pPr>
+    </w:p>
+    <w:p>
+      <w:pPr>
+        <w:shd w:val="clear" w:color="auto" w:fill="E8E8E8" w:themeFill="background2"/>
+        <w:spacing w:line="240" w:lineRule="auto"/>
+        <w:rPr>
+          <w:rFonts w:ascii="Courier New" w:hAnsi="Courier New" w:cs="Courier New"/>
+        </w:rPr>
+      </w:pPr>
+      <w:r>
+        <w:rPr>
+          <w:rFonts w:ascii="Courier New" w:hAnsi="Courier New" w:cs="Courier New"/>
+        </w:rPr>
+        <w:t>conda create -n adcp37 python=3.7</w:t>
+      </w:r>
+    </w:p>
+    <w:p>
+      <w:pPr>
+        <w:shd w:val="clear" w:color="auto" w:fill="E8E8E8" w:themeFill="background2"/>
+        <w:spacing w:line="240" w:lineRule="auto"/>
+        <w:rPr>
+          <w:rFonts w:ascii="Courier New" w:hAnsi="Courier New" w:cs="Courier New"/>
+        </w:rPr>
+      </w:pPr>
+      <w:r>
+        <w:rPr>
+          <w:rFonts w:ascii="Courier New" w:hAnsi="Courier New" w:cs="Courier New"/>
+        </w:rPr>
+        <w:t>conda activate adcp37</w:t>
+      </w:r>
+    </w:p>
+    <w:p>
+      <w:r>
+        <w:rPr>
+          <w:rFonts w:ascii="Courier New" w:hAnsi="Courier New" w:cs="Courier New"/>
+        </w:rPr>
+        <w:pict w14:anchorId="00CFB4E8">
+          <v:rect id="_x0000_i1027" style="width:0;height:1.5pt" o:hralign="center" o:hrstd="t" o:hr="t" fillcolor="#a0a0a0" stroked="f"/>
+        </w:pict>
+      </w:r>
+    </w:p>
+    <w:p>
+      <w:pPr>
+        <w:rPr>
+          <w:b/>
+          <w:bCs/>
+        </w:rPr>
+      </w:pPr>
+      <w:r>
+        <w:rPr>
+          <w:b/>
+          <w:bCs/>
+        </w:rPr>
+        <w:t xml:space="preserve">3. </w:t>
+      </w:r>
+      <w:r>
+        <w:rPr>
+          <w:rFonts w:ascii="Segoe UI Emoji" w:hAnsi="Segoe UI Emoji" w:cs="Segoe UI Emoji"/>
+          <w:b/>
+          <w:bCs/>
+        </w:rPr>
+        <w:t>📦</w:t>
+      </w:r>
+      <w:r>
+        <w:rPr>
+          <w:b/>
+          <w:bCs/>
+        </w:rPr>
+        <w:t xml:space="preserve"> Configure Conda and install base dependencies</w:t>
+      </w:r>
+    </w:p>
+    <w:p>
+      <w:pPr>
+        <w:shd w:val="clear" w:color="auto" w:fill="E8E8E8" w:themeFill="background2"/>
+        <w:spacing w:line="240" w:lineRule="auto"/>
+        <w:rPr>
+          <w:rFonts w:ascii="Courier New" w:hAnsi="Courier New" w:cs="Courier New"/>
+        </w:rPr>
+      </w:pPr>
+      <w:r>
+        <w:rPr>
+          <w:rFonts w:ascii="Courier New" w:hAnsi="Courier New" w:cs="Courier New"/>
+        </w:rPr>
+        <w:t>conda config --add channels conda-forge</w:t>
+      </w:r>
+    </w:p>
+    <w:p>
+      <w:pPr>
+        <w:shd w:val="clear" w:color="auto" w:fill="E8E8E8" w:themeFill="background2"/>
+        <w:spacing w:line="240" w:lineRule="auto"/>
+        <w:rPr>
+          <w:rFonts w:ascii="Courier New" w:hAnsi="Courier New" w:cs="Courier New"/>
+        </w:rPr>
+      </w:pPr>
+      <w:r>
+        <w:rPr>
+          <w:rFonts w:ascii="Courier New" w:hAnsi="Courier New" w:cs="Courier New"/>
+        </w:rPr>
+        <w:t xml:space="preserve">conda config --set </w:t>
+      </w:r>
+      <w:proofErr w:type="spellStart"/>
+      <w:r>
+        <w:rPr>
+          <w:rFonts w:ascii="Courier New" w:hAnsi="Courier New" w:cs="Courier New"/>
+        </w:rPr>
+        <w:t>channel_priority</w:t>
+      </w:r>
+      <w:proofErr w:type="spellEnd"/>
+      <w:r>
+        <w:rPr>
+          <w:rFonts w:ascii="Courier New" w:hAnsi="Courier New" w:cs="Courier New"/>
+        </w:rPr>
+        <w:t xml:space="preserve"> strict</w:t>
+      </w:r>
+    </w:p>
+    <w:p>
+      <w:pPr>
+        <w:shd w:val="clear" w:color="auto" w:fill="E8E8E8" w:themeFill="background2"/>
+        <w:spacing w:line="240" w:lineRule="auto"/>
+        <w:rPr>
+          <w:rFonts w:ascii="Courier New" w:hAnsi="Courier New" w:cs="Courier New"/>
+        </w:rPr>
+      </w:pPr>
+    </w:p>
+    <w:p>
+      <w:pPr>
+        <w:shd w:val="clear" w:color="auto" w:fill="E8E8E8" w:themeFill="background2"/>
+        <w:spacing w:line="240" w:lineRule="auto"/>
+        <w:rPr>
+          <w:rFonts w:ascii="Courier New" w:hAnsi="Courier New" w:cs="Courier New"/>
+        </w:rPr>
+      </w:pPr>
+      <w:r>
+        <w:rPr>
+          <w:rFonts w:ascii="Courier New" w:hAnsi="Courier New" w:cs="Courier New"/>
+        </w:rPr>
+        <w:t xml:space="preserve">conda install numpy </w:t>
+      </w:r>
+      <w:proofErr w:type="spellStart"/>
+      <w:r>
+        <w:rPr>
+          <w:rFonts w:ascii="Courier New" w:hAnsi="Courier New" w:cs="Courier New"/>
+        </w:rPr>
+        <w:t>scipy</w:t>
+      </w:r>
+      <w:proofErr w:type="spellEnd"/>
+      <w:r>
+        <w:rPr>
+          <w:rFonts w:ascii="Courier New" w:hAnsi="Courier New" w:cs="Courier New"/>
+        </w:rPr>
+        <w:t xml:space="preserve"> pip pandas netCDF4 xarray </w:t>
+      </w:r>
+      <w:proofErr w:type="spellStart"/>
+      <w:r>
+        <w:rPr>
+          <w:rFonts w:ascii="Courier New" w:hAnsi="Courier New" w:cs="Courier New"/>
+        </w:rPr>
+        <w:t>gsw</w:t>
+      </w:r>
+      <w:proofErr w:type="spellEnd"/>
+      <w:r>
+        <w:rPr>
+          <w:rFonts w:ascii="Courier New" w:hAnsi="Courier New" w:cs="Courier New"/>
+        </w:rPr>
+        <w:t xml:space="preserve"> matplotlib=3.5 shapely </w:t>
+      </w:r>
+      <w:proofErr w:type="spellStart"/>
+      <w:r>
+        <w:rPr>
+          <w:rFonts w:ascii="Courier New" w:hAnsi="Courier New" w:cs="Courier New"/>
+        </w:rPr>
+        <w:t>cython</w:t>
+      </w:r>
+      <w:proofErr w:type="spellEnd"/>
+    </w:p>
+    <w:p>
+      <w:pPr>
+        <w:shd w:val="clear" w:color="auto" w:fill="E8E8E8" w:themeFill="background2"/>
+        <w:spacing w:line="240" w:lineRule="auto"/>
+      </w:pPr>
+      <w:r>
+        <w:rPr>
+          <w:rFonts w:ascii="Courier New" w:hAnsi="Courier New" w:cs="Courier New"/>
+        </w:rPr>
+        <w:t xml:space="preserve">pip install </w:t>
+      </w:r>
+      <w:proofErr w:type="spellStart"/>
+      <w:r>
+        <w:rPr>
+          <w:rFonts w:ascii="Courier New" w:hAnsi="Courier New" w:cs="Courier New"/>
+        </w:rPr>
+        <w:t>ruamel.yaml</w:t>
+      </w:r>
+      <w:proofErr w:type="spellEnd"/>
+    </w:p>
+    <w:p>
+      <w:r>
+        <w:pict w14:anchorId="3B5BE2A7">
+          <v:rect id="_x0000_i1028" style="width:0;height:1.5pt" o:hralign="center" o:hrstd="t" o:hr="t" fillcolor="#a0a0a0" stroked="f"/>
+        </w:pict>
+      </w:r>
+    </w:p>
+    <w:p>
+      <w:pPr>
+        <w:rPr>
+          <w:b/>
+          <w:bCs/>
+        </w:rPr>
+      </w:pPr>
+      <w:r>
+        <w:rPr>
+          <w:b/>
+          <w:bCs/>
+        </w:rPr>
+        <w:t xml:space="preserve">4. </w:t>
+      </w:r>
+      <w:r>
+        <w:rPr>
+          <w:rFonts w:ascii="Segoe UI Emoji" w:hAnsi="Segoe UI Emoji" w:cs="Segoe UI Emoji"/>
+          <w:b/>
+          <w:bCs/>
+        </w:rPr>
+        <w:t>🧪</w:t>
+      </w:r>
+      <w:r>
+        <w:rPr>
+          <w:b/>
+          <w:bCs/>
+        </w:rPr>
+        <w:t xml:space="preserve"> Clone and install </w:t>
+      </w:r>
+      <w:proofErr w:type="spellStart"/>
+      <w:r>
+        <w:rPr>
+          <w:b/>
+          <w:bCs/>
+        </w:rPr>
+        <w:t>ttide_py</w:t>
+      </w:r>
+      <w:proofErr w:type="spellEnd"/>
+      <w:r>
+        <w:rPr>
+          <w:b/>
+          <w:bCs/>
+        </w:rPr>
+        <w:t xml:space="preserve"> in editable mode</w:t>
+      </w:r>
+    </w:p>
+    <w:p>
+      <w:pPr>
+        <w:shd w:val="clear" w:color="auto" w:fill="E8E8E8" w:themeFill="background2"/>
+        <w:spacing w:line="240" w:lineRule="auto"/>
+        <w:rPr>
+          <w:rFonts w:ascii="Courier New" w:hAnsi="Courier New" w:cs="Courier New"/>
+        </w:rPr>
+      </w:pPr>
+      <w:r>
+        <w:rPr>
+          <w:rFonts w:ascii="Courier New" w:hAnsi="Courier New" w:cs="Courier New"/>
+        </w:rPr>
+        <w:t>git clone https://github.com/moflaher/ttide_py.git</w:t>
+      </w:r>
+    </w:p>
+    <w:p>
+      <w:pPr>
+        <w:shd w:val="clear" w:color="auto" w:fill="E8E8E8" w:themeFill="background2"/>
+        <w:spacing w:line="240" w:lineRule="auto"/>
+        <w:rPr>
+          <w:rFonts w:ascii="Courier New" w:hAnsi="Courier New" w:cs="Courier New"/>
+        </w:rPr>
+      </w:pPr>
+      <w:r>
+        <w:rPr>
+          <w:rFonts w:ascii="Courier New" w:hAnsi="Courier New" w:cs="Courier New"/>
+        </w:rPr>
+        <w:t xml:space="preserve">cd </w:t>
+      </w:r>
+      <w:proofErr w:type="spellStart"/>
+      <w:r>
+        <w:rPr>
+          <w:rFonts w:ascii="Courier New" w:hAnsi="Courier New" w:cs="Courier New"/>
+        </w:rPr>
+        <w:t>ttide_py</w:t>
+      </w:r>
+      <w:proofErr w:type="spellEnd"/>
+    </w:p>
+    <w:p>
+      <w:pPr>
+        <w:shd w:val="clear" w:color="auto" w:fill="E8E8E8" w:themeFill="background2"/>
+        <w:spacing w:line="240" w:lineRule="auto"/>
+        <w:rPr>
+          <w:rFonts w:ascii="Courier New" w:hAnsi="Courier New" w:cs="Courier New"/>
+        </w:rPr>
+      </w:pPr>
+      <w:r>
+        <w:rPr>
+          <w:rFonts w:ascii="Courier New" w:hAnsi="Courier New" w:cs="Courier New"/>
+        </w:rPr>
+        <w:t>pip install -e .</w:t>
+      </w:r>
+    </w:p>
+    <w:p>
+      <w:pPr>
+        <w:shd w:val="clear" w:color="auto" w:fill="E8E8E8" w:themeFill="background2"/>
+        <w:spacing w:line="240" w:lineRule="auto"/>
+      </w:pPr>
+      <w:r>
+        <w:rPr>
+          <w:rFonts w:ascii="Courier New" w:hAnsi="Courier New" w:cs="Courier New"/>
+        </w:rPr>
+        <w:t>cd ..</w:t>
+      </w:r>
+    </w:p>
+    <w:p>
+      <w:r>
+        <w:pict w14:anchorId="4F12E740">
+          <v:rect id="_x0000_i1029" style="width:0;height:1.5pt" o:hralign="center" o:hrstd="t" o:hr="t" fillcolor="#a0a0a0" stroked="f"/>
+        </w:pict>
+      </w:r>
+    </w:p>
+    <w:p>
+      <w:pPr>
+        <w:rPr>
+          <w:b/>
+          <w:bCs/>
+        </w:rPr>
+      </w:pPr>
+      <w:r>
+        <w:rPr>
+          <w:b/>
+          <w:bCs/>
+        </w:rPr>
+        <w:t xml:space="preserve">5. </w:t>
+      </w:r>
+      <w:r>
+        <w:rPr>
+          <w:rFonts w:ascii="Segoe UI Emoji" w:hAnsi="Segoe UI Emoji" w:cs="Segoe UI Emoji"/>
+          <w:b/>
+          <w:bCs/>
+        </w:rPr>
+        <w:t>🌊</w:t>
+      </w:r>
+      <w:r>
+        <w:rPr>
+          <w:b/>
+          <w:bCs/>
+        </w:rPr>
+        <w:t xml:space="preserve"> Clone and install pycurrents in editable mode</w:t>
+      </w:r>
+    </w:p>
+    <w:p>
+      <w:pPr>
+        <w:shd w:val="clear" w:color="auto" w:fill="E8E8E8" w:themeFill="background2"/>
+        <w:spacing w:line="240" w:lineRule="auto"/>
+        <w:rPr>
+          <w:rFonts w:ascii="Courier New" w:hAnsi="Courier New" w:cs="Courier New"/>
+        </w:rPr>
+      </w:pPr>
+      <w:proofErr w:type="spellStart"/>
+      <w:r>
+        <w:rPr>
+          <w:rFonts w:ascii="Courier New" w:hAnsi="Courier New" w:cs="Courier New"/>
+        </w:rPr>
+        <w:t>sudo</w:t>
+      </w:r>
+      <w:proofErr w:type="spellEnd"/>
+      <w:r>
+        <w:rPr>
+          <w:rFonts w:ascii="Courier New" w:hAnsi="Courier New" w:cs="Courier New"/>
+        </w:rPr>
+        <w:t xml:space="preserve"> apt install mercurial  # needed for `hg clone`</w:t>
+      </w:r>
+    </w:p>
+    <w:p>
+      <w:pPr>
+        <w:shd w:val="clear" w:color="auto" w:fill="E8E8E8" w:themeFill="background2"/>
+        <w:spacing w:line="240" w:lineRule="auto"/>
+        <w:rPr>
+          <w:rFonts w:ascii="Courier New" w:hAnsi="Courier New" w:cs="Courier New"/>
+        </w:rPr>
+      </w:pPr>
+    </w:p>
+    <w:p>
+      <w:pPr>
+        <w:shd w:val="clear" w:color="auto" w:fill="E8E8E8" w:themeFill="background2"/>
+        <w:spacing w:line="240" w:lineRule="auto"/>
+        <w:rPr>
+          <w:rFonts w:ascii="Courier New" w:hAnsi="Courier New" w:cs="Courier New"/>
+        </w:rPr>
+      </w:pPr>
+      <w:r>
+        <w:rPr>
+          <w:rFonts w:ascii="Courier New" w:hAnsi="Courier New" w:cs="Courier New"/>
+        </w:rPr>
+        <w:t>hg clone http://currents.soest.hawaii.edu/hg/pycurrents</w:t>
+      </w:r>
+    </w:p>
+    <w:p>
+      <w:pPr>
+        <w:shd w:val="clear" w:color="auto" w:fill="E8E8E8" w:themeFill="background2"/>
+        <w:spacing w:line="240" w:lineRule="auto"/>
+        <w:rPr>
+          <w:rFonts w:ascii="Courier New" w:hAnsi="Courier New" w:cs="Courier New"/>
+        </w:rPr>
+      </w:pPr>
+      <w:r>
+        <w:rPr>
+          <w:rFonts w:ascii="Courier New" w:hAnsi="Courier New" w:cs="Courier New"/>
+        </w:rPr>
+        <w:t>cd pycurrents</w:t>
+      </w:r>
+    </w:p>
+    <w:p>
+      <w:pPr>
+        <w:shd w:val="clear" w:color="auto" w:fill="E8E8E8" w:themeFill="background2"/>
+        <w:spacing w:line="240" w:lineRule="auto"/>
+        <w:rPr>
+          <w:rFonts w:ascii="Courier New" w:hAnsi="Courier New" w:cs="Courier New"/>
+        </w:rPr>
+      </w:pPr>
+      <w:r>
+        <w:rPr>
+          <w:rFonts w:ascii="Courier New" w:hAnsi="Courier New" w:cs="Courier New"/>
+        </w:rPr>
+        <w:t>pip install -e .</w:t>
+      </w:r>
+    </w:p>
+    <w:p>
+      <w:pPr>
+        <w:shd w:val="clear" w:color="auto" w:fill="E8E8E8" w:themeFill="background2"/>
+        <w:spacing w:line="240" w:lineRule="auto"/>
+        <w:rPr>
+          <w:rFonts w:ascii="Courier New" w:hAnsi="Courier New" w:cs="Courier New"/>
+        </w:rPr>
+      </w:pPr>
+      <w:r>
+        <w:rPr>
+          <w:rFonts w:ascii="Courier New" w:hAnsi="Courier New" w:cs="Courier New"/>
+        </w:rPr>
+        <w:t>cd ..</w:t>
+      </w:r>
+    </w:p>
+    <w:p>
+      <w:r>
+        <w:pict w14:anchorId="233E6B9A">
+          <v:rect id="_x0000_i1030" style="width:0;height:1.5pt" o:hralign="center" o:hrstd="t" o:hr="t" fillcolor="#a0a0a0" stroked="f"/>
+        </w:pict>
+      </w:r>
+    </w:p>
+    <w:p>
+      <w:pPr>
+        <w:rPr>
+          <w:b/>
+          <w:bCs/>
+        </w:rPr>
+      </w:pPr>
+      <w:r>
+        <w:rPr>
+          <w:b/>
+          <w:bCs/>
+        </w:rPr>
+        <w:t xml:space="preserve">6. </w:t>
+      </w:r>
+      <w:r>
+        <w:rPr>
+          <w:rFonts w:ascii="Segoe UI Emoji" w:hAnsi="Segoe UI Emoji" w:cs="Segoe UI Emoji"/>
+          <w:b/>
+          <w:bCs/>
+        </w:rPr>
+        <w:t>⚙️</w:t>
+      </w:r>
+      <w:r>
+        <w:rPr>
+          <w:b/>
+          <w:bCs/>
+        </w:rPr>
+        <w:t xml:space="preserve"> Clone and install pycurrents_ADCP_processing in editable mode</w:t>
+      </w:r>
+    </w:p>
+    <w:p>
+      <w:pPr>
+        <w:shd w:val="clear" w:color="auto" w:fill="E8E8E8" w:themeFill="background2"/>
+        <w:spacing w:line="240" w:lineRule="auto"/>
+        <w:rPr>
+          <w:rFonts w:ascii="Courier New" w:hAnsi="Courier New" w:cs="Courier New"/>
+        </w:rPr>
+      </w:pPr>
+      <w:r>
+        <w:rPr>
+          <w:rFonts w:ascii="Courier New" w:hAnsi="Courier New" w:cs="Courier New"/>
+        </w:rPr>
+        <w:t>git clone https://github.com/IOS-OSD-DPG/pycurrents_ADCP_processing.git</w:t>
+      </w:r>
+    </w:p>
+    <w:p>
+      <w:pPr>
+        <w:shd w:val="clear" w:color="auto" w:fill="E8E8E8" w:themeFill="background2"/>
+        <w:spacing w:line="240" w:lineRule="auto"/>
+        <w:rPr>
+          <w:rFonts w:ascii="Courier New" w:hAnsi="Courier New" w:cs="Courier New"/>
+        </w:rPr>
+      </w:pPr>
+      <w:r>
+        <w:rPr>
+          <w:rFonts w:ascii="Courier New" w:hAnsi="Courier New" w:cs="Courier New"/>
+        </w:rPr>
+        <w:t>cd pycurrents_ADCP_processing</w:t>
+      </w:r>
+    </w:p>
+    <w:p>
+      <w:pPr>
+        <w:shd w:val="clear" w:color="auto" w:fill="E8E8E8" w:themeFill="background2"/>
+        <w:spacing w:line="240" w:lineRule="auto"/>
+        <w:rPr>
+          <w:rFonts w:ascii="Courier New" w:hAnsi="Courier New" w:cs="Courier New"/>
+        </w:rPr>
+      </w:pPr>
+      <w:r>
+        <w:rPr>
+          <w:rFonts w:ascii="Courier New" w:hAnsi="Courier New" w:cs="Courier New"/>
+        </w:rPr>
+        <w:t>pip install -e .</w:t>
+      </w:r>
+    </w:p>
+    <w:p>
+      <w:pPr>
+        <w:shd w:val="clear" w:color="auto" w:fill="E8E8E8" w:themeFill="background2"/>
+        <w:spacing w:line="240" w:lineRule="auto"/>
+        <w:rPr>
+          <w:rFonts w:ascii="Courier New" w:hAnsi="Courier New" w:cs="Courier New"/>
+        </w:rPr>
+      </w:pPr>
+      <w:r>
+        <w:rPr>
+          <w:rFonts w:ascii="Courier New" w:hAnsi="Courier New" w:cs="Courier New"/>
+        </w:rPr>
+        <w:t>cd ..</w:t>
+      </w:r>
+    </w:p>
+    <w:p>
+      <w:r>
+        <w:pict w14:anchorId="2CB2B542">
+          <v:rect id="_x0000_i1031" style="width:0;height:1.5pt" o:hralign="center" o:hrstd="t" o:hr="t" fillcolor="#a0a0a0" stroked="f"/>
+        </w:pict>
+      </w:r>
+    </w:p>
+    <w:p>
+      <w:pPr>
+        <w:rPr>
+          <w:b/>
+          <w:bCs/>
+        </w:rPr>
+      </w:pPr>
+      <w:r>
+        <w:rPr>
+          <w:b/>
+          <w:bCs/>
+        </w:rPr>
+        <w:t xml:space="preserve">7. </w:t>
+      </w:r>
+      <w:r>
+        <w:rPr>
+          <w:rFonts w:ascii="Segoe UI Emoji" w:hAnsi="Segoe UI Emoji" w:cs="Segoe UI Emoji"/>
+          <w:b/>
+          <w:bCs/>
+        </w:rPr>
+        <w:t>✅</w:t>
+      </w:r>
+      <w:r>
+        <w:rPr>
+          <w:b/>
+          <w:bCs/>
+        </w:rPr>
+        <w:t xml:space="preserve"> Test the environment</w:t>
+      </w:r>
+    </w:p>
+    <w:p>
+      <w:r>
+        <w:t>Launch Python and verify paths:</w:t>
+      </w:r>
+    </w:p>
+    <w:p>
+      <w:pPr>
+        <w:shd w:val="clear" w:color="auto" w:fill="E8E8E8" w:themeFill="background2"/>
+        <w:spacing w:line="240" w:lineRule="auto"/>
+        <w:rPr>
+          <w:rFonts w:ascii="Courier New" w:hAnsi="Courier New" w:cs="Courier New"/>
+        </w:rPr>
+      </w:pPr>
+      <w:r>
+        <w:rPr>
+          <w:rFonts w:ascii="Courier New" w:hAnsi="Courier New" w:cs="Courier New"/>
+        </w:rPr>
+        <w:t>python</w:t>
+      </w:r>
+    </w:p>
+    <w:p>
+      <w:pPr>
+        <w:shd w:val="clear" w:color="auto" w:fill="E8E8E8" w:themeFill="background2"/>
+        <w:spacing w:line="240" w:lineRule="auto"/>
+        <w:rPr>
+          <w:rFonts w:ascii="Courier New" w:hAnsi="Courier New" w:cs="Courier New"/>
+        </w:rPr>
+      </w:pPr>
+      <w:r>
+        <w:rPr>
+          <w:rFonts w:ascii="Courier New" w:hAnsi="Courier New" w:cs="Courier New"/>
+        </w:rPr>
+        <w:t>import pycurrents</w:t>
+      </w:r>
+    </w:p>
+    <w:p>
+      <w:pPr>
+        <w:shd w:val="clear" w:color="auto" w:fill="E8E8E8" w:themeFill="background2"/>
+        <w:spacing w:line="240" w:lineRule="auto"/>
+        <w:rPr>
+          <w:rFonts w:ascii="Courier New" w:hAnsi="Courier New" w:cs="Courier New"/>
+        </w:rPr>
+      </w:pPr>
+      <w:r>
+        <w:rPr>
+          <w:rFonts w:ascii="Courier New" w:hAnsi="Courier New" w:cs="Courier New"/>
+        </w:rPr>
+        <w:t>print(</w:t>
+      </w:r>
+      <w:proofErr w:type="spellStart"/>
+      <w:r>
+        <w:rPr>
+          <w:rFonts w:ascii="Courier New" w:hAnsi="Courier New" w:cs="Courier New"/>
+        </w:rPr>
+        <w:t>pycurrents.__file</w:t>
+      </w:r>
+      <w:proofErr w:type="spellEnd"/>
+      <w:r>
+        <w:rPr>
+          <w:rFonts w:ascii="Courier New" w:hAnsi="Courier New" w:cs="Courier New"/>
+        </w:rPr>
+        <w:t>__)</w:t>
+      </w:r>
+    </w:p>
+    <w:p>
+      <w:pPr>
+        <w:shd w:val="clear" w:color="auto" w:fill="E8E8E8" w:themeFill="background2"/>
+        <w:spacing w:line="240" w:lineRule="auto"/>
+        <w:rPr>
+          <w:rFonts w:ascii="Courier New" w:hAnsi="Courier New" w:cs="Courier New"/>
+        </w:rPr>
+      </w:pPr>
+    </w:p>
+    <w:p>
+      <w:pPr>
+        <w:shd w:val="clear" w:color="auto" w:fill="E8E8E8" w:themeFill="background2"/>
+        <w:spacing w:line="240" w:lineRule="auto"/>
+        <w:rPr>
+          <w:rFonts w:ascii="Courier New" w:hAnsi="Courier New" w:cs="Courier New"/>
+        </w:rPr>
+      </w:pPr>
+      <w:r>
+        <w:rPr>
+          <w:rFonts w:ascii="Courier New" w:hAnsi="Courier New" w:cs="Courier New"/>
+        </w:rPr>
+        <w:t>import pycurrents_ADCP_processing</w:t>
+      </w:r>
+    </w:p>
+    <w:p>
+      <w:pPr>
+        <w:shd w:val="clear" w:color="auto" w:fill="E8E8E8" w:themeFill="background2"/>
+        <w:spacing w:line="240" w:lineRule="auto"/>
+        <w:rPr>
+          <w:rFonts w:ascii="Courier New" w:hAnsi="Courier New" w:cs="Courier New"/>
+        </w:rPr>
+      </w:pPr>
+      <w:r>
+        <w:rPr>
+          <w:rFonts w:ascii="Courier New" w:hAnsi="Courier New" w:cs="Courier New"/>
+        </w:rPr>
+        <w:t>print(</w:t>
+      </w:r>
+      <w:proofErr w:type="spellStart"/>
+      <w:r>
+        <w:rPr>
+          <w:rFonts w:ascii="Courier New" w:hAnsi="Courier New" w:cs="Courier New"/>
+        </w:rPr>
+        <w:t>pycurrents_ADCP_processing.__file</w:t>
+      </w:r>
+      <w:proofErr w:type="spellEnd"/>
+      <w:r>
+        <w:rPr>
+          <w:rFonts w:ascii="Courier New" w:hAnsi="Courier New" w:cs="Courier New"/>
+        </w:rPr>
+        <w:t>__)</w:t>
+      </w:r>
+    </w:p>
+    <w:p>
+      <w:pPr>
+        <w:shd w:val="clear" w:color="auto" w:fill="E8E8E8" w:themeFill="background2"/>
+        <w:spacing w:line="240" w:lineRule="auto"/>
+        <w:rPr>
+          <w:rFonts w:ascii="Courier New" w:hAnsi="Courier New" w:cs="Courier New"/>
+        </w:rPr>
+      </w:pPr>
+    </w:p>
+    <w:p>
+      <w:pPr>
+        <w:shd w:val="clear" w:color="auto" w:fill="E8E8E8" w:themeFill="background2"/>
+        <w:spacing w:line="240" w:lineRule="auto"/>
+        <w:rPr>
+          <w:rFonts w:ascii="Courier New" w:hAnsi="Courier New" w:cs="Courier New"/>
+        </w:rPr>
+      </w:pPr>
+      <w:r>
+        <w:rPr>
+          <w:rFonts w:ascii="Courier New" w:hAnsi="Courier New" w:cs="Courier New"/>
+        </w:rPr>
+        <w:t xml:space="preserve">import </w:t>
+      </w:r>
+      <w:proofErr w:type="spellStart"/>
+      <w:r>
+        <w:rPr>
+          <w:rFonts w:ascii="Courier New" w:hAnsi="Courier New" w:cs="Courier New"/>
+        </w:rPr>
+        <w:t>ttide</w:t>
+      </w:r>
+      <w:proofErr w:type="spellEnd"/>
+    </w:p>
+    <w:p>
+      <w:pPr>
+        <w:shd w:val="clear" w:color="auto" w:fill="E8E8E8" w:themeFill="background2"/>
+        <w:spacing w:line="240" w:lineRule="auto"/>
+        <w:rPr>
+          <w:rFonts w:ascii="Courier New" w:hAnsi="Courier New" w:cs="Courier New"/>
+        </w:rPr>
+      </w:pPr>
+      <w:r>
+        <w:rPr>
+          <w:rFonts w:ascii="Courier New" w:hAnsi="Courier New" w:cs="Courier New"/>
+        </w:rPr>
+        <w:t>print(</w:t>
+      </w:r>
+      <w:proofErr w:type="spellStart"/>
+      <w:r>
+        <w:rPr>
+          <w:rFonts w:ascii="Courier New" w:hAnsi="Courier New" w:cs="Courier New"/>
+        </w:rPr>
+        <w:t>ttide</w:t>
+      </w:r>
+      <w:proofErr w:type="spellEnd"/>
+      <w:r>
+        <w:rPr>
+          <w:rFonts w:ascii="Courier New" w:hAnsi="Courier New" w:cs="Courier New"/>
+        </w:rPr>
+        <w:t>.__file__)</w:t>
+      </w:r>
+    </w:p>
+    <w:p>
+      <w:r>
+        <w:t>You should see paths like:</w:t>
+      </w:r>
+    </w:p>
+    <w:p>
+      <w:pPr>
+        <w:shd w:val="clear" w:color="auto" w:fill="E8E8E8" w:themeFill="background2"/>
+        <w:rPr>
+          <w:rFonts w:ascii="Courier New" w:hAnsi="Courier New" w:cs="Courier New"/>
+        </w:rPr>
+      </w:pPr>
+      <w:r>
+        <w:rPr>
+          <w:rFonts w:ascii="Courier New" w:hAnsi="Courier New" w:cs="Courier New"/>
+        </w:rPr>
+        <w:t>/home/ethan/adcp/pycurrents/pycurrents/__init__.py</w:t>
+      </w:r>
+    </w:p>
+    <w:p>
+      <w:pPr>
+        <w:shd w:val="clear" w:color="auto" w:fill="E8E8E8" w:themeFill="background2"/>
+        <w:rPr>
+          <w:rFonts w:ascii="Courier New" w:hAnsi="Courier New" w:cs="Courier New"/>
+        </w:rPr>
+      </w:pPr>
+      <w:r>
+        <w:rPr>
+          <w:rFonts w:ascii="Courier New" w:hAnsi="Courier New" w:cs="Courier New"/>
+        </w:rPr>
+        <w:t>/home/ethan/adcp/pycurrents_ADCP_processing/pycurrents_ADCP_processing/__init__.py</w:t>
+      </w:r>
+    </w:p>
+    <w:p>
+      <w:pPr>
+        <w:shd w:val="clear" w:color="auto" w:fill="E8E8E8" w:themeFill="background2"/>
+        <w:rPr>
+          <w:rFonts w:ascii="Courier New" w:hAnsi="Courier New" w:cs="Courier New"/>
+        </w:rPr>
+      </w:pPr>
+      <w:r>
+        <w:rPr>
+          <w:rFonts w:ascii="Courier New" w:hAnsi="Courier New" w:cs="Courier New"/>
+        </w:rPr>
+        <w:t>/home/ethan/adcp/ttide_py/ttide/__init__.py</w:t>
+      </w:r>
+    </w:p>
+    <w:p>
+      <w:r>
+        <w:pict w14:anchorId="5EE0754C">
+          <v:rect id="_x0000_i1032" style="width:0;height:1.5pt" o:hralign="center" o:hrstd="t" o:hr="t" fillcolor="#a0a0a0" stroked="f"/>
+        </w:pict>
+      </w:r>
+    </w:p>
+    <w:p>
+      <w:pPr>
+        <w:rPr>
+          <w:b/>
+          <w:bCs/>
+        </w:rPr>
+      </w:pPr>
+      <w:r>
+        <w:rPr>
+          <w:rFonts w:ascii="Segoe UI Emoji" w:hAnsi="Segoe UI Emoji" w:cs="Segoe UI Emoji"/>
+          <w:b/>
+          <w:bCs/>
+        </w:rPr>
+        <w:t>🧼</w:t>
+      </w:r>
+      <w:r>
+        <w:rPr>
+          <w:b/>
+          <w:bCs/>
+        </w:rPr>
+        <w:t xml:space="preserve"> Optional: Cleanup from Old Installations</w:t>
+      </w:r>
+    </w:p>
+    <w:p>
+      <w:r>
+        <w:lastRenderedPageBreak/>
+        <w:t>If you're reinstalling or correcting a broken setup, you can clean stale installs:</w:t>
+      </w:r>
+    </w:p>
+    <w:p>
+      <w:pPr>
+        <w:shd w:val="clear" w:color="auto" w:fill="E8E8E8" w:themeFill="background2"/>
+        <w:spacing w:line="240" w:lineRule="auto"/>
+        <w:rPr>
+          <w:rFonts w:ascii="Courier New" w:hAnsi="Courier New" w:cs="Courier New"/>
+        </w:rPr>
+      </w:pPr>
+      <w:r>
+        <w:rPr>
+          <w:rFonts w:ascii="Courier New" w:hAnsi="Courier New" w:cs="Courier New"/>
+        </w:rPr>
+        <w:t xml:space="preserve">pip uninstall pycurrents pycurrents_ADCP_processing </w:t>
+      </w:r>
+      <w:proofErr w:type="spellStart"/>
+      <w:r>
+        <w:rPr>
+          <w:rFonts w:ascii="Courier New" w:hAnsi="Courier New" w:cs="Courier New"/>
+        </w:rPr>
+        <w:t>ttide</w:t>
+      </w:r>
+      <w:proofErr w:type="spellEnd"/>
+    </w:p>
+    <w:p>
+      <w:pPr>
+        <w:shd w:val="clear" w:color="auto" w:fill="E8E8E8" w:themeFill="background2"/>
+        <w:spacing w:line="240" w:lineRule="auto"/>
+        <w:rPr>
+          <w:rFonts w:ascii="Courier New" w:hAnsi="Courier New" w:cs="Courier New"/>
+        </w:rPr>
+      </w:pPr>
+      <w:r>
+        <w:rPr>
+          <w:rFonts w:ascii="Courier New" w:hAnsi="Courier New" w:cs="Courier New"/>
+        </w:rPr>
+        <w:t xml:space="preserve">rm -rf pycurrents/*.egg-info pycurrents_ADCP_processing/*.egg-info </w:t>
+      </w:r>
+      <w:proofErr w:type="spellStart"/>
+      <w:r>
+        <w:rPr>
+          <w:rFonts w:ascii="Courier New" w:hAnsi="Courier New" w:cs="Courier New"/>
+        </w:rPr>
+        <w:t>ttide_py</w:t>
+      </w:r>
+      <w:proofErr w:type="spellEnd"/>
+      <w:r>
+        <w:rPr>
+          <w:rFonts w:ascii="Courier New" w:hAnsi="Courier New" w:cs="Courier New"/>
+        </w:rPr>
+        <w:t>/*.egg-info</w:t>
+      </w:r>
+    </w:p>
+    <w:p>
+      <w:r>
+        <w:t>Also inspect and clean:</w:t>
+      </w:r>
+    </w:p>
+    <w:p>
+      <w:pPr>
+        <w:shd w:val="clear" w:color="auto" w:fill="E8E8E8" w:themeFill="background2"/>
+        <w:spacing w:line="240" w:lineRule="auto"/>
+        <w:rPr>
+          <w:rFonts w:ascii="Courier New" w:hAnsi="Courier New" w:cs="Courier New"/>
+        </w:rPr>
+      </w:pPr>
+      <w:r>
+        <w:rPr>
+          <w:rFonts w:ascii="Courier New" w:hAnsi="Courier New" w:cs="Courier New"/>
+        </w:rPr>
+        <w:t>rm -rf ~/miniconda3/envs/adcp37/lib/python3.7/site-packages/*pycurrents*</w:t>
+      </w:r>
+    </w:p>
+    <w:p>
+      <w:pPr>
+        <w:shd w:val="clear" w:color="auto" w:fill="E8E8E8" w:themeFill="background2"/>
+        <w:spacing w:line="240" w:lineRule="auto"/>
+        <w:rPr>
+          <w:rFonts w:ascii="Courier New" w:hAnsi="Courier New" w:cs="Courier New"/>
+        </w:rPr>
+      </w:pPr>
+      <w:r>
+        <w:rPr>
+          <w:rFonts w:ascii="Courier New" w:hAnsi="Courier New" w:cs="Courier New"/>
+        </w:rPr>
+        <w:t>rm -rf ~/miniconda3/</w:t>
+      </w:r>
+      <w:proofErr w:type="spellStart"/>
+      <w:r>
+        <w:rPr>
+          <w:rFonts w:ascii="Courier New" w:hAnsi="Courier New" w:cs="Courier New"/>
+        </w:rPr>
+        <w:t>envs</w:t>
+      </w:r>
+      <w:proofErr w:type="spellEnd"/>
+      <w:r>
+        <w:rPr>
+          <w:rFonts w:ascii="Courier New" w:hAnsi="Courier New" w:cs="Courier New"/>
+        </w:rPr>
+        <w:t>/adcp37/lib/python3.7/site-packages/*</w:t>
+      </w:r>
+      <w:proofErr w:type="spellStart"/>
+      <w:r>
+        <w:rPr>
+          <w:rFonts w:ascii="Courier New" w:hAnsi="Courier New" w:cs="Courier New"/>
+        </w:rPr>
+        <w:t>ttide</w:t>
+      </w:r>
+      <w:proofErr w:type="spellEnd"/>
+      <w:r>
+        <w:rPr>
+          <w:rFonts w:ascii="Courier New" w:hAnsi="Courier New" w:cs="Courier New"/>
+        </w:rPr>
+        <w:t>*</w:t>
+      </w:r>
+    </w:p>
+    <w:p>
+      <w:r>
+        <w:t>Ok I have the clean installation .</w:t>
+      </w:r>
+      <w:proofErr w:type="spellStart"/>
+      <w:r>
+        <w:t>sh</w:t>
+      </w:r>
+      <w:proofErr w:type="spellEnd"/>
+      <w:r>
+        <w:t xml:space="preserve"> file sorted now. I have not tested it yet though. I am now going to try and clean my </w:t>
+      </w:r>
+      <w:r>
+        <w:t xml:space="preserve">current installation and switch to editable installs across all packages. </w:t>
+      </w:r>
+    </w:p>
+    <w:p>
+      <w:r>
+        <w:rPr>
+          <w:b/>
+          <w:bCs/>
+        </w:rPr>
+        <w:t xml:space="preserve">Clean Install Plan </w:t>
+      </w:r>
+      <w:r>
+        <w:rPr>
+          <w:b/>
+          <w:bCs/>
+        </w:rPr>
+        <w:t xml:space="preserve">(from where I am now) </w:t>
+      </w:r>
+      <w:r>
+        <w:rPr>
+          <w:b/>
+          <w:bCs/>
+        </w:rPr>
+        <w:br/>
+      </w:r>
+    </w:p>
+    <w:p>
+      <w:pPr>
+        <w:pStyle w:val="ListParagraph"/>
+        <w:numPr>
+          <w:ilvl w:val="1"/>
+          <w:numId w:val="4"/>
+        </w:numPr>
+      </w:pPr>
+      <w:r>
+        <w:t xml:space="preserve">Remove installed versions (.egg) of the packages </w:t>
+      </w:r>
+    </w:p>
+    <w:p>
+      <w:r>
+        <w:t xml:space="preserve">Navigate to the adcp37 env, then run: </w:t>
+      </w:r>
+    </w:p>
+    <w:p>
+      <w:pPr>
+        <w:shd w:val="clear" w:color="auto" w:fill="E8E8E8" w:themeFill="background2"/>
+        <w:spacing w:line="240" w:lineRule="auto"/>
+        <w:rPr>
+          <w:rFonts w:ascii="Courier New" w:hAnsi="Courier New" w:cs="Courier New"/>
+        </w:rPr>
+      </w:pPr>
+      <w:r>
+        <w:rPr>
+          <w:rFonts w:ascii="Courier New" w:hAnsi="Courier New" w:cs="Courier New"/>
+        </w:rPr>
+        <w:t>pip uninstall pycurrents_ADCP_processing</w:t>
+      </w:r>
+    </w:p>
+    <w:p>
+      <w:pPr>
+        <w:shd w:val="clear" w:color="auto" w:fill="E8E8E8" w:themeFill="background2"/>
+        <w:spacing w:line="240" w:lineRule="auto"/>
+        <w:rPr>
+          <w:rFonts w:ascii="Courier New" w:hAnsi="Courier New" w:cs="Courier New"/>
+        </w:rPr>
+      </w:pPr>
+      <w:r>
+        <w:rPr>
+          <w:rFonts w:ascii="Courier New" w:hAnsi="Courier New" w:cs="Courier New"/>
+        </w:rPr>
+        <w:t>pip uninstall pycurrents</w:t>
+      </w:r>
+    </w:p>
+    <w:p>
+      <w:pPr>
+        <w:shd w:val="clear" w:color="auto" w:fill="E8E8E8" w:themeFill="background2"/>
+        <w:spacing w:line="240" w:lineRule="auto"/>
+        <w:rPr>
+          <w:rFonts w:ascii="Courier New" w:hAnsi="Courier New" w:cs="Courier New"/>
+        </w:rPr>
+      </w:pPr>
+      <w:r>
+        <w:rPr>
+          <w:rFonts w:ascii="Courier New" w:hAnsi="Courier New" w:cs="Courier New"/>
+        </w:rPr>
+        <w:t xml:space="preserve">pip uninstall </w:t>
+      </w:r>
+      <w:proofErr w:type="spellStart"/>
+      <w:r>
+        <w:rPr>
+          <w:rFonts w:ascii="Courier New" w:hAnsi="Courier New" w:cs="Courier New"/>
+        </w:rPr>
+        <w:t>ttide</w:t>
+      </w:r>
+      <w:proofErr w:type="spellEnd"/>
+    </w:p>
+    <w:p>
+      <w:r>
+        <w:t xml:space="preserve">Check what is installed with: </w:t>
+      </w:r>
+    </w:p>
+    <w:p>
+      <w:pPr>
+        <w:shd w:val="clear" w:color="auto" w:fill="E8E8E8" w:themeFill="background2"/>
+        <w:rPr>
+          <w:rFonts w:ascii="Courier New" w:hAnsi="Courier New" w:cs="Courier New"/>
+        </w:rPr>
+      </w:pPr>
+      <w:r>
+        <w:rPr>
+          <w:rFonts w:ascii="Courier New" w:hAnsi="Courier New" w:cs="Courier New"/>
+        </w:rPr>
+        <w:t>pip list | grep -E "</w:t>
+      </w:r>
+      <w:proofErr w:type="spellStart"/>
+      <w:r>
+        <w:rPr>
+          <w:rFonts w:ascii="Courier New" w:hAnsi="Courier New" w:cs="Courier New"/>
+        </w:rPr>
+        <w:t>pycurrents|ttide</w:t>
+      </w:r>
+      <w:proofErr w:type="spellEnd"/>
+      <w:r>
+        <w:rPr>
+          <w:rFonts w:ascii="Courier New" w:hAnsi="Courier New" w:cs="Courier New"/>
+        </w:rPr>
+        <w:t>"</w:t>
+      </w:r>
+    </w:p>
+    <w:p>
+      <w:r>
+        <w:t>Repeat</w:t>
+      </w:r>
+      <w:r>
+        <w:rPr>
+          <w:rFonts w:ascii="Courier New" w:hAnsi="Courier New" w:cs="Courier New"/>
+        </w:rPr>
+        <w:t xml:space="preserve"> </w:t>
+      </w:r>
+      <w:r>
+        <w:rPr>
+          <w:rFonts w:ascii="Courier New" w:hAnsi="Courier New" w:cs="Courier New"/>
+          <w:shd w:val="clear" w:color="auto" w:fill="E8E8E8" w:themeFill="background2"/>
+        </w:rPr>
+        <w:t>pip uninstall</w:t>
+      </w:r>
+      <w:r>
+        <w:rPr>
+          <w:rFonts w:ascii="Courier New" w:hAnsi="Courier New" w:cs="Courier New"/>
+        </w:rPr>
+        <w:t xml:space="preserve"> </w:t>
+      </w:r>
+      <w:r>
+        <w:t>until each package is completely gone.</w:t>
+      </w:r>
+      <w:r>
+        <w:rPr>
+          <w:rFonts w:ascii="Courier New" w:hAnsi="Courier New" w:cs="Courier New"/>
+        </w:rPr>
+        <w:t xml:space="preserve"> </w:t>
+      </w:r>
+    </w:p>
+    <w:p>
+      <w:pPr>
+        <w:rPr>
+          <w:rFonts w:ascii="Courier New" w:hAnsi="Courier New" w:cs="Courier New"/>
+        </w:rPr>
+      </w:pPr>
+    </w:p>
+    <w:p>
+      <w:pPr>
+        <w:pStyle w:val="ListParagraph"/>
+        <w:numPr>
+          <w:ilvl w:val="1"/>
+          <w:numId w:val="4"/>
+        </w:numPr>
+      </w:pPr>
+      <w:r>
+        <w:t xml:space="preserve">Clean up site-packages manually – sometimes pip uninstall doesn’t remove .egg folders. </w:t>
+      </w:r>
+    </w:p>
+    <w:p>
+      <w:r>
+        <w:t>Check:</w:t>
+      </w:r>
+    </w:p>
+    <w:p>
+      <w:pPr>
+        <w:rPr>
+          <w:rFonts w:ascii="Courier New" w:hAnsi="Courier New" w:cs="Courier New"/>
+        </w:rPr>
+      </w:pPr>
+      <w:r>
+        <w:rPr>
+          <w:rFonts w:ascii="Courier New" w:hAnsi="Courier New" w:cs="Courier New"/>
+          <w:shd w:val="clear" w:color="auto" w:fill="E8E8E8" w:themeFill="background2"/>
+        </w:rPr>
+        <w:t>ls $(python -c "import site; print(</w:t>
+      </w:r>
+      <w:proofErr w:type="spellStart"/>
+      <w:r>
+        <w:rPr>
+          <w:rFonts w:ascii="Courier New" w:hAnsi="Courier New" w:cs="Courier New"/>
+          <w:shd w:val="clear" w:color="auto" w:fill="E8E8E8" w:themeFill="background2"/>
+        </w:rPr>
+        <w:t>site.getsitepackages</w:t>
+      </w:r>
+      <w:proofErr w:type="spellEnd"/>
+      <w:r>
+        <w:rPr>
+          <w:rFonts w:ascii="Courier New" w:hAnsi="Courier New" w:cs="Courier New"/>
+          <w:shd w:val="clear" w:color="auto" w:fill="E8E8E8" w:themeFill="background2"/>
+        </w:rPr>
+        <w:t>()[0])") | grep -E "</w:t>
+      </w:r>
+      <w:proofErr w:type="spellStart"/>
+      <w:r>
+        <w:rPr>
+          <w:rFonts w:ascii="Courier New" w:hAnsi="Courier New" w:cs="Courier New"/>
+          <w:shd w:val="clear" w:color="auto" w:fill="E8E8E8" w:themeFill="background2"/>
+        </w:rPr>
+        <w:t>pycurrents|ttide</w:t>
+      </w:r>
+      <w:proofErr w:type="spellEnd"/>
+      <w:r>
+        <w:rPr>
+          <w:rFonts w:ascii="Courier New" w:hAnsi="Courier New" w:cs="Courier New"/>
+          <w:shd w:val="clear" w:color="auto" w:fill="E8E8E8" w:themeFill="background2"/>
+        </w:rPr>
+        <w:t>"</w:t>
+      </w:r>
+    </w:p>
+    <w:p>
+      <w:r>
+        <w:t>If any folders</w:t>
+      </w:r>
+      <w:r>
+        <w:t xml:space="preserve"> are left, remove them: </w:t>
+      </w:r>
+    </w:p>
+    <w:p>
+      <w:pPr>
+        <w:shd w:val="clear" w:color="auto" w:fill="E8E8E8" w:themeFill="background2"/>
+        <w:rPr>
+          <w:rFonts w:ascii="Courier New" w:hAnsi="Courier New" w:cs="Courier New"/>
+        </w:rPr>
+      </w:pPr>
+      <w:r>
+        <w:rPr>
+          <w:rFonts w:ascii="Courier New" w:hAnsi="Courier New" w:cs="Courier New"/>
+        </w:rPr>
+        <w:t>rm -rf /home/ethan/miniconda3/envs/adcp37/lib/python3.7/site-packages/pycurrents_ADCP_processing*</w:t>
+      </w:r>
+    </w:p>
+    <w:p>
+      <w:pPr>
+        <w:shd w:val="clear" w:color="auto" w:fill="E8E8E8" w:themeFill="background2"/>
+        <w:rPr>
+          <w:rFonts w:ascii="Courier New" w:hAnsi="Courier New" w:cs="Courier New"/>
+        </w:rPr>
+      </w:pPr>
+      <w:r>
+        <w:rPr>
+          <w:rFonts w:ascii="Courier New" w:hAnsi="Courier New" w:cs="Courier New"/>
+        </w:rPr>
+        <w:t>rm -rf /home/ethan/miniconda3/envs/adcp37/lib/python3.7/site-packages/pycurrents*</w:t>
+      </w:r>
+    </w:p>
+    <w:p>
+      <w:pPr>
+        <w:shd w:val="clear" w:color="auto" w:fill="E8E8E8" w:themeFill="background2"/>
+        <w:rPr>
+          <w:rFonts w:ascii="Courier New" w:hAnsi="Courier New" w:cs="Courier New"/>
+        </w:rPr>
+      </w:pPr>
+      <w:r>
+        <w:rPr>
+          <w:rFonts w:ascii="Courier New" w:hAnsi="Courier New" w:cs="Courier New"/>
+        </w:rPr>
+        <w:lastRenderedPageBreak/>
+        <w:t>rm -rf /home/ethan/miniconda3/envs/adcp37/lib/python3.7/site-packages/ttide*</w:t>
+      </w:r>
+    </w:p>
+    <w:p>
+      <w:pPr>
+        <w:pStyle w:val="ListParagraph"/>
+        <w:numPr>
+          <w:ilvl w:val="1"/>
+          <w:numId w:val="4"/>
+        </w:numPr>
+      </w:pPr>
+      <w:r>
+        <w:t xml:space="preserve">Reinstall only the local, editable versions </w:t>
+      </w:r>
+      <w:r>
+        <w:t>of the three libraries.</w:t>
+      </w:r>
+    </w:p>
+    <w:p>
+      <w:pPr>
+        <w:shd w:val="clear" w:color="auto" w:fill="E8E8E8" w:themeFill="background2"/>
+        <w:spacing w:line="240" w:lineRule="auto"/>
+        <w:rPr>
+          <w:rFonts w:ascii="Courier New" w:hAnsi="Courier New" w:cs="Courier New"/>
+        </w:rPr>
+      </w:pPr>
+      <w:r>
+        <w:rPr>
+          <w:rFonts w:ascii="Courier New" w:hAnsi="Courier New" w:cs="Courier New"/>
+        </w:rPr>
+        <w:t>cd ~/</w:t>
+      </w:r>
+      <w:proofErr w:type="spellStart"/>
+      <w:r>
+        <w:rPr>
+          <w:rFonts w:ascii="Courier New" w:hAnsi="Courier New" w:cs="Courier New"/>
+        </w:rPr>
+        <w:t>adcp</w:t>
+      </w:r>
+      <w:proofErr w:type="spellEnd"/>
+      <w:r>
+        <w:rPr>
+          <w:rFonts w:ascii="Courier New" w:hAnsi="Courier New" w:cs="Courier New"/>
+        </w:rPr>
+        <w:t>/pycurrents</w:t>
+      </w:r>
+    </w:p>
+    <w:p>
+      <w:pPr>
+        <w:shd w:val="clear" w:color="auto" w:fill="E8E8E8" w:themeFill="background2"/>
+        <w:spacing w:line="240" w:lineRule="auto"/>
+        <w:rPr>
+          <w:rFonts w:ascii="Courier New" w:hAnsi="Courier New" w:cs="Courier New"/>
+        </w:rPr>
+      </w:pPr>
+      <w:r>
+        <w:rPr>
+          <w:rFonts w:ascii="Courier New" w:hAnsi="Courier New" w:cs="Courier New"/>
+        </w:rPr>
+        <w:t>pip install -e .</w:t>
+      </w:r>
+    </w:p>
+    <w:p>
+      <w:pPr>
+        <w:shd w:val="clear" w:color="auto" w:fill="E8E8E8" w:themeFill="background2"/>
+        <w:spacing w:line="240" w:lineRule="auto"/>
+        <w:rPr>
+          <w:rFonts w:ascii="Courier New" w:hAnsi="Courier New" w:cs="Courier New"/>
+        </w:rPr>
+      </w:pPr>
+    </w:p>
+    <w:p>
+      <w:pPr>
+        <w:shd w:val="clear" w:color="auto" w:fill="E8E8E8" w:themeFill="background2"/>
+        <w:spacing w:line="240" w:lineRule="auto"/>
+        <w:rPr>
+          <w:rFonts w:ascii="Courier New" w:hAnsi="Courier New" w:cs="Courier New"/>
+        </w:rPr>
+      </w:pPr>
+      <w:r>
+        <w:rPr>
+          <w:rFonts w:ascii="Courier New" w:hAnsi="Courier New" w:cs="Courier New"/>
+        </w:rPr>
+        <w:t>cd ~/</w:t>
+      </w:r>
+      <w:proofErr w:type="spellStart"/>
+      <w:r>
+        <w:rPr>
+          <w:rFonts w:ascii="Courier New" w:hAnsi="Courier New" w:cs="Courier New"/>
+        </w:rPr>
+        <w:t>adcp</w:t>
+      </w:r>
+      <w:proofErr w:type="spellEnd"/>
+      <w:r>
+        <w:rPr>
+          <w:rFonts w:ascii="Courier New" w:hAnsi="Courier New" w:cs="Courier New"/>
+        </w:rPr>
+        <w:t>/pycurrents_ADCP_processing</w:t>
+      </w:r>
+    </w:p>
+    <w:p>
+      <w:pPr>
+        <w:shd w:val="clear" w:color="auto" w:fill="E8E8E8" w:themeFill="background2"/>
+        <w:spacing w:line="240" w:lineRule="auto"/>
+        <w:rPr>
+          <w:rFonts w:ascii="Courier New" w:hAnsi="Courier New" w:cs="Courier New"/>
+        </w:rPr>
+      </w:pPr>
+      <w:r>
+        <w:rPr>
+          <w:rFonts w:ascii="Courier New" w:hAnsi="Courier New" w:cs="Courier New"/>
+        </w:rPr>
+        <w:t>pip install -e .</w:t>
+      </w:r>
+    </w:p>
+    <w:p>
+      <w:pPr>
+        <w:shd w:val="clear" w:color="auto" w:fill="E8E8E8" w:themeFill="background2"/>
+        <w:spacing w:line="240" w:lineRule="auto"/>
+        <w:rPr>
+          <w:rFonts w:ascii="Courier New" w:hAnsi="Courier New" w:cs="Courier New"/>
+        </w:rPr>
+      </w:pPr>
+    </w:p>
+    <w:p>
+      <w:pPr>
+        <w:shd w:val="clear" w:color="auto" w:fill="E8E8E8" w:themeFill="background2"/>
+        <w:spacing w:line="240" w:lineRule="auto"/>
+        <w:rPr>
+          <w:rFonts w:ascii="Courier New" w:hAnsi="Courier New" w:cs="Courier New"/>
+        </w:rPr>
+      </w:pPr>
+      <w:r>
+        <w:rPr>
+          <w:rFonts w:ascii="Courier New" w:hAnsi="Courier New" w:cs="Courier New"/>
+        </w:rPr>
+        <w:t>cd ~/</w:t>
+      </w:r>
+      <w:proofErr w:type="spellStart"/>
+      <w:r>
+        <w:rPr>
+          <w:rFonts w:ascii="Courier New" w:hAnsi="Courier New" w:cs="Courier New"/>
+        </w:rPr>
+        <w:t>adcp</w:t>
+      </w:r>
+      <w:proofErr w:type="spellEnd"/>
+      <w:r>
+        <w:rPr>
+          <w:rFonts w:ascii="Courier New" w:hAnsi="Courier New" w:cs="Courier New"/>
+        </w:rPr>
         <w:t>/</w:t>
       </w:r>
       <w:proofErr w:type="spellStart"/>
       <w:r>
         <w:rPr>
           <w:rFonts w:ascii="Courier New" w:hAnsi="Courier New" w:cs="Courier New"/>
+        </w:rPr>
+        <w:t>ttide_py</w:t>
+      </w:r>
+      <w:proofErr w:type="spellEnd"/>
+    </w:p>
+    <w:p>
+      <w:pPr>
+        <w:shd w:val="clear" w:color="auto" w:fill="E8E8E8" w:themeFill="background2"/>
+        <w:spacing w:line="240" w:lineRule="auto"/>
+        <w:rPr>
+          <w:rFonts w:ascii="Courier New" w:hAnsi="Courier New" w:cs="Courier New"/>
+        </w:rPr>
+      </w:pPr>
+      <w:r>
+        <w:rPr>
+          <w:rFonts w:ascii="Courier New" w:hAnsi="Courier New" w:cs="Courier New"/>
+        </w:rPr>
+        <w:t>pip install -e .</w:t>
+      </w:r>
+    </w:p>
+    <w:p>
+      <w:r>
+        <w:t xml:space="preserve">This adds </w:t>
+      </w:r>
+      <w:proofErr w:type="spellStart"/>
+      <w:r>
+        <w:t>symlinks</w:t>
+      </w:r>
+      <w:proofErr w:type="spellEnd"/>
+      <w:r>
+        <w:t xml:space="preserve"> in site-packages, so any edits made in the working folders will be used. </w:t>
+      </w:r>
+    </w:p>
+    <w:p>
+      <w:pPr>
+        <w:pStyle w:val="ListParagraph"/>
+        <w:numPr>
+          <w:ilvl w:val="1"/>
+          <w:numId w:val="4"/>
+        </w:numPr>
+      </w:pPr>
+      <w:r>
+        <w:t xml:space="preserve">Confirm that the </w:t>
+      </w:r>
+      <w:r>
+        <w:t xml:space="preserve">edited files are being used. </w:t>
+      </w:r>
+    </w:p>
+    <w:p>
+      <w:pPr>
+        <w:shd w:val="clear" w:color="auto" w:fill="E8E8E8" w:themeFill="background2"/>
+        <w:rPr>
+          <w:rFonts w:ascii="Courier New" w:hAnsi="Courier New" w:cs="Courier New"/>
+        </w:rPr>
+      </w:pPr>
+      <w:r>
+        <w:rPr>
+          <w:rFonts w:ascii="Courier New" w:hAnsi="Courier New" w:cs="Courier New"/>
+        </w:rPr>
+        <w:t>pip list | grep -E "</w:t>
+      </w:r>
+      <w:proofErr w:type="spellStart"/>
+      <w:r>
+        <w:rPr>
+          <w:rFonts w:ascii="Courier New" w:hAnsi="Courier New" w:cs="Courier New"/>
+        </w:rPr>
+        <w:t>ttide|pycurrents</w:t>
+      </w:r>
+      <w:proofErr w:type="spellEnd"/>
+      <w:r>
+        <w:rPr>
+          <w:rFonts w:ascii="Courier New" w:hAnsi="Courier New" w:cs="Courier New"/>
+        </w:rPr>
+        <w:t>"</w:t>
+      </w:r>
+    </w:p>
+    <w:p>
+      <w:r>
+        <w:t>or,</w:t>
+      </w:r>
+    </w:p>
+    <w:p>
+      <w:pPr>
+        <w:shd w:val="clear" w:color="auto" w:fill="E8E8E8" w:themeFill="background2"/>
+        <w:spacing w:line="240" w:lineRule="auto"/>
+        <w:rPr>
+          <w:rFonts w:ascii="Courier New" w:hAnsi="Courier New" w:cs="Courier New"/>
+        </w:rPr>
+      </w:pPr>
+      <w:r>
+        <w:rPr>
+          <w:rFonts w:ascii="Courier New" w:hAnsi="Courier New" w:cs="Courier New"/>
+        </w:rPr>
+        <w:t>python</w:t>
+      </w:r>
+    </w:p>
+    <w:p>
+      <w:pPr>
+        <w:shd w:val="clear" w:color="auto" w:fill="E8E8E8" w:themeFill="background2"/>
+        <w:spacing w:line="240" w:lineRule="auto"/>
+        <w:rPr>
+          <w:rFonts w:ascii="Courier New" w:hAnsi="Courier New" w:cs="Courier New"/>
+        </w:rPr>
+      </w:pPr>
+      <w:r>
+        <w:rPr>
+          <w:rFonts w:ascii="Courier New" w:hAnsi="Courier New" w:cs="Courier New"/>
+        </w:rPr>
+        <w:t>import pycurrents</w:t>
+      </w:r>
+    </w:p>
+    <w:p>
+      <w:pPr>
+        <w:shd w:val="clear" w:color="auto" w:fill="E8E8E8" w:themeFill="background2"/>
+        <w:spacing w:line="240" w:lineRule="auto"/>
+        <w:rPr>
+          <w:rFonts w:ascii="Courier New" w:hAnsi="Courier New" w:cs="Courier New"/>
+        </w:rPr>
+      </w:pPr>
+      <w:r>
+        <w:rPr>
+          <w:rFonts w:ascii="Courier New" w:hAnsi="Courier New" w:cs="Courier New"/>
+        </w:rPr>
+        <w:t>print(</w:t>
+      </w:r>
+      <w:proofErr w:type="spellStart"/>
+      <w:r>
+        <w:rPr>
+          <w:rFonts w:ascii="Courier New" w:hAnsi="Courier New" w:cs="Courier New"/>
+        </w:rPr>
+        <w:t>pycurrents.__file</w:t>
+      </w:r>
+      <w:proofErr w:type="spellEnd"/>
+      <w:r>
+        <w:rPr>
+          <w:rFonts w:ascii="Courier New" w:hAnsi="Courier New" w:cs="Courier New"/>
+        </w:rPr>
+        <w:t>__)</w:t>
+      </w:r>
+    </w:p>
+    <w:p>
+      <w:pPr>
+        <w:shd w:val="clear" w:color="auto" w:fill="E8E8E8" w:themeFill="background2"/>
+        <w:spacing w:line="240" w:lineRule="auto"/>
+        <w:rPr>
+          <w:rFonts w:ascii="Courier New" w:hAnsi="Courier New" w:cs="Courier New"/>
+        </w:rPr>
+      </w:pPr>
+    </w:p>
+    <w:p>
+      <w:pPr>
+        <w:shd w:val="clear" w:color="auto" w:fill="E8E8E8" w:themeFill="background2"/>
+        <w:spacing w:line="240" w:lineRule="auto"/>
+        <w:rPr>
+          <w:rFonts w:ascii="Courier New" w:hAnsi="Courier New" w:cs="Courier New"/>
+        </w:rPr>
+      </w:pPr>
+      <w:r>
+        <w:rPr>
+          <w:rFonts w:ascii="Courier New" w:hAnsi="Courier New" w:cs="Courier New"/>
+        </w:rPr>
+        <w:t>import pycurrents_ADCP_processing</w:t>
+      </w:r>
+    </w:p>
+    <w:p>
+      <w:pPr>
+        <w:shd w:val="clear" w:color="auto" w:fill="E8E8E8" w:themeFill="background2"/>
+        <w:spacing w:line="240" w:lineRule="auto"/>
+        <w:rPr>
+          <w:rFonts w:ascii="Courier New" w:hAnsi="Courier New" w:cs="Courier New"/>
+        </w:rPr>
+      </w:pPr>
+      <w:r>
+        <w:rPr>
+          <w:rFonts w:ascii="Courier New" w:hAnsi="Courier New" w:cs="Courier New"/>
+        </w:rPr>
+        <w:t>print(</w:t>
+      </w:r>
+      <w:proofErr w:type="spellStart"/>
+      <w:r>
+        <w:rPr>
+          <w:rFonts w:ascii="Courier New" w:hAnsi="Courier New" w:cs="Courier New"/>
+        </w:rPr>
+        <w:t>pycurrents_ADCP_processing.__file</w:t>
+      </w:r>
+      <w:proofErr w:type="spellEnd"/>
+      <w:r>
+        <w:rPr>
+          <w:rFonts w:ascii="Courier New" w:hAnsi="Courier New" w:cs="Courier New"/>
+        </w:rPr>
+        <w:t>__)</w:t>
+      </w:r>
+    </w:p>
+    <w:p>
+      <w:pPr>
+        <w:shd w:val="clear" w:color="auto" w:fill="E8E8E8" w:themeFill="background2"/>
+        <w:spacing w:line="240" w:lineRule="auto"/>
+        <w:rPr>
+          <w:rFonts w:ascii="Courier New" w:hAnsi="Courier New" w:cs="Courier New"/>
+        </w:rPr>
+      </w:pPr>
+    </w:p>
+    <w:p>
+      <w:pPr>
+        <w:shd w:val="clear" w:color="auto" w:fill="E8E8E8" w:themeFill="background2"/>
+        <w:spacing w:line="240" w:lineRule="auto"/>
+        <w:rPr>
+          <w:rFonts w:ascii="Courier New" w:hAnsi="Courier New" w:cs="Courier New"/>
+        </w:rPr>
+      </w:pPr>
+      <w:r>
+        <w:rPr>
+          <w:rFonts w:ascii="Courier New" w:hAnsi="Courier New" w:cs="Courier New"/>
+        </w:rPr>
+        <w:t xml:space="preserve">import </w:t>
+      </w:r>
+      <w:proofErr w:type="spellStart"/>
+      <w:r>
+        <w:rPr>
+          <w:rFonts w:ascii="Courier New" w:hAnsi="Courier New" w:cs="Courier New"/>
+        </w:rPr>
+        <w:t>ttide</w:t>
+      </w:r>
+      <w:proofErr w:type="spellEnd"/>
+    </w:p>
+    <w:p>
+      <w:pPr>
+        <w:shd w:val="clear" w:color="auto" w:fill="E8E8E8" w:themeFill="background2"/>
+        <w:spacing w:line="240" w:lineRule="auto"/>
+        <w:rPr>
+          <w:rFonts w:ascii="Courier New" w:hAnsi="Courier New" w:cs="Courier New"/>
+        </w:rPr>
+      </w:pPr>
+      <w:r>
+        <w:rPr>
+          <w:rFonts w:ascii="Courier New" w:hAnsi="Courier New" w:cs="Courier New"/>
+        </w:rPr>
+        <w:t>print(</w:t>
+      </w:r>
+      <w:proofErr w:type="spellStart"/>
+      <w:r>
+        <w:rPr>
+          <w:rFonts w:ascii="Courier New" w:hAnsi="Courier New" w:cs="Courier New"/>
+        </w:rPr>
+        <w:t>ttide</w:t>
+      </w:r>
+      <w:proofErr w:type="spellEnd"/>
+      <w:r>
+        <w:rPr>
+          <w:rFonts w:ascii="Courier New" w:hAnsi="Courier New" w:cs="Courier New"/>
+        </w:rPr>
+        <w:t>.__file__)</w:t>
+      </w:r>
+    </w:p>
+    <w:p>
+      <w:r>
+        <w:t xml:space="preserve">Should see paths like this: </w:t>
+      </w:r>
+    </w:p>
+    <w:p>
+      <w:pPr>
+        <w:shd w:val="clear" w:color="auto" w:fill="E8E8E8" w:themeFill="background2"/>
+        <w:spacing w:line="240" w:lineRule="auto"/>
+        <w:rPr>
+          <w:rFonts w:ascii="Courier New" w:hAnsi="Courier New" w:cs="Courier New"/>
+        </w:rPr>
+      </w:pPr>
+      <w:r>
+        <w:rPr>
+          <w:rFonts w:ascii="Courier New" w:hAnsi="Courier New" w:cs="Courier New"/>
+        </w:rPr>
+        <w:t>~/adcp/pycurrents/pycurrents/__init__.py</w:t>
+      </w:r>
+    </w:p>
+    <w:p>
+      <w:pPr>
+        <w:shd w:val="clear" w:color="auto" w:fill="E8E8E8" w:themeFill="background2"/>
+        <w:spacing w:line="240" w:lineRule="auto"/>
+        <w:rPr>
+          <w:rFonts w:ascii="Courier New" w:hAnsi="Courier New" w:cs="Courier New"/>
+        </w:rPr>
+      </w:pPr>
+      <w:r>
+        <w:rPr>
+          <w:rFonts w:ascii="Courier New" w:hAnsi="Courier New" w:cs="Courier New"/>
+        </w:rPr>
+        <w:t>~/adcp/pycurrents_ADCP_processing/pycurrents_ADCP_processing/__init__.py</w:t>
+      </w:r>
+    </w:p>
+    <w:p>
+      <w:r>
+        <w:t xml:space="preserve">If there are still .egg or site-packages somewhere, there is a problem. </w:t>
+      </w:r>
+    </w:p>
+    <w:p>
+      <w:pPr>
+        <w:rPr>
+          <w:b/>
+          <w:bCs/>
+        </w:rPr>
+      </w:pPr>
+      <w:r>
+        <w:rPr>
+          <w:b/>
+          <w:bCs/>
+        </w:rPr>
+        <w:t xml:space="preserve">Note on </w:t>
+      </w:r>
+      <w:r>
+        <w:rPr>
+          <w:b/>
+          <w:bCs/>
+        </w:rPr>
+        <w:t xml:space="preserve">folder structure for Python: </w:t>
+      </w:r>
+    </w:p>
+    <w:p>
+      <w:r>
+        <w:t xml:space="preserve">Using pycurrents as an example: </w:t>
+      </w:r>
+    </w:p>
+    <w:p>
+      <w:pPr>
+        <w:pStyle w:val="ListParagraph"/>
+        <w:numPr>
+          <w:ilvl w:val="0"/>
+          <w:numId w:val="15"/>
+        </w:numPr>
+      </w:pPr>
+      <w:r>
+        <w:t>You need a top-level project directory</w:t>
+      </w:r>
+      <w:r>
+        <w:t xml:space="preserve">, where the setup, readme and license, etc. live. </w:t>
+      </w:r>
+    </w:p>
+    <w:p>
+      <w:pPr>
+        <w:pStyle w:val="ListParagraph"/>
+        <w:numPr>
+          <w:ilvl w:val="0"/>
+          <w:numId w:val="15"/>
+        </w:numPr>
+      </w:pPr>
+      <w:r>
+        <w:lastRenderedPageBreak/>
+        <w:t xml:space="preserve">A package directory (source directory) which is the actual importable Python package, and it must match the name that you are installing. </w:t>
+      </w:r>
+    </w:p>
+    <w:p>
+      <w:r>
+        <w:t>So,</w:t>
+      </w:r>
+      <w:r>
+        <w:t xml:space="preserve"> in the end the structure is: </w:t>
+      </w:r>
+      <w:r>
+        <w:br/>
+      </w:r>
+      <w:r>
+        <w:br/>
+        <w:t xml:space="preserve">pycurrents/               </w:t>
+      </w:r>
+      <w:r>
+        <w:tab/>
+        <w:t xml:space="preserve">    ← project root</w:t>
+      </w:r>
+    </w:p>
+    <w:p>
+      <w:r>
+        <w:t>├── pycurrents/            ← importable package</w:t>
+      </w:r>
+    </w:p>
+    <w:p>
+      <w:r>
+        <w:t>│   ├── __init__.py</w:t>
+      </w:r>
+    </w:p>
+    <w:p>
+      <w:r>
+        <w:t>│   └── other modules</w:t>
+      </w:r>
+    </w:p>
+    <w:p>
+      <w:r>
+        <w:t>├── setup.py</w:t>
+      </w:r>
+    </w:p>
+    <w:p>
+      <w:r>
+        <w:t>└── README.md</w:t>
+      </w:r>
+    </w:p>
+    <w:p>
+      <w:pPr>
+        <w:rPr>
+          <w:b/>
+          <w:bCs/>
+        </w:rPr>
+      </w:pPr>
+      <w:r>
+        <w:rPr>
+          <w:b/>
+          <w:bCs/>
+        </w:rPr>
+        <w:t xml:space="preserve">After clean installation: </w:t>
+      </w:r>
+    </w:p>
+    <w:p>
+      <w:r>
+        <w:t xml:space="preserve">I am now going to launch JL and try and run  the example scripts. I need to </w:t>
+      </w:r>
+      <w:r>
+        <w:t xml:space="preserve">figure out how to launch a JL kernel that is linked to this clean install. One that I can select once in JL. </w:t>
+      </w:r>
+    </w:p>
+    <w:p>
+      <w:pPr>
+        <w:rPr>
+          <w:b/>
+          <w:bCs/>
+        </w:rPr>
+      </w:pPr>
+      <w:r>
+        <w:rPr>
+          <w:b/>
+          <w:bCs/>
+        </w:rPr>
+        <w:t>Register adcp37 as a Jupyter kernel</w:t>
+      </w:r>
+    </w:p>
+    <w:p>
+      <w:r>
+        <w:t xml:space="preserve">Make sure that adcp37 is active, then run: </w:t>
+      </w:r>
+    </w:p>
+    <w:p>
+      <w:pPr>
+        <w:shd w:val="clear" w:color="auto" w:fill="E8E8E8" w:themeFill="background2"/>
+        <w:rPr>
+          <w:rFonts w:ascii="Courier New" w:hAnsi="Courier New" w:cs="Courier New"/>
+        </w:rPr>
+      </w:pPr>
+      <w:r>
+        <w:rPr>
+          <w:rFonts w:ascii="Courier New" w:hAnsi="Courier New" w:cs="Courier New"/>
+        </w:rPr>
+        <w:t xml:space="preserve">python -m </w:t>
+      </w:r>
+      <w:proofErr w:type="spellStart"/>
+      <w:r>
+        <w:rPr>
+          <w:rFonts w:ascii="Courier New" w:hAnsi="Courier New" w:cs="Courier New"/>
+        </w:rPr>
+        <w:t>ipykernel</w:t>
+      </w:r>
+      <w:proofErr w:type="spellEnd"/>
+      <w:r>
+        <w:rPr>
+          <w:rFonts w:ascii="Courier New" w:hAnsi="Courier New" w:cs="Courier New"/>
+        </w:rPr>
+        <w:t xml:space="preserve"> install --user --name adcp37 --display-name "Python (adcp37)"</w:t>
+      </w:r>
+    </w:p>
+    <w:p>
+      <w:pPr>
+        <w:rPr>
+          <w:rFonts w:ascii="Courier New" w:hAnsi="Courier New" w:cs="Courier New"/>
+        </w:rPr>
+      </w:pPr>
+      <w:r>
+        <w:t xml:space="preserve">Now launch as per usual: </w:t>
+      </w:r>
+      <w:r>
+        <w:br/>
+      </w:r>
+      <w:proofErr w:type="spellStart"/>
+      <w:r>
+        <w:rPr>
+          <w:rFonts w:ascii="Courier New" w:hAnsi="Courier New" w:cs="Courier New"/>
           <w:shd w:val="clear" w:color="auto" w:fill="E8E8E8" w:themeFill="background2"/>
         </w:rPr>
-        <w:t>pycurrents_ADCP_processing</w:t>
+        <w:t>jupyter</w:t>
       </w:r>
       <w:proofErr w:type="spellEnd"/>
       <w:r>
@@ -9712,69 +12133,204 @@
           <w:rFonts w:ascii="Courier New" w:hAnsi="Courier New" w:cs="Courier New"/>
           <w:shd w:val="clear" w:color="auto" w:fill="E8E8E8" w:themeFill="background2"/>
         </w:rPr>
-        <w:t>$ python pycurrents_ADCP_processing/create_nc.py</w:t>
-      </w:r>
-    </w:p>
-    <w:p>
-      <w:r>
-        <w:t>There are still issues</w:t>
+        <w:t xml:space="preserve"> lab --port 8888 --no-browser</w:t>
+      </w:r>
+    </w:p>
+    <w:p>
+      <w:r>
+        <w:t>Then select adcp37 as the kernel in JL</w:t>
+      </w:r>
+    </w:p>
+    <w:p>
+      <w:pPr>
+        <w:rPr>
+          <w:b/>
+          <w:bCs/>
+        </w:rPr>
+      </w:pPr>
+      <w:r>
+        <w:rPr>
+          <w:b/>
+          <w:bCs/>
+        </w:rPr>
+        <w:t xml:space="preserve">Trying to run examples after clean installation: </w:t>
+      </w:r>
+      <w:r>
+        <w:rPr>
+          <w:b/>
+          <w:bCs/>
+        </w:rPr>
+        <w:t xml:space="preserve">Usage </w:t>
+      </w:r>
+    </w:p>
+    <w:p>
+      <w:pPr>
+        <w:rPr>
+          <w:color w:val="4EA72E" w:themeColor="accent6"/>
+        </w:rPr>
+      </w:pPr>
+      <w:r>
+        <w:rPr>
+          <w:color w:val="4EA72E" w:themeColor="accent6"/>
+        </w:rPr>
+        <w:t>I got it to work!!!</w:t>
+      </w:r>
+      <w:r>
+        <w:rPr>
+          <w:color w:val="4EA72E" w:themeColor="accent6"/>
+        </w:rPr>
+        <w:t xml:space="preserve"> (I think it </w:t>
+      </w:r>
+      <w:r>
+        <w:rPr>
+          <w:color w:val="4EA72E" w:themeColor="accent6"/>
+        </w:rPr>
+        <w:t xml:space="preserve">ran on the modified/patched </w:t>
+      </w:r>
+      <w:r>
+        <w:t xml:space="preserve">ADCP_processing_L0_L1.py) </w:t>
+      </w:r>
+    </w:p>
+    <w:p>
+      <w:r>
+        <w:t>Open the WD in Jupyter Lab</w:t>
       </w:r>
       <w:r>
         <w:t>.</w:t>
       </w:r>
-      <w:r>
-        <w:t xml:space="preserve"> Possibly need to add </w:t>
-      </w:r>
-      <w:r>
-        <w:rPr>
-          <w:rFonts w:ascii="Courier New" w:hAnsi="Courier New" w:cs="Courier New"/>
-          <w:shd w:val="clear" w:color="auto" w:fill="E8E8E8" w:themeFill="background2"/>
-        </w:rPr>
-        <w:t xml:space="preserve">import </w:t>
-      </w:r>
-      <w:proofErr w:type="spellStart"/>
-      <w:r>
-        <w:rPr>
-          <w:rFonts w:ascii="Courier New" w:hAnsi="Courier New" w:cs="Courier New"/>
-          <w:shd w:val="clear" w:color="auto" w:fill="E8E8E8" w:themeFill="background2"/>
-        </w:rPr>
-        <w:t>pycurrents.adcp.rdiraw</w:t>
-      </w:r>
-      <w:proofErr w:type="spellEnd"/>
-      <w:r>
-        <w:rPr>
-          <w:rFonts w:ascii="Courier New" w:hAnsi="Courier New" w:cs="Courier New"/>
-          <w:shd w:val="clear" w:color="auto" w:fill="E8E8E8" w:themeFill="background2"/>
-        </w:rPr>
-        <w:t xml:space="preserve"> as </w:t>
-      </w:r>
-      <w:proofErr w:type="spellStart"/>
-      <w:r>
-        <w:rPr>
-          <w:rFonts w:ascii="Courier New" w:hAnsi="Courier New" w:cs="Courier New"/>
-          <w:shd w:val="clear" w:color="auto" w:fill="E8E8E8" w:themeFill="background2"/>
-        </w:rPr>
-        <w:t>rdiraw</w:t>
-      </w:r>
-      <w:proofErr w:type="spellEnd"/>
-      <w:r>
-        <w:t xml:space="preserve"> back to the top of the script.</w:t>
-      </w:r>
-    </w:p>
-    <w:p>
-      <w:r>
-        <w:t xml:space="preserve">I reran the script, and the problem is still persisting. </w:t>
-      </w:r>
-      <w:r>
-        <w:t xml:space="preserve">I am hitting a bit of a wall here. I might need to try again tomorrow. </w:t>
-      </w:r>
-    </w:p>
-    <w:p>
-      <w:r>
-        <w:t xml:space="preserve">Status: I need to try and figure out how to run the examples. If I fail to do so by mid-day, I should try and move on and see if I can figure out how to use one of my own data files. </w:t>
-      </w:r>
-      <w:r>
-        <w:br/>
+    </w:p>
+    <w:p>
+      <w:r>
+        <w:t xml:space="preserve">Go to File, New and then open a terminal. </w:t>
+      </w:r>
+    </w:p>
+    <w:p>
+      <w:r>
+        <w:t xml:space="preserve">Activate the adcp37 environment in the JL terminal. </w:t>
+      </w:r>
+    </w:p>
+    <w:p>
+      <w:pPr>
+        <w:shd w:val="clear" w:color="auto" w:fill="E8E8E8" w:themeFill="background2"/>
+        <w:rPr>
+          <w:rFonts w:ascii="Courier New" w:hAnsi="Courier New" w:cs="Courier New"/>
+        </w:rPr>
+      </w:pPr>
+      <w:r>
+        <w:rPr>
+          <w:rFonts w:ascii="Courier New" w:hAnsi="Courier New" w:cs="Courier New"/>
+        </w:rPr>
+        <w:t>conda activate adcp37</w:t>
+      </w:r>
+    </w:p>
+    <w:p>
+      <w:pPr>
+        <w:shd w:val="clear" w:color="auto" w:fill="E8E8E8" w:themeFill="background2"/>
+        <w:rPr>
+          <w:rFonts w:ascii="Courier New" w:hAnsi="Courier New" w:cs="Courier New"/>
+        </w:rPr>
+      </w:pPr>
+      <w:r>
+        <w:rPr>
+          <w:rFonts w:ascii="Courier New" w:hAnsi="Courier New" w:cs="Courier New"/>
+        </w:rPr>
+        <w:t>cd pycurrents_ADCP_processing</w:t>
+      </w:r>
+    </w:p>
+    <w:p>
+      <w:pPr>
+        <w:shd w:val="clear" w:color="auto" w:fill="E8E8E8" w:themeFill="background2"/>
+        <w:rPr>
+          <w:rFonts w:ascii="Courier New" w:hAnsi="Courier New" w:cs="Courier New"/>
+        </w:rPr>
+      </w:pPr>
+      <w:r>
+        <w:rPr>
+          <w:rFonts w:ascii="Courier New" w:hAnsi="Courier New" w:cs="Courier New"/>
+        </w:rPr>
+        <w:t>python pycurrents_ADCP</w:t>
+      </w:r>
+      <w:r>
+        <w:rPr>
+          <w:rFonts w:ascii="Courier New" w:hAnsi="Courier New" w:cs="Courier New"/>
+        </w:rPr>
+        <w:t>_processing/create_nc.py</w:t>
+      </w:r>
+    </w:p>
+    <w:p>
+      <w:r>
+        <w:t xml:space="preserve">The output plots can be found here: </w:t>
+      </w:r>
+    </w:p>
+    <w:p>
+      <w:pPr>
+        <w:shd w:val="clear" w:color="auto" w:fill="E8E8E8" w:themeFill="background2"/>
+        <w:rPr>
+          <w:rFonts w:ascii="Courier New" w:hAnsi="Courier New" w:cs="Courier New"/>
+        </w:rPr>
+      </w:pPr>
+      <w:r>
+        <w:rPr>
+          <w:rFonts w:ascii="Courier New" w:hAnsi="Courier New" w:cs="Courier New"/>
+        </w:rPr>
+        <w:t xml:space="preserve">(adcp37) </w:t>
+      </w:r>
+      <w:proofErr w:type="spellStart"/>
+      <w:r>
+        <w:rPr>
+          <w:rFonts w:ascii="Courier New" w:hAnsi="Courier New" w:cs="Courier New"/>
+        </w:rPr>
+        <w:t>ethan@bigtop</w:t>
+      </w:r>
+      <w:proofErr w:type="spellEnd"/>
+      <w:r>
+        <w:rPr>
+          <w:rFonts w:ascii="Courier New" w:hAnsi="Courier New" w:cs="Courier New"/>
+        </w:rPr>
+        <w:t>:~/</w:t>
+      </w:r>
+      <w:proofErr w:type="spellStart"/>
+      <w:r>
+        <w:rPr>
+          <w:rFonts w:ascii="Courier New" w:hAnsi="Courier New" w:cs="Courier New"/>
+        </w:rPr>
+        <w:t>adcp</w:t>
+      </w:r>
+      <w:proofErr w:type="spellEnd"/>
+      <w:r>
+        <w:rPr>
+          <w:rFonts w:ascii="Courier New" w:hAnsi="Courier New" w:cs="Courier New"/>
+        </w:rPr>
+        <w:t>/pycurrents_ADCP_processing/</w:t>
+      </w:r>
+      <w:proofErr w:type="spellStart"/>
+      <w:r>
+        <w:rPr>
+          <w:rFonts w:ascii="Courier New" w:hAnsi="Courier New" w:cs="Courier New"/>
+        </w:rPr>
+        <w:t>dest_dir</w:t>
+      </w:r>
+      <w:proofErr w:type="spellEnd"/>
+    </w:p>
+    <w:p>
+      <w:pPr>
+        <w:rPr>
+          <w:b/>
+          <w:bCs/>
+        </w:rPr>
+      </w:pPr>
+      <w:r>
+        <w:rPr>
+          <w:b/>
+          <w:bCs/>
+        </w:rPr>
+        <w:lastRenderedPageBreak/>
+        <w:t xml:space="preserve">Working with our data: </w:t>
+      </w:r>
+    </w:p>
+    <w:p>
+      <w:r>
+        <w:t xml:space="preserve">Going to make a separate document for keeping track of how I work with the data. </w:t>
       </w:r>
     </w:p>
     <w:sectPr>
@@ -9792,7 +12348,7 @@
   <w:abstractNum w:abstractNumId="0" w15:restartNumberingAfterBreak="0">
     <w:nsid w:val="009F0013"/>
     <w:multiLevelType w:val="multilevel"/>
-    <w:tmpl w:val="0128DE12"/>
+    <w:tmpl w:val="4240DFAC"/>
     <w:lvl w:ilvl="0">
       <w:start w:val="1"/>
       <w:numFmt w:val="bullet"/>
@@ -9809,20 +12365,16 @@
         <w:sz w:val="20"/>
       </w:rPr>
     </w:lvl>
-    <w:lvl w:ilvl="1" w:tentative="1">
+    <w:lvl w:ilvl="1">
       <w:start w:val="1"/>
-      <w:numFmt w:val="bullet"/>
-      <w:lvlText w:val="o"/>
+      <w:numFmt w:val="decimal"/>
+      <w:lvlText w:val="%2."/>
       <w:lvlJc w:val="left"/>
       <w:pPr>
-        <w:tabs>
-          <w:tab w:val="num" w:pos="1440"/>
-        </w:tabs>
         <w:ind w:left="1440" w:hanging="360"/>
       </w:pPr>
       <w:rPr>
-        <w:rFonts w:ascii="Courier New" w:hAnsi="Courier New" w:hint="default"/>
-        <w:sz w:val="20"/>
+        <w:rFonts w:hint="default"/>
       </w:rPr>
     </w:lvl>
     <w:lvl w:ilvl="2" w:tentative="1">
@@ -10088,6 +12640,155 @@
     </w:lvl>
   </w:abstractNum>
   <w:abstractNum w:abstractNumId="2" w15:restartNumberingAfterBreak="0">
+    <w:nsid w:val="02CB4510"/>
+    <w:multiLevelType w:val="multilevel"/>
+    <w:tmpl w:val="5B08CAFE"/>
+    <w:lvl w:ilvl="0">
+      <w:start w:val="1"/>
+      <w:numFmt w:val="bullet"/>
+      <w:lvlText w:val=""/>
+      <w:lvlJc w:val="left"/>
+      <w:pPr>
+        <w:tabs>
+          <w:tab w:val="num" w:pos="720"/>
+        </w:tabs>
+        <w:ind w:left="720" w:hanging="360"/>
+      </w:pPr>
+      <w:rPr>
+        <w:rFonts w:ascii="Symbol" w:hAnsi="Symbol" w:hint="default"/>
+        <w:sz w:val="20"/>
+      </w:rPr>
+    </w:lvl>
+    <w:lvl w:ilvl="1" w:tentative="1">
+      <w:start w:val="1"/>
+      <w:numFmt w:val="bullet"/>
+      <w:lvlText w:val="o"/>
+      <w:lvlJc w:val="left"/>
+      <w:pPr>
+        <w:tabs>
+          <w:tab w:val="num" w:pos="1440"/>
+        </w:tabs>
+        <w:ind w:left="1440" w:hanging="360"/>
+      </w:pPr>
+      <w:rPr>
+        <w:rFonts w:ascii="Courier New" w:hAnsi="Courier New" w:hint="default"/>
+        <w:sz w:val="20"/>
+      </w:rPr>
+    </w:lvl>
+    <w:lvl w:ilvl="2" w:tentative="1">
+      <w:start w:val="1"/>
+      <w:numFmt w:val="bullet"/>
+      <w:lvlText w:val=""/>
+      <w:lvlJc w:val="left"/>
+      <w:pPr>
+        <w:tabs>
+          <w:tab w:val="num" w:pos="2160"/>
+        </w:tabs>
+        <w:ind w:left="2160" w:hanging="360"/>
+      </w:pPr>
+      <w:rPr>
+        <w:rFonts w:ascii="Wingdings" w:hAnsi="Wingdings" w:hint="default"/>
+        <w:sz w:val="20"/>
+      </w:rPr>
+    </w:lvl>
+    <w:lvl w:ilvl="3" w:tentative="1">
+      <w:start w:val="1"/>
+      <w:numFmt w:val="bullet"/>
+      <w:lvlText w:val=""/>
+      <w:lvlJc w:val="left"/>
+      <w:pPr>
+        <w:tabs>
+          <w:tab w:val="num" w:pos="2880"/>
+        </w:tabs>
+        <w:ind w:left="2880" w:hanging="360"/>
+      </w:pPr>
+      <w:rPr>
+        <w:rFonts w:ascii="Wingdings" w:hAnsi="Wingdings" w:hint="default"/>
+        <w:sz w:val="20"/>
+      </w:rPr>
+    </w:lvl>
+    <w:lvl w:ilvl="4" w:tentative="1">
+      <w:start w:val="1"/>
+      <w:numFmt w:val="bullet"/>
+      <w:lvlText w:val=""/>
+      <w:lvlJc w:val="left"/>
+      <w:pPr>
+        <w:tabs>
+          <w:tab w:val="num" w:pos="3600"/>
+        </w:tabs>
+        <w:ind w:left="3600" w:hanging="360"/>
+      </w:pPr>
+      <w:rPr>
+        <w:rFonts w:ascii="Wingdings" w:hAnsi="Wingdings" w:hint="default"/>
+        <w:sz w:val="20"/>
+      </w:rPr>
+    </w:lvl>
+    <w:lvl w:ilvl="5" w:tentative="1">
+      <w:start w:val="1"/>
+      <w:numFmt w:val="bullet"/>
+      <w:lvlText w:val=""/>
+      <w:lvlJc w:val="left"/>
+      <w:pPr>
+        <w:tabs>
+          <w:tab w:val="num" w:pos="4320"/>
+        </w:tabs>
+        <w:ind w:left="4320" w:hanging="360"/>
+      </w:pPr>
+      <w:rPr>
+        <w:rFonts w:ascii="Wingdings" w:hAnsi="Wingdings" w:hint="default"/>
+        <w:sz w:val="20"/>
+      </w:rPr>
+    </w:lvl>
+    <w:lvl w:ilvl="6" w:tentative="1">
+      <w:start w:val="1"/>
+      <w:numFmt w:val="bullet"/>
+      <w:lvlText w:val=""/>
+      <w:lvlJc w:val="left"/>
+      <w:pPr>
+        <w:tabs>
+          <w:tab w:val="num" w:pos="5040"/>
+        </w:tabs>
+        <w:ind w:left="5040" w:hanging="360"/>
+      </w:pPr>
+      <w:rPr>
+        <w:rFonts w:ascii="Wingdings" w:hAnsi="Wingdings" w:hint="default"/>
+        <w:sz w:val="20"/>
+      </w:rPr>
+    </w:lvl>
+    <w:lvl w:ilvl="7" w:tentative="1">
+      <w:start w:val="1"/>
+      <w:numFmt w:val="bullet"/>
+      <w:lvlText w:val=""/>
+      <w:lvlJc w:val="left"/>
+      <w:pPr>
+        <w:tabs>
+          <w:tab w:val="num" w:pos="5760"/>
+        </w:tabs>
+        <w:ind w:left="5760" w:hanging="360"/>
+      </w:pPr>
+      <w:rPr>
+        <w:rFonts w:ascii="Wingdings" w:hAnsi="Wingdings" w:hint="default"/>
+        <w:sz w:val="20"/>
+      </w:rPr>
+    </w:lvl>
+    <w:lvl w:ilvl="8" w:tentative="1">
+      <w:start w:val="1"/>
+      <w:numFmt w:val="bullet"/>
+      <w:lvlText w:val=""/>
+      <w:lvlJc w:val="left"/>
+      <w:pPr>
+        <w:tabs>
+          <w:tab w:val="num" w:pos="6480"/>
+        </w:tabs>
+        <w:ind w:left="6480" w:hanging="360"/>
+      </w:pPr>
+      <w:rPr>
+        <w:rFonts w:ascii="Wingdings" w:hAnsi="Wingdings" w:hint="default"/>
+        <w:sz w:val="20"/>
+      </w:rPr>
+    </w:lvl>
+  </w:abstractNum>
+  <w:abstractNum w:abstractNumId="3" w15:restartNumberingAfterBreak="0">
     <w:nsid w:val="04875383"/>
     <w:multiLevelType w:val="hybridMultilevel"/>
     <w:tmpl w:val="E38280B4"/>
@@ -10177,7 +12878,96 @@
       </w:pPr>
     </w:lvl>
   </w:abstractNum>
-  <w:abstractNum w:abstractNumId="3" w15:restartNumberingAfterBreak="0">
+  <w:abstractNum w:abstractNumId="4" w15:restartNumberingAfterBreak="0">
+    <w:nsid w:val="14134FC3"/>
+    <w:multiLevelType w:val="hybridMultilevel"/>
+    <w:tmpl w:val="054A63DC"/>
+    <w:lvl w:ilvl="0" w:tplc="1C09000F">
+      <w:start w:val="1"/>
+      <w:numFmt w:val="decimal"/>
+      <w:lvlText w:val="%1."/>
+      <w:lvlJc w:val="left"/>
+      <w:pPr>
+        <w:ind w:left="720" w:hanging="360"/>
+      </w:pPr>
+      <w:rPr>
+        <w:rFonts w:hint="default"/>
+      </w:rPr>
+    </w:lvl>
+    <w:lvl w:ilvl="1" w:tplc="1C090019" w:tentative="1">
+      <w:start w:val="1"/>
+      <w:numFmt w:val="lowerLetter"/>
+      <w:lvlText w:val="%2."/>
+      <w:lvlJc w:val="left"/>
+      <w:pPr>
+        <w:ind w:left="1440" w:hanging="360"/>
+      </w:pPr>
+    </w:lvl>
+    <w:lvl w:ilvl="2" w:tplc="1C09001B" w:tentative="1">
+      <w:start w:val="1"/>
+      <w:numFmt w:val="lowerRoman"/>
+      <w:lvlText w:val="%3."/>
+      <w:lvlJc w:val="right"/>
+      <w:pPr>
+        <w:ind w:left="2160" w:hanging="180"/>
+      </w:pPr>
+    </w:lvl>
+    <w:lvl w:ilvl="3" w:tplc="1C09000F" w:tentative="1">
+      <w:start w:val="1"/>
+      <w:numFmt w:val="decimal"/>
+      <w:lvlText w:val="%4."/>
+      <w:lvlJc w:val="left"/>
+      <w:pPr>
+        <w:ind w:left="2880" w:hanging="360"/>
+      </w:pPr>
+    </w:lvl>
+    <w:lvl w:ilvl="4" w:tplc="1C090019" w:tentative="1">
+      <w:start w:val="1"/>
+      <w:numFmt w:val="lowerLetter"/>
+      <w:lvlText w:val="%5."/>
+      <w:lvlJc w:val="left"/>
+      <w:pPr>
+        <w:ind w:left="3600" w:hanging="360"/>
+      </w:pPr>
+    </w:lvl>
+    <w:lvl w:ilvl="5" w:tplc="1C09001B" w:tentative="1">
+      <w:start w:val="1"/>
+      <w:numFmt w:val="lowerRoman"/>
+      <w:lvlText w:val="%6."/>
+      <w:lvlJc w:val="right"/>
+      <w:pPr>
+        <w:ind w:left="4320" w:hanging="180"/>
+      </w:pPr>
+    </w:lvl>
+    <w:lvl w:ilvl="6" w:tplc="1C09000F" w:tentative="1">
+      <w:start w:val="1"/>
+      <w:numFmt w:val="decimal"/>
+      <w:lvlText w:val="%7."/>
+      <w:lvlJc w:val="left"/>
+      <w:pPr>
+        <w:ind w:left="5040" w:hanging="360"/>
+      </w:pPr>
+    </w:lvl>
+    <w:lvl w:ilvl="7" w:tplc="1C090019" w:tentative="1">
+      <w:start w:val="1"/>
+      <w:numFmt w:val="lowerLetter"/>
+      <w:lvlText w:val="%8."/>
+      <w:lvlJc w:val="left"/>
+      <w:pPr>
+        <w:ind w:left="5760" w:hanging="360"/>
+      </w:pPr>
+    </w:lvl>
+    <w:lvl w:ilvl="8" w:tplc="1C09001B" w:tentative="1">
+      <w:start w:val="1"/>
+      <w:numFmt w:val="lowerRoman"/>
+      <w:lvlText w:val="%9."/>
+      <w:lvlJc w:val="right"/>
+      <w:pPr>
+        <w:ind w:left="6480" w:hanging="180"/>
+      </w:pPr>
+    </w:lvl>
+  </w:abstractNum>
+  <w:abstractNum w:abstractNumId="5" w15:restartNumberingAfterBreak="0">
     <w:nsid w:val="1A747F46"/>
     <w:multiLevelType w:val="multilevel"/>
     <w:tmpl w:val="06A8DA98"/>
@@ -10290,7 +13080,7 @@
       </w:pPr>
     </w:lvl>
   </w:abstractNum>
-  <w:abstractNum w:abstractNumId="4" w15:restartNumberingAfterBreak="0">
+  <w:abstractNum w:abstractNumId="6" w15:restartNumberingAfterBreak="0">
     <w:nsid w:val="1D586AA4"/>
     <w:multiLevelType w:val="multilevel"/>
     <w:tmpl w:val="C660D1B6"/>
@@ -10439,7 +13229,7 @@
       </w:rPr>
     </w:lvl>
   </w:abstractNum>
-  <w:abstractNum w:abstractNumId="5" w15:restartNumberingAfterBreak="0">
+  <w:abstractNum w:abstractNumId="7" w15:restartNumberingAfterBreak="0">
     <w:nsid w:val="4FB77806"/>
     <w:multiLevelType w:val="multilevel"/>
     <w:tmpl w:val="946EE2AA"/>
@@ -10552,7 +13342,7 @@
       </w:pPr>
     </w:lvl>
   </w:abstractNum>
-  <w:abstractNum w:abstractNumId="6" w15:restartNumberingAfterBreak="0">
+  <w:abstractNum w:abstractNumId="8" w15:restartNumberingAfterBreak="0">
     <w:nsid w:val="5604255D"/>
     <w:multiLevelType w:val="multilevel"/>
     <w:tmpl w:val="4FE0D246"/>
@@ -10697,7 +13487,7 @@
       </w:rPr>
     </w:lvl>
   </w:abstractNum>
-  <w:abstractNum w:abstractNumId="7" w15:restartNumberingAfterBreak="0">
+  <w:abstractNum w:abstractNumId="9" w15:restartNumberingAfterBreak="0">
     <w:nsid w:val="5752217C"/>
     <w:multiLevelType w:val="multilevel"/>
     <w:tmpl w:val="79505B30"/>
@@ -10846,7 +13636,7 @@
       </w:rPr>
     </w:lvl>
   </w:abstractNum>
-  <w:abstractNum w:abstractNumId="8" w15:restartNumberingAfterBreak="0">
+  <w:abstractNum w:abstractNumId="10" w15:restartNumberingAfterBreak="0">
     <w:nsid w:val="629A0095"/>
     <w:multiLevelType w:val="hybridMultilevel"/>
     <w:tmpl w:val="043AA1C2"/>
@@ -10958,7 +13748,7 @@
       </w:rPr>
     </w:lvl>
   </w:abstractNum>
-  <w:abstractNum w:abstractNumId="9" w15:restartNumberingAfterBreak="0">
+  <w:abstractNum w:abstractNumId="11" w15:restartNumberingAfterBreak="0">
     <w:nsid w:val="661174A6"/>
     <w:multiLevelType w:val="hybridMultilevel"/>
     <w:tmpl w:val="5C661FAE"/>
@@ -11047,7 +13837,7 @@
       </w:pPr>
     </w:lvl>
   </w:abstractNum>
-  <w:abstractNum w:abstractNumId="10" w15:restartNumberingAfterBreak="0">
+  <w:abstractNum w:abstractNumId="12" w15:restartNumberingAfterBreak="0">
     <w:nsid w:val="700429D7"/>
     <w:multiLevelType w:val="hybridMultilevel"/>
     <w:tmpl w:val="F5C8B47E"/>
@@ -11136,7 +13926,7 @@
       </w:pPr>
     </w:lvl>
   </w:abstractNum>
-  <w:abstractNum w:abstractNumId="11" w15:restartNumberingAfterBreak="0">
+  <w:abstractNum w:abstractNumId="13" w15:restartNumberingAfterBreak="0">
     <w:nsid w:val="74873770"/>
     <w:multiLevelType w:val="hybridMultilevel"/>
     <w:tmpl w:val="CA2C7A22"/>
@@ -11225,7 +14015,7 @@
       </w:pPr>
     </w:lvl>
   </w:abstractNum>
-  <w:abstractNum w:abstractNumId="12" w15:restartNumberingAfterBreak="0">
+  <w:abstractNum w:abstractNumId="14" w15:restartNumberingAfterBreak="0">
     <w:nsid w:val="74E966AA"/>
     <w:multiLevelType w:val="multilevel"/>
     <w:tmpl w:val="A4526254"/>
@@ -11375,43 +14165,49 @@
     </w:lvl>
   </w:abstractNum>
   <w:num w:numId="1" w16cid:durableId="721291550">
-    <w:abstractNumId w:val="8"/>
+    <w:abstractNumId w:val="10"/>
   </w:num>
   <w:num w:numId="2" w16cid:durableId="451826500">
     <w:abstractNumId w:val="1"/>
   </w:num>
   <w:num w:numId="3" w16cid:durableId="1766993922">
-    <w:abstractNumId w:val="4"/>
+    <w:abstractNumId w:val="6"/>
   </w:num>
   <w:num w:numId="4" w16cid:durableId="189030104">
     <w:abstractNumId w:val="0"/>
   </w:num>
   <w:num w:numId="5" w16cid:durableId="150022034">
+    <w:abstractNumId w:val="7"/>
+  </w:num>
+  <w:num w:numId="6" w16cid:durableId="1624966331">
+    <w:abstractNumId w:val="8"/>
+  </w:num>
+  <w:num w:numId="7" w16cid:durableId="1437168903">
+    <w:abstractNumId w:val="13"/>
+  </w:num>
+  <w:num w:numId="8" w16cid:durableId="2126651221">
+    <w:abstractNumId w:val="11"/>
+  </w:num>
+  <w:num w:numId="9" w16cid:durableId="1975133666">
+    <w:abstractNumId w:val="3"/>
+  </w:num>
+  <w:num w:numId="10" w16cid:durableId="173886451">
+    <w:abstractNumId w:val="12"/>
+  </w:num>
+  <w:num w:numId="11" w16cid:durableId="1766999523">
+    <w:abstractNumId w:val="9"/>
+  </w:num>
+  <w:num w:numId="12" w16cid:durableId="1718697042">
+    <w:abstractNumId w:val="14"/>
+  </w:num>
+  <w:num w:numId="13" w16cid:durableId="946541345">
     <w:abstractNumId w:val="5"/>
   </w:num>
-  <w:num w:numId="6" w16cid:durableId="1624966331">
-    <w:abstractNumId w:val="6"/>
-  </w:num>
-  <w:num w:numId="7" w16cid:durableId="1437168903">
-    <w:abstractNumId w:val="11"/>
-  </w:num>
-  <w:num w:numId="8" w16cid:durableId="2126651221">
-    <w:abstractNumId w:val="9"/>
-  </w:num>
-  <w:num w:numId="9" w16cid:durableId="1975133666">
+  <w:num w:numId="14" w16cid:durableId="320357969">
     <w:abstractNumId w:val="2"/>
   </w:num>
-  <w:num w:numId="10" w16cid:durableId="173886451">
-    <w:abstractNumId w:val="10"/>
-  </w:num>
-  <w:num w:numId="11" w16cid:durableId="1766999523">
-    <w:abstractNumId w:val="7"/>
-  </w:num>
-  <w:num w:numId="12" w16cid:durableId="1718697042">
-    <w:abstractNumId w:val="12"/>
-  </w:num>
-  <w:num w:numId="13" w16cid:durableId="946541345">
-    <w:abstractNumId w:val="3"/>
+  <w:num w:numId="15" w16cid:durableId="779686759">
+    <w:abstractNumId w:val="4"/>
   </w:num>
 </w:numbering>
 </file>
